--- a/unit07_tunnelling/lab/new_lab07.docx
+++ b/unit07_tunnelling/lab/new_lab07.docx
@@ -1,6 +1,6 @@
 
 <file path=word/document.xml><?xml version="1.0" encoding="utf-8"?>
-<w:document xmlns:wpc="http://schemas.microsoft.com/office/word/2010/wordprocessingCanvas" xmlns:cx="http://schemas.microsoft.com/office/drawing/2014/chartex" xmlns:cx1="http://schemas.microsoft.com/office/drawing/2015/9/8/chartex" xmlns:cx2="http://schemas.microsoft.com/office/drawing/2015/10/21/chartex" xmlns:cx3="http://schemas.microsoft.com/office/drawing/2016/5/9/chartex" xmlns:cx4="http://schemas.microsoft.com/office/drawing/2016/5/10/chartex" xmlns:cx5="http://schemas.microsoft.com/office/drawing/2016/5/11/chartex" xmlns:cx6="http://schemas.microsoft.com/office/drawing/2016/5/12/chartex" xmlns:cx7="http://schemas.microsoft.com/office/drawing/2016/5/13/chartex" xmlns:cx8="http://schemas.microsoft.com/office/drawing/2016/5/14/chartex" xmlns:mc="http://schemas.openxmlformats.org/markup-compatibility/2006" xmlns:aink="http://schemas.microsoft.com/office/drawing/2016/ink" xmlns:am3d="http://schemas.microsoft.com/office/drawing/2017/model3d" xmlns:o="urn:schemas-microsoft-com:office:office" xmlns:r="http://schemas.openxmlformats.org/officeDocument/2006/relationships" xmlns:m="http://schemas.openxmlformats.org/officeDocument/2006/math" xmlns:v="urn:schemas-microsoft-com:vml" xmlns:wp14="http://schemas.microsoft.com/office/word/2010/wordprocessingDrawing" xmlns:wp="http://schemas.openxmlformats.org/drawingml/2006/wordprocessingDrawing" xmlns:w10="urn:schemas-microsoft-com:office:word" xmlns:w="http://schemas.openxmlformats.org/wordprocessingml/2006/main" xmlns:w14="http://schemas.microsoft.com/office/word/2010/wordml" xmlns:w15="http://schemas.microsoft.com/office/word/2012/wordml" xmlns:w16cid="http://schemas.microsoft.com/office/word/2016/wordml/cid" xmlns:w16se="http://schemas.microsoft.com/office/word/2015/wordml/symex" xmlns:wpg="http://schemas.microsoft.com/office/word/2010/wordprocessingGroup" xmlns:wpi="http://schemas.microsoft.com/office/word/2010/wordprocessingInk" xmlns:wne="http://schemas.microsoft.com/office/word/2006/wordml" xmlns:wps="http://schemas.microsoft.com/office/word/2010/wordprocessingShape" mc:Ignorable="w14 w15 w16se w16cid wp14">
+<w:document xmlns:wpc="http://schemas.microsoft.com/office/word/2010/wordprocessingCanvas" xmlns:cx="http://schemas.microsoft.com/office/drawing/2014/chartex" xmlns:cx1="http://schemas.microsoft.com/office/drawing/2015/9/8/chartex" xmlns:cx2="http://schemas.microsoft.com/office/drawing/2015/10/21/chartex" xmlns:cx3="http://schemas.microsoft.com/office/drawing/2016/5/9/chartex" xmlns:cx4="http://schemas.microsoft.com/office/drawing/2016/5/10/chartex" xmlns:cx5="http://schemas.microsoft.com/office/drawing/2016/5/11/chartex" xmlns:cx6="http://schemas.microsoft.com/office/drawing/2016/5/12/chartex" xmlns:cx7="http://schemas.microsoft.com/office/drawing/2016/5/13/chartex" xmlns:cx8="http://schemas.microsoft.com/office/drawing/2016/5/14/chartex" xmlns:mc="http://schemas.openxmlformats.org/markup-compatibility/2006" xmlns:aink="http://schemas.microsoft.com/office/drawing/2016/ink" xmlns:am3d="http://schemas.microsoft.com/office/drawing/2017/model3d" xmlns:o="urn:schemas-microsoft-com:office:office" xmlns:r="http://schemas.openxmlformats.org/officeDocument/2006/relationships" xmlns:m="http://schemas.openxmlformats.org/officeDocument/2006/math" xmlns:v="urn:schemas-microsoft-com:vml" xmlns:wp14="http://schemas.microsoft.com/office/word/2010/wordprocessingDrawing" xmlns:wp="http://schemas.openxmlformats.org/drawingml/2006/wordprocessingDrawing" xmlns:w10="urn:schemas-microsoft-com:office:word" xmlns:w="http://schemas.openxmlformats.org/wordprocessingml/2006/main" xmlns:w14="http://schemas.microsoft.com/office/word/2010/wordml" xmlns:w15="http://schemas.microsoft.com/office/word/2012/wordml" xmlns:w16cex="http://schemas.microsoft.com/office/word/2018/wordml/cex" xmlns:w16cid="http://schemas.microsoft.com/office/word/2016/wordml/cid" xmlns:w16="http://schemas.microsoft.com/office/word/2018/wordml" xmlns:w16sdtdh="http://schemas.microsoft.com/office/word/2020/wordml/sdtdatahash" xmlns:w16se="http://schemas.microsoft.com/office/word/2015/wordml/symex" xmlns:wpg="http://schemas.microsoft.com/office/word/2010/wordprocessingGroup" xmlns:wpi="http://schemas.microsoft.com/office/word/2010/wordprocessingInk" xmlns:wne="http://schemas.microsoft.com/office/word/2006/wordml" xmlns:wps="http://schemas.microsoft.com/office/word/2010/wordprocessingShape" mc:Ignorable="w14 w15 w16se w16cid w16 w16cex w16sdtdh wp14">
   <w:body>
     <w:p>
       <w:pPr>
@@ -243,8 +243,6 @@
         </w:rPr>
         <w:t xml:space="preserve"> sites to scan</w:t>
       </w:r>
-      <w:bookmarkStart w:id="0" w:name="_GoBack"/>
-      <w:bookmarkEnd w:id="0"/>
       <w:r>
         <w:rPr>
           <w:lang w:eastAsia="en-US"/>
@@ -4313,32 +4311,6 @@
           <w:lang w:eastAsia="en-US"/>
         </w:rPr>
       </w:pPr>
-    </w:p>
-    <w:p>
-      <w:pPr>
-        <w:pBdr>
-          <w:top w:val="single" w:sz="4" w:space="1" w:color="auto"/>
-          <w:left w:val="single" w:sz="4" w:space="4" w:color="auto"/>
-          <w:bottom w:val="single" w:sz="4" w:space="1" w:color="auto"/>
-          <w:right w:val="single" w:sz="4" w:space="4" w:color="auto"/>
-        </w:pBdr>
-        <w:rPr>
-          <w:lang w:eastAsia="en-US"/>
-        </w:rPr>
-      </w:pPr>
-    </w:p>
-    <w:p>
-      <w:pPr>
-        <w:pBdr>
-          <w:top w:val="single" w:sz="4" w:space="1" w:color="auto"/>
-          <w:left w:val="single" w:sz="4" w:space="4" w:color="auto"/>
-          <w:bottom w:val="single" w:sz="4" w:space="1" w:color="auto"/>
-          <w:right w:val="single" w:sz="4" w:space="4" w:color="auto"/>
-        </w:pBdr>
-        <w:rPr>
-          <w:lang w:eastAsia="en-US"/>
-        </w:rPr>
-      </w:pPr>
       <w:r>
         <w:rPr>
           <w:lang w:eastAsia="en-US"/>
@@ -4415,19 +4387,6 @@
         </w:rPr>
         <w:t>Other significant details:</w:t>
       </w:r>
-    </w:p>
-    <w:p>
-      <w:pPr>
-        <w:pBdr>
-          <w:top w:val="single" w:sz="4" w:space="1" w:color="auto"/>
-          <w:left w:val="single" w:sz="4" w:space="4" w:color="auto"/>
-          <w:bottom w:val="single" w:sz="4" w:space="1" w:color="auto"/>
-          <w:right w:val="single" w:sz="4" w:space="4" w:color="auto"/>
-        </w:pBdr>
-        <w:rPr>
-          <w:lang w:eastAsia="en-US"/>
-        </w:rPr>
-      </w:pPr>
     </w:p>
     <w:p>
       <w:pPr>
@@ -4497,6 +4456,7 @@
         <w:rPr>
           <w:rStyle w:val="Hyperlink"/>
         </w:rPr>
+        <w:lastRenderedPageBreak/>
         <w:t>B</w:t>
       </w:r>
       <w:r>
@@ -4515,13 +4475,13 @@
     <w:tbl>
       <w:tblPr>
         <w:tblStyle w:val="TableGrid"/>
-        <w:tblW w:w="9351" w:type="dxa"/>
+        <w:tblW w:w="9634" w:type="dxa"/>
         <w:tblLook w:val="04A0" w:firstRow="1" w:lastRow="0" w:firstColumn="1" w:lastColumn="0" w:noHBand="0" w:noVBand="1"/>
       </w:tblPr>
       <w:tblGrid>
         <w:gridCol w:w="591"/>
         <w:gridCol w:w="4424"/>
-        <w:gridCol w:w="4336"/>
+        <w:gridCol w:w="4619"/>
       </w:tblGrid>
       <w:tr>
         <w:tc>
@@ -4544,7 +4504,7 @@
         </w:tc>
         <w:tc>
           <w:tcPr>
-            <w:tcW w:w="4447" w:type="dxa"/>
+            <w:tcW w:w="4424" w:type="dxa"/>
           </w:tcPr>
           <w:p>
             <w:pPr>
@@ -4562,7 +4522,7 @@
         </w:tc>
         <w:tc>
           <w:tcPr>
-            <w:tcW w:w="4313" w:type="dxa"/>
+            <w:tcW w:w="4619" w:type="dxa"/>
           </w:tcPr>
           <w:p>
             <w:pPr>
@@ -4606,7 +4566,7 @@
         </w:tc>
         <w:tc>
           <w:tcPr>
-            <w:tcW w:w="4447" w:type="dxa"/>
+            <w:tcW w:w="4424" w:type="dxa"/>
           </w:tcPr>
           <w:p>
             <w:r>
@@ -4658,7 +4618,7 @@
         </w:tc>
         <w:tc>
           <w:tcPr>
-            <w:tcW w:w="4313" w:type="dxa"/>
+            <w:tcW w:w="4619" w:type="dxa"/>
           </w:tcPr>
           <w:p>
             <w:pPr>
@@ -4751,6 +4711,11 @@
             <w:pPr>
               <w:jc w:val="both"/>
             </w:pPr>
+          </w:p>
+          <w:p>
+            <w:pPr>
+              <w:jc w:val="both"/>
+            </w:pPr>
             <w:r>
               <w:t>By examining the Wireshark trace, which hash</w:t>
             </w:r>
@@ -4794,12 +4759,22 @@
             <w:pPr>
               <w:jc w:val="both"/>
             </w:pPr>
+          </w:p>
+          <w:p>
+            <w:pPr>
+              <w:jc w:val="both"/>
+            </w:pPr>
             <w:r>
               <w:t>By examining the Wireshark trace, what is the length of the encryption key</w:t>
             </w:r>
             <w:r>
               <w:t xml:space="preserve"> (hint: look in the ‘Server Hello’ response):</w:t>
             </w:r>
+          </w:p>
+          <w:p>
+            <w:pPr>
+              <w:jc w:val="both"/>
+            </w:pPr>
           </w:p>
           <w:p>
             <w:pPr>
@@ -4911,7 +4886,7 @@
         </w:tc>
         <w:tc>
           <w:tcPr>
-            <w:tcW w:w="4447" w:type="dxa"/>
+            <w:tcW w:w="4424" w:type="dxa"/>
           </w:tcPr>
           <w:p>
             <w:r>
@@ -4946,7 +4921,7 @@
         </w:tc>
         <w:tc>
           <w:tcPr>
-            <w:tcW w:w="4313" w:type="dxa"/>
+            <w:tcW w:w="4619" w:type="dxa"/>
           </w:tcPr>
           <w:p>
             <w:pPr>
@@ -5133,6 +5108,422 @@
           <w:rStyle w:val="Hyperlink"/>
         </w:rPr>
         <w:t>OpenSSL</w:t>
+      </w:r>
+    </w:p>
+    <w:tbl>
+      <w:tblPr>
+        <w:tblStyle w:val="TableGrid"/>
+        <w:tblW w:w="9634" w:type="dxa"/>
+        <w:tblLook w:val="04A0" w:firstRow="1" w:lastRow="0" w:firstColumn="1" w:lastColumn="0" w:noHBand="0" w:noVBand="1"/>
+      </w:tblPr>
+      <w:tblGrid>
+        <w:gridCol w:w="596"/>
+        <w:gridCol w:w="4498"/>
+        <w:gridCol w:w="4540"/>
+      </w:tblGrid>
+      <w:tr>
+        <w:tc>
+          <w:tcPr>
+            <w:tcW w:w="596" w:type="dxa"/>
+          </w:tcPr>
+          <w:p>
+            <w:pPr>
+              <w:rPr>
+                <w:b/>
+              </w:rPr>
+            </w:pPr>
+            <w:r>
+              <w:rPr>
+                <w:b/>
+              </w:rPr>
+              <w:t>No</w:t>
+            </w:r>
+          </w:p>
+        </w:tc>
+        <w:tc>
+          <w:tcPr>
+            <w:tcW w:w="4498" w:type="dxa"/>
+          </w:tcPr>
+          <w:p>
+            <w:pPr>
+              <w:rPr>
+                <w:b/>
+              </w:rPr>
+            </w:pPr>
+            <w:r>
+              <w:rPr>
+                <w:b/>
+              </w:rPr>
+              <w:t>Description</w:t>
+            </w:r>
+          </w:p>
+        </w:tc>
+        <w:tc>
+          <w:tcPr>
+            <w:tcW w:w="4540" w:type="dxa"/>
+          </w:tcPr>
+          <w:p>
+            <w:pPr>
+              <w:rPr>
+                <w:b/>
+              </w:rPr>
+            </w:pPr>
+            <w:r>
+              <w:rPr>
+                <w:b/>
+              </w:rPr>
+              <w:t>Result</w:t>
+            </w:r>
+          </w:p>
+        </w:tc>
+      </w:tr>
+      <w:tr>
+        <w:tc>
+          <w:tcPr>
+            <w:tcW w:w="596" w:type="dxa"/>
+          </w:tcPr>
+          <w:p>
+            <w:pPr>
+              <w:rPr>
+                <w:b/>
+              </w:rPr>
+            </w:pPr>
+            <w:r>
+              <w:rPr>
+                <w:b/>
+              </w:rPr>
+              <w:t>C.1</w:t>
+            </w:r>
+          </w:p>
+        </w:tc>
+        <w:tc>
+          <w:tcPr>
+            <w:tcW w:w="4498" w:type="dxa"/>
+          </w:tcPr>
+          <w:p>
+            <w:r>
+              <w:t xml:space="preserve">On your VM instance (or your desktop), </w:t>
+            </w:r>
+            <w:r>
+              <w:t xml:space="preserve">make a connection to the </w:t>
+            </w:r>
+            <w:r>
+              <w:rPr>
+                <w:b/>
+              </w:rPr>
+              <w:t>www.live.com</w:t>
+            </w:r>
+            <w:r>
+              <w:t xml:space="preserve"> Web site:</w:t>
+            </w:r>
+          </w:p>
+          <w:p/>
+          <w:p>
+            <w:pPr>
+              <w:rPr>
+                <w:rFonts w:ascii="Lucida Console" w:hAnsi="Lucida Console"/>
+              </w:rPr>
+            </w:pPr>
+            <w:r>
+              <w:rPr>
+                <w:rFonts w:ascii="Lucida Console" w:hAnsi="Lucida Console"/>
+                <w:noProof/>
+              </w:rPr>
+              <w:t>openssl</w:t>
+            </w:r>
+            <w:r>
+              <w:rPr>
+                <w:rFonts w:ascii="Lucida Console" w:hAnsi="Lucida Console"/>
+              </w:rPr>
+              <w:t xml:space="preserve"> </w:t>
+            </w:r>
+            <w:proofErr w:type="spellStart"/>
+            <w:r>
+              <w:rPr>
+                <w:rFonts w:ascii="Lucida Console" w:hAnsi="Lucida Console"/>
+              </w:rPr>
+              <w:t>s_client</w:t>
+            </w:r>
+            <w:proofErr w:type="spellEnd"/>
+            <w:r>
+              <w:rPr>
+                <w:rFonts w:ascii="Lucida Console" w:hAnsi="Lucida Console"/>
+              </w:rPr>
+              <w:t xml:space="preserve"> -connect www.live.com:443</w:t>
+            </w:r>
+          </w:p>
+          <w:p/>
+        </w:tc>
+        <w:tc>
+          <w:tcPr>
+            <w:tcW w:w="4540" w:type="dxa"/>
+          </w:tcPr>
+          <w:p>
+            <w:pPr>
+              <w:tabs>
+                <w:tab w:val="left" w:pos="1110"/>
+              </w:tabs>
+              <w:jc w:val="both"/>
+            </w:pPr>
+          </w:p>
+          <w:p>
+            <w:pPr>
+              <w:jc w:val="both"/>
+            </w:pPr>
+            <w:r>
+              <w:t xml:space="preserve">Which SSL/TLS method has </w:t>
+            </w:r>
+            <w:r>
+              <w:rPr>
+                <w:noProof/>
+              </w:rPr>
+              <w:t>been used</w:t>
+            </w:r>
+            <w:r>
+              <w:t>:</w:t>
+            </w:r>
+          </w:p>
+          <w:p>
+            <w:pPr>
+              <w:jc w:val="both"/>
+            </w:pPr>
+          </w:p>
+          <w:p>
+            <w:pPr>
+              <w:jc w:val="both"/>
+            </w:pPr>
+            <w:r>
+              <w:t>Which method is used on the encryption key on the certificate, and what is the size of the public key?</w:t>
+            </w:r>
+          </w:p>
+          <w:p>
+            <w:pPr>
+              <w:jc w:val="both"/>
+            </w:pPr>
+          </w:p>
+          <w:p>
+            <w:pPr>
+              <w:jc w:val="both"/>
+            </w:pPr>
+          </w:p>
+          <w:p>
+            <w:pPr>
+              <w:jc w:val="both"/>
+            </w:pPr>
+            <w:r>
+              <w:t>Which is the handshaking method that has been used to create the encryption key?</w:t>
+            </w:r>
+          </w:p>
+          <w:p>
+            <w:pPr>
+              <w:jc w:val="both"/>
+            </w:pPr>
+          </w:p>
+          <w:p>
+            <w:pPr>
+              <w:jc w:val="both"/>
+            </w:pPr>
+          </w:p>
+          <w:p>
+            <w:pPr>
+              <w:jc w:val="both"/>
+            </w:pPr>
+            <w:r>
+              <w:t>Which TLS version is used for the tunnel?</w:t>
+            </w:r>
+          </w:p>
+          <w:p>
+            <w:pPr>
+              <w:jc w:val="both"/>
+            </w:pPr>
+          </w:p>
+          <w:p>
+            <w:pPr>
+              <w:jc w:val="both"/>
+            </w:pPr>
+          </w:p>
+          <w:p>
+            <w:pPr>
+              <w:jc w:val="both"/>
+            </w:pPr>
+            <w:r>
+              <w:t>Which</w:t>
+            </w:r>
+            <w:r>
+              <w:t xml:space="preserve"> symmetric</w:t>
+            </w:r>
+            <w:r>
+              <w:t xml:space="preserve"> encryption method </w:t>
+            </w:r>
+            <w:r>
+              <w:rPr>
+                <w:noProof/>
+              </w:rPr>
+              <w:t>is used</w:t>
+            </w:r>
+            <w:r>
+              <w:t xml:space="preserve"> for the tunnel:</w:t>
+            </w:r>
+          </w:p>
+          <w:p>
+            <w:pPr>
+              <w:jc w:val="both"/>
+            </w:pPr>
+          </w:p>
+          <w:p>
+            <w:pPr>
+              <w:jc w:val="both"/>
+            </w:pPr>
+          </w:p>
+          <w:p>
+            <w:pPr>
+              <w:jc w:val="both"/>
+            </w:pPr>
+            <w:r>
+              <w:t>Which hash</w:t>
+            </w:r>
+            <w:r>
+              <w:t>ing</w:t>
+            </w:r>
+            <w:r>
+              <w:t xml:space="preserve"> method </w:t>
+            </w:r>
+            <w:r>
+              <w:rPr>
+                <w:noProof/>
+              </w:rPr>
+              <w:t>is used</w:t>
+            </w:r>
+            <w:r>
+              <w:t xml:space="preserve"> for the </w:t>
+            </w:r>
+            <w:r>
+              <w:rPr>
+                <w:noProof/>
+              </w:rPr>
+              <w:t>tunnel</w:t>
+            </w:r>
+            <w:r>
+              <w:t>:</w:t>
+            </w:r>
+          </w:p>
+          <w:p>
+            <w:pPr>
+              <w:jc w:val="both"/>
+            </w:pPr>
+          </w:p>
+          <w:p>
+            <w:pPr>
+              <w:jc w:val="both"/>
+            </w:pPr>
+          </w:p>
+          <w:p>
+            <w:pPr>
+              <w:jc w:val="both"/>
+            </w:pPr>
+            <w:r>
+              <w:t xml:space="preserve">What is the length of the </w:t>
+            </w:r>
+            <w:r>
+              <w:t xml:space="preserve">symmetric </w:t>
+            </w:r>
+            <w:r>
+              <w:t xml:space="preserve">encryption </w:t>
+            </w:r>
+            <w:proofErr w:type="gramStart"/>
+            <w:r>
+              <w:t>key:</w:t>
+            </w:r>
+            <w:proofErr w:type="gramEnd"/>
+          </w:p>
+          <w:p>
+            <w:pPr>
+              <w:jc w:val="both"/>
+            </w:pPr>
+          </w:p>
+          <w:p>
+            <w:pPr>
+              <w:jc w:val="both"/>
+            </w:pPr>
+          </w:p>
+          <w:p>
+            <w:pPr>
+              <w:jc w:val="both"/>
+            </w:pPr>
+            <w:r>
+              <w:t xml:space="preserve">Who has signed the </w:t>
+            </w:r>
+            <w:r>
+              <w:rPr>
+                <w:noProof/>
+              </w:rPr>
+              <w:t>certificate</w:t>
+            </w:r>
+            <w:r>
+              <w:t>:</w:t>
+            </w:r>
+          </w:p>
+          <w:p>
+            <w:pPr>
+              <w:jc w:val="both"/>
+            </w:pPr>
+          </w:p>
+          <w:p>
+            <w:pPr>
+              <w:jc w:val="both"/>
+            </w:pPr>
+          </w:p>
+          <w:p>
+            <w:pPr>
+              <w:jc w:val="both"/>
+            </w:pPr>
+          </w:p>
+          <w:p>
+            <w:pPr>
+              <w:jc w:val="both"/>
+            </w:pPr>
+          </w:p>
+          <w:p>
+            <w:pPr>
+              <w:jc w:val="both"/>
+            </w:pPr>
+          </w:p>
+          <w:p>
+            <w:pPr>
+              <w:jc w:val="both"/>
+            </w:pPr>
+          </w:p>
+          <w:p>
+            <w:pPr>
+              <w:jc w:val="both"/>
+            </w:pPr>
+          </w:p>
+        </w:tc>
+      </w:tr>
+    </w:tbl>
+    <w:p>
+      <w:pPr>
+        <w:pStyle w:val="Heading2"/>
+        <w:numPr>
+          <w:ilvl w:val="0"/>
+          <w:numId w:val="0"/>
+        </w:numPr>
+      </w:pPr>
+      <w:r>
+        <w:rPr>
+          <w:rStyle w:val="Hyperlink"/>
+        </w:rPr>
+        <w:lastRenderedPageBreak/>
+        <w:t>D</w:t>
+      </w:r>
+      <w:r>
+        <w:rPr>
+          <w:rStyle w:val="Hyperlink"/>
+        </w:rPr>
+        <w:tab/>
+      </w:r>
+      <w:r>
+        <w:t>Examining traces</w:t>
       </w:r>
     </w:p>
     <w:tbl>
@@ -5142,425 +5533,9 @@
         <w:tblLook w:val="04A0" w:firstRow="1" w:lastRow="0" w:firstColumn="1" w:lastColumn="0" w:noHBand="0" w:noVBand="1"/>
       </w:tblPr>
       <w:tblGrid>
-        <w:gridCol w:w="596"/>
-        <w:gridCol w:w="4498"/>
-        <w:gridCol w:w="4257"/>
-      </w:tblGrid>
-      <w:tr>
-        <w:tc>
-          <w:tcPr>
-            <w:tcW w:w="596" w:type="dxa"/>
-          </w:tcPr>
-          <w:p>
-            <w:pPr>
-              <w:rPr>
-                <w:b/>
-              </w:rPr>
-            </w:pPr>
-            <w:r>
-              <w:rPr>
-                <w:b/>
-              </w:rPr>
-              <w:t>No</w:t>
-            </w:r>
-          </w:p>
-        </w:tc>
-        <w:tc>
-          <w:tcPr>
-            <w:tcW w:w="4498" w:type="dxa"/>
-          </w:tcPr>
-          <w:p>
-            <w:pPr>
-              <w:rPr>
-                <w:b/>
-              </w:rPr>
-            </w:pPr>
-            <w:r>
-              <w:rPr>
-                <w:b/>
-              </w:rPr>
-              <w:t>Description</w:t>
-            </w:r>
-          </w:p>
-        </w:tc>
-        <w:tc>
-          <w:tcPr>
-            <w:tcW w:w="4257" w:type="dxa"/>
-          </w:tcPr>
-          <w:p>
-            <w:pPr>
-              <w:rPr>
-                <w:b/>
-              </w:rPr>
-            </w:pPr>
-            <w:r>
-              <w:rPr>
-                <w:b/>
-              </w:rPr>
-              <w:t>Result</w:t>
-            </w:r>
-          </w:p>
-        </w:tc>
-      </w:tr>
-      <w:tr>
-        <w:tc>
-          <w:tcPr>
-            <w:tcW w:w="596" w:type="dxa"/>
-          </w:tcPr>
-          <w:p>
-            <w:pPr>
-              <w:rPr>
-                <w:b/>
-              </w:rPr>
-            </w:pPr>
-            <w:r>
-              <w:rPr>
-                <w:b/>
-              </w:rPr>
-              <w:t>C.1</w:t>
-            </w:r>
-          </w:p>
-        </w:tc>
-        <w:tc>
-          <w:tcPr>
-            <w:tcW w:w="4498" w:type="dxa"/>
-          </w:tcPr>
-          <w:p>
-            <w:r>
-              <w:t xml:space="preserve">On your VM instance (or your desktop), </w:t>
-            </w:r>
-            <w:r>
-              <w:t xml:space="preserve">make a connection to the </w:t>
-            </w:r>
-            <w:r>
-              <w:rPr>
-                <w:b/>
-              </w:rPr>
-              <w:t>www.live.com</w:t>
-            </w:r>
-            <w:r>
-              <w:t xml:space="preserve"> Web site:</w:t>
-            </w:r>
-          </w:p>
-          <w:p/>
-          <w:p>
-            <w:pPr>
-              <w:rPr>
-                <w:rFonts w:ascii="Lucida Console" w:hAnsi="Lucida Console"/>
-              </w:rPr>
-            </w:pPr>
-            <w:r>
-              <w:rPr>
-                <w:rFonts w:ascii="Lucida Console" w:hAnsi="Lucida Console"/>
-                <w:noProof/>
-              </w:rPr>
-              <w:t>openssl</w:t>
-            </w:r>
-            <w:r>
-              <w:rPr>
-                <w:rFonts w:ascii="Lucida Console" w:hAnsi="Lucida Console"/>
-              </w:rPr>
-              <w:t xml:space="preserve"> </w:t>
-            </w:r>
-            <w:proofErr w:type="spellStart"/>
-            <w:r>
-              <w:rPr>
-                <w:rFonts w:ascii="Lucida Console" w:hAnsi="Lucida Console"/>
-              </w:rPr>
-              <w:t>s_client</w:t>
-            </w:r>
-            <w:proofErr w:type="spellEnd"/>
-            <w:r>
-              <w:rPr>
-                <w:rFonts w:ascii="Lucida Console" w:hAnsi="Lucida Console"/>
-              </w:rPr>
-              <w:t xml:space="preserve"> -connect www.live.com:443</w:t>
-            </w:r>
-          </w:p>
-          <w:p/>
-        </w:tc>
-        <w:tc>
-          <w:tcPr>
-            <w:tcW w:w="4257" w:type="dxa"/>
-          </w:tcPr>
-          <w:p>
-            <w:pPr>
-              <w:tabs>
-                <w:tab w:val="left" w:pos="1110"/>
-              </w:tabs>
-              <w:jc w:val="both"/>
-            </w:pPr>
-          </w:p>
-          <w:p>
-            <w:pPr>
-              <w:jc w:val="both"/>
-            </w:pPr>
-            <w:r>
-              <w:t xml:space="preserve">Which SSL/TLS method has </w:t>
-            </w:r>
-            <w:r>
-              <w:rPr>
-                <w:noProof/>
-              </w:rPr>
-              <w:t>been used</w:t>
-            </w:r>
-            <w:r>
-              <w:t>:</w:t>
-            </w:r>
-          </w:p>
-          <w:p>
-            <w:pPr>
-              <w:jc w:val="both"/>
-            </w:pPr>
-          </w:p>
-          <w:p>
-            <w:pPr>
-              <w:jc w:val="both"/>
-            </w:pPr>
-            <w:r>
-              <w:t>Which method is used on the encryption key on the certificate, and what is the size of the public key?</w:t>
-            </w:r>
-          </w:p>
-          <w:p>
-            <w:pPr>
-              <w:jc w:val="both"/>
-            </w:pPr>
-          </w:p>
-          <w:p>
-            <w:pPr>
-              <w:jc w:val="both"/>
-            </w:pPr>
-          </w:p>
-          <w:p>
-            <w:pPr>
-              <w:jc w:val="both"/>
-            </w:pPr>
-            <w:r>
-              <w:t>Which is the handshaking method that has been used to create the encryption key?</w:t>
-            </w:r>
-          </w:p>
-          <w:p>
-            <w:pPr>
-              <w:jc w:val="both"/>
-            </w:pPr>
-          </w:p>
-          <w:p>
-            <w:pPr>
-              <w:jc w:val="both"/>
-            </w:pPr>
-          </w:p>
-          <w:p>
-            <w:pPr>
-              <w:jc w:val="both"/>
-            </w:pPr>
-            <w:r>
-              <w:t>Which TLS version is used for the tunnel?</w:t>
-            </w:r>
-          </w:p>
-          <w:p>
-            <w:pPr>
-              <w:jc w:val="both"/>
-            </w:pPr>
-          </w:p>
-          <w:p>
-            <w:pPr>
-              <w:jc w:val="both"/>
-            </w:pPr>
-          </w:p>
-          <w:p>
-            <w:pPr>
-              <w:jc w:val="both"/>
-            </w:pPr>
-            <w:r>
-              <w:t>Which</w:t>
-            </w:r>
-            <w:r>
-              <w:t xml:space="preserve"> symmetric</w:t>
-            </w:r>
-            <w:r>
-              <w:t xml:space="preserve"> encryption method </w:t>
-            </w:r>
-            <w:r>
-              <w:rPr>
-                <w:noProof/>
-              </w:rPr>
-              <w:t>is used</w:t>
-            </w:r>
-            <w:r>
-              <w:t xml:space="preserve"> for the tunnel:</w:t>
-            </w:r>
-          </w:p>
-          <w:p>
-            <w:pPr>
-              <w:jc w:val="both"/>
-            </w:pPr>
-          </w:p>
-          <w:p>
-            <w:pPr>
-              <w:jc w:val="both"/>
-            </w:pPr>
-          </w:p>
-          <w:p>
-            <w:pPr>
-              <w:jc w:val="both"/>
-            </w:pPr>
-            <w:r>
-              <w:t>Which hash</w:t>
-            </w:r>
-            <w:r>
-              <w:t>ing</w:t>
-            </w:r>
-            <w:r>
-              <w:t xml:space="preserve"> method </w:t>
-            </w:r>
-            <w:r>
-              <w:rPr>
-                <w:noProof/>
-              </w:rPr>
-              <w:t>is used</w:t>
-            </w:r>
-            <w:r>
-              <w:t xml:space="preserve"> for the </w:t>
-            </w:r>
-            <w:r>
-              <w:rPr>
-                <w:noProof/>
-              </w:rPr>
-              <w:t>tunnel</w:t>
-            </w:r>
-            <w:r>
-              <w:t>:</w:t>
-            </w:r>
-          </w:p>
-          <w:p>
-            <w:pPr>
-              <w:jc w:val="both"/>
-            </w:pPr>
-          </w:p>
-          <w:p>
-            <w:pPr>
-              <w:jc w:val="both"/>
-            </w:pPr>
-          </w:p>
-          <w:p>
-            <w:pPr>
-              <w:jc w:val="both"/>
-            </w:pPr>
-            <w:r>
-              <w:t xml:space="preserve">What is the length of the </w:t>
-            </w:r>
-            <w:r>
-              <w:t xml:space="preserve">symmetric </w:t>
-            </w:r>
-            <w:r>
-              <w:t xml:space="preserve">encryption </w:t>
-            </w:r>
-            <w:proofErr w:type="gramStart"/>
-            <w:r>
-              <w:t>key:</w:t>
-            </w:r>
-            <w:proofErr w:type="gramEnd"/>
-          </w:p>
-          <w:p>
-            <w:pPr>
-              <w:jc w:val="both"/>
-            </w:pPr>
-          </w:p>
-          <w:p>
-            <w:pPr>
-              <w:jc w:val="both"/>
-            </w:pPr>
-          </w:p>
-          <w:p>
-            <w:pPr>
-              <w:jc w:val="both"/>
-            </w:pPr>
-            <w:r>
-              <w:t xml:space="preserve">Who has signed the </w:t>
-            </w:r>
-            <w:r>
-              <w:rPr>
-                <w:noProof/>
-              </w:rPr>
-              <w:t>certificate</w:t>
-            </w:r>
-            <w:r>
-              <w:t>:</w:t>
-            </w:r>
-          </w:p>
-          <w:p>
-            <w:pPr>
-              <w:jc w:val="both"/>
-            </w:pPr>
-          </w:p>
-          <w:p>
-            <w:pPr>
-              <w:jc w:val="both"/>
-            </w:pPr>
-          </w:p>
-          <w:p>
-            <w:pPr>
-              <w:jc w:val="both"/>
-            </w:pPr>
-          </w:p>
-          <w:p>
-            <w:pPr>
-              <w:jc w:val="both"/>
-            </w:pPr>
-          </w:p>
-          <w:p>
-            <w:pPr>
-              <w:jc w:val="both"/>
-            </w:pPr>
-          </w:p>
-          <w:p>
-            <w:pPr>
-              <w:jc w:val="both"/>
-            </w:pPr>
-          </w:p>
-          <w:p>
-            <w:pPr>
-              <w:jc w:val="both"/>
-            </w:pPr>
-          </w:p>
-        </w:tc>
-      </w:tr>
-    </w:tbl>
-    <w:p>
-      <w:pPr>
-        <w:pStyle w:val="Heading2"/>
-        <w:numPr>
-          <w:ilvl w:val="0"/>
-          <w:numId w:val="0"/>
-        </w:numPr>
-      </w:pPr>
-      <w:r>
-        <w:rPr>
-          <w:rStyle w:val="Hyperlink"/>
-        </w:rPr>
-        <w:lastRenderedPageBreak/>
-        <w:t>D</w:t>
-      </w:r>
-      <w:r>
-        <w:rPr>
-          <w:rStyle w:val="Hyperlink"/>
-        </w:rPr>
-        <w:tab/>
-      </w:r>
-      <w:r>
-        <w:t>Examining traces</w:t>
-      </w:r>
-    </w:p>
-    <w:tbl>
-      <w:tblPr>
-        <w:tblStyle w:val="TableGrid"/>
-        <w:tblW w:w="9351" w:type="dxa"/>
-        <w:tblLook w:val="04A0" w:firstRow="1" w:lastRow="0" w:firstColumn="1" w:lastColumn="0" w:noHBand="0" w:noVBand="1"/>
-      </w:tblPr>
-      <w:tblGrid>
-        <w:gridCol w:w="587"/>
-        <w:gridCol w:w="4086"/>
-        <w:gridCol w:w="4678"/>
+        <w:gridCol w:w="586"/>
+        <w:gridCol w:w="4338"/>
+        <w:gridCol w:w="4427"/>
       </w:tblGrid>
       <w:tr>
         <w:tc>
@@ -5660,16 +5635,16 @@
             <w:pPr>
               <w:rPr>
                 <w:rFonts w:ascii="Lucida Console" w:hAnsi="Lucida Console"/>
-                <w:sz w:val="16"/>
-                <w:szCs w:val="16"/>
+                <w:sz w:val="18"/>
+                <w:szCs w:val="18"/>
                 <w:lang w:eastAsia="en-US"/>
               </w:rPr>
             </w:pPr>
             <w:r>
               <w:rPr>
                 <w:rFonts w:ascii="Lucida Console" w:hAnsi="Lucida Console"/>
-                <w:sz w:val="16"/>
-                <w:szCs w:val="16"/>
+                <w:sz w:val="18"/>
+                <w:szCs w:val="18"/>
                 <w:lang w:eastAsia="en-US"/>
               </w:rPr>
               <w:t>http://asecuritysite.com/log/ssl.zip</w:t>
@@ -5882,16 +5857,16 @@
             <w:pPr>
               <w:rPr>
                 <w:rFonts w:ascii="Lucida Console" w:hAnsi="Lucida Console"/>
-                <w:sz w:val="16"/>
-                <w:szCs w:val="16"/>
+                <w:sz w:val="18"/>
+                <w:szCs w:val="18"/>
                 <w:lang w:eastAsia="en-US"/>
               </w:rPr>
             </w:pPr>
             <w:r>
               <w:rPr>
                 <w:rFonts w:ascii="Lucida Console" w:hAnsi="Lucida Console"/>
-                <w:sz w:val="16"/>
-                <w:szCs w:val="16"/>
+                <w:sz w:val="18"/>
+                <w:szCs w:val="18"/>
                 <w:lang w:eastAsia="en-US"/>
               </w:rPr>
               <w:t>http://asecuritysite.com/log/https.zip</w:t>
@@ -6069,15 +6044,15 @@
             <w:pPr>
               <w:rPr>
                 <w:rFonts w:ascii="Lucida Console" w:hAnsi="Lucida Console"/>
-                <w:sz w:val="16"/>
-                <w:szCs w:val="16"/>
+                <w:sz w:val="18"/>
+                <w:szCs w:val="18"/>
               </w:rPr>
             </w:pPr>
             <w:r>
               <w:rPr>
                 <w:rFonts w:ascii="Lucida Console" w:hAnsi="Lucida Console"/>
-                <w:sz w:val="16"/>
-                <w:szCs w:val="16"/>
+                <w:sz w:val="18"/>
+                <w:szCs w:val="18"/>
                 <w:lang w:eastAsia="en-US"/>
               </w:rPr>
               <w:t>http://asecuritysite.com/log/heart.zip</w:t>
@@ -6278,16 +6253,16 @@
             <w:pPr>
               <w:rPr>
                 <w:rFonts w:ascii="Lucida Console" w:hAnsi="Lucida Console"/>
-                <w:sz w:val="16"/>
-                <w:szCs w:val="16"/>
+                <w:sz w:val="18"/>
+                <w:szCs w:val="18"/>
                 <w:lang w:eastAsia="en-US"/>
               </w:rPr>
             </w:pPr>
             <w:r>
               <w:rPr>
                 <w:rFonts w:ascii="Lucida Console" w:hAnsi="Lucida Console"/>
-                <w:sz w:val="16"/>
-                <w:szCs w:val="16"/>
+                <w:sz w:val="18"/>
+                <w:szCs w:val="18"/>
                 <w:lang w:eastAsia="en-US"/>
               </w:rPr>
               <w:t xml:space="preserve">http://asecuritysite.com/log/ipsec.zip </w:t>
@@ -6493,16 +6468,16 @@
             <w:pPr>
               <w:rPr>
                 <w:rFonts w:ascii="Lucida Console" w:hAnsi="Lucida Console"/>
-                <w:sz w:val="16"/>
-                <w:szCs w:val="16"/>
+                <w:sz w:val="18"/>
+                <w:szCs w:val="18"/>
                 <w:lang w:eastAsia="en-US"/>
               </w:rPr>
             </w:pPr>
             <w:r>
               <w:rPr>
                 <w:rFonts w:ascii="Lucida Console" w:hAnsi="Lucida Console"/>
-                <w:sz w:val="16"/>
-                <w:szCs w:val="16"/>
+                <w:sz w:val="18"/>
+                <w:szCs w:val="18"/>
                 <w:lang w:eastAsia="en-US"/>
               </w:rPr>
               <w:t xml:space="preserve">http://asecuritysite.com/log/tor.zip </w:t>
@@ -6639,6 +6614,22 @@
               <w:jc w:val="both"/>
             </w:pPr>
           </w:p>
+          <w:p>
+            <w:pPr>
+              <w:tabs>
+                <w:tab w:val="left" w:pos="1110"/>
+              </w:tabs>
+              <w:jc w:val="both"/>
+            </w:pPr>
+          </w:p>
+          <w:p>
+            <w:pPr>
+              <w:tabs>
+                <w:tab w:val="left" w:pos="1110"/>
+              </w:tabs>
+              <w:jc w:val="both"/>
+            </w:pPr>
+          </w:p>
         </w:tc>
       </w:tr>
     </w:tbl>
@@ -6652,6 +6643,7 @@
         <w:ind w:left="900" w:hanging="900"/>
       </w:pPr>
       <w:r>
+        <w:lastRenderedPageBreak/>
         <w:t>E</w:t>
       </w:r>
       <w:r>
@@ -6806,6 +6798,7 @@
         </w:rPr>
         <w:t>+</w:t>
       </w:r>
+      <w:proofErr w:type="gramStart"/>
       <w:r>
         <w:rPr>
           <w:rFonts w:ascii="Lucida Console" w:hAnsi="Lucida Console"/>
@@ -6820,7 +6813,16 @@
           <w:sz w:val="20"/>
           <w:szCs w:val="20"/>
         </w:rPr>
-        <w:t>DH:AES256+EDH'</w:t>
+        <w:t>DH:AES</w:t>
+      </w:r>
+      <w:proofErr w:type="gramEnd"/>
+      <w:r>
+        <w:rPr>
+          <w:rFonts w:ascii="Lucida Console" w:hAnsi="Lucida Console"/>
+          <w:sz w:val="20"/>
+          <w:szCs w:val="20"/>
+        </w:rPr>
+        <w:t>256+EDH'</w:t>
       </w:r>
       <w:r>
         <w:t>):</w:t>
@@ -6828,16 +6830,1147 @@
     </w:p>
     <w:p/>
     <w:p/>
+    <w:p>
+      <w:pPr>
+        <w:pBdr>
+          <w:top w:val="single" w:sz="4" w:space="1" w:color="auto"/>
+          <w:left w:val="single" w:sz="4" w:space="4" w:color="auto"/>
+          <w:bottom w:val="single" w:sz="4" w:space="1" w:color="auto"/>
+          <w:right w:val="single" w:sz="4" w:space="4" w:color="auto"/>
+        </w:pBdr>
+        <w:rPr>
+          <w:rFonts w:ascii="Lucida Console" w:hAnsi="Lucida Console"/>
+          <w:sz w:val="20"/>
+          <w:szCs w:val="20"/>
+        </w:rPr>
+      </w:pPr>
+      <w:r>
+        <w:rPr>
+          <w:rFonts w:ascii="Lucida Console" w:hAnsi="Lucida Console"/>
+          <w:sz w:val="20"/>
+          <w:szCs w:val="20"/>
+        </w:rPr>
+        <w:t xml:space="preserve">import socket, </w:t>
+      </w:r>
+      <w:proofErr w:type="spellStart"/>
+      <w:r>
+        <w:rPr>
+          <w:rFonts w:ascii="Lucida Console" w:hAnsi="Lucida Console"/>
+          <w:sz w:val="20"/>
+          <w:szCs w:val="20"/>
+        </w:rPr>
+        <w:t>ssl</w:t>
+      </w:r>
+      <w:proofErr w:type="spellEnd"/>
+    </w:p>
+    <w:p>
+      <w:pPr>
+        <w:pBdr>
+          <w:top w:val="single" w:sz="4" w:space="1" w:color="auto"/>
+          <w:left w:val="single" w:sz="4" w:space="4" w:color="auto"/>
+          <w:bottom w:val="single" w:sz="4" w:space="1" w:color="auto"/>
+          <w:right w:val="single" w:sz="4" w:space="4" w:color="auto"/>
+        </w:pBdr>
+        <w:rPr>
+          <w:rFonts w:ascii="Lucida Console" w:hAnsi="Lucida Console"/>
+          <w:sz w:val="20"/>
+          <w:szCs w:val="20"/>
+        </w:rPr>
+      </w:pPr>
+    </w:p>
+    <w:p>
+      <w:pPr>
+        <w:pBdr>
+          <w:top w:val="single" w:sz="4" w:space="1" w:color="auto"/>
+          <w:left w:val="single" w:sz="4" w:space="4" w:color="auto"/>
+          <w:bottom w:val="single" w:sz="4" w:space="1" w:color="auto"/>
+          <w:right w:val="single" w:sz="4" w:space="4" w:color="auto"/>
+        </w:pBdr>
+        <w:rPr>
+          <w:rFonts w:ascii="Lucida Console" w:hAnsi="Lucida Console"/>
+          <w:sz w:val="20"/>
+          <w:szCs w:val="20"/>
+        </w:rPr>
+      </w:pPr>
+      <w:r>
+        <w:rPr>
+          <w:rFonts w:ascii="Lucida Console" w:hAnsi="Lucida Console"/>
+          <w:sz w:val="20"/>
+          <w:szCs w:val="20"/>
+        </w:rPr>
+        <w:t xml:space="preserve">context = </w:t>
+      </w:r>
+      <w:proofErr w:type="spellStart"/>
+      <w:r>
+        <w:rPr>
+          <w:rFonts w:ascii="Lucida Console" w:hAnsi="Lucida Console"/>
+          <w:sz w:val="20"/>
+          <w:szCs w:val="20"/>
+        </w:rPr>
+        <w:t>ssl.SSLContext</w:t>
+      </w:r>
+      <w:proofErr w:type="spellEnd"/>
+      <w:r>
+        <w:rPr>
+          <w:rFonts w:ascii="Lucida Console" w:hAnsi="Lucida Console"/>
+          <w:sz w:val="20"/>
+          <w:szCs w:val="20"/>
+        </w:rPr>
+        <w:t>(ssl.PROTOCOL_TLSv1)</w:t>
+      </w:r>
+    </w:p>
+    <w:p>
+      <w:pPr>
+        <w:pBdr>
+          <w:top w:val="single" w:sz="4" w:space="1" w:color="auto"/>
+          <w:left w:val="single" w:sz="4" w:space="4" w:color="auto"/>
+          <w:bottom w:val="single" w:sz="4" w:space="1" w:color="auto"/>
+          <w:right w:val="single" w:sz="4" w:space="4" w:color="auto"/>
+        </w:pBdr>
+        <w:rPr>
+          <w:rFonts w:ascii="Lucida Console" w:hAnsi="Lucida Console"/>
+          <w:sz w:val="20"/>
+          <w:szCs w:val="20"/>
+        </w:rPr>
+      </w:pPr>
+      <w:proofErr w:type="spellStart"/>
+      <w:r>
+        <w:rPr>
+          <w:rFonts w:ascii="Lucida Console" w:hAnsi="Lucida Console"/>
+          <w:sz w:val="20"/>
+          <w:szCs w:val="20"/>
+        </w:rPr>
+        <w:t>context.load_cert_chain</w:t>
+      </w:r>
+      <w:proofErr w:type="spellEnd"/>
+      <w:r>
+        <w:rPr>
+          <w:rFonts w:ascii="Lucida Console" w:hAnsi="Lucida Console"/>
+          <w:sz w:val="20"/>
+          <w:szCs w:val="20"/>
+        </w:rPr>
+        <w:t>(</w:t>
+      </w:r>
+      <w:proofErr w:type="spellStart"/>
+      <w:r>
+        <w:rPr>
+          <w:rFonts w:ascii="Lucida Console" w:hAnsi="Lucida Console"/>
+          <w:sz w:val="20"/>
+          <w:szCs w:val="20"/>
+        </w:rPr>
+        <w:t>certfile</w:t>
+      </w:r>
+      <w:proofErr w:type="spellEnd"/>
+      <w:r>
+        <w:rPr>
+          <w:rFonts w:ascii="Lucida Console" w:hAnsi="Lucida Console"/>
+          <w:sz w:val="20"/>
+          <w:szCs w:val="20"/>
+        </w:rPr>
+        <w:t>="</w:t>
+      </w:r>
+      <w:proofErr w:type="spellStart"/>
+      <w:r>
+        <w:rPr>
+          <w:rFonts w:ascii="Lucida Console" w:hAnsi="Lucida Console"/>
+          <w:sz w:val="20"/>
+          <w:szCs w:val="20"/>
+        </w:rPr>
+        <w:t>mycert.pem</w:t>
+      </w:r>
+      <w:proofErr w:type="spellEnd"/>
+      <w:r>
+        <w:rPr>
+          <w:rFonts w:ascii="Lucida Console" w:hAnsi="Lucida Console"/>
+          <w:sz w:val="20"/>
+          <w:szCs w:val="20"/>
+        </w:rPr>
+        <w:t xml:space="preserve">") </w:t>
+      </w:r>
+    </w:p>
+    <w:p>
+      <w:pPr>
+        <w:pBdr>
+          <w:top w:val="single" w:sz="4" w:space="1" w:color="auto"/>
+          <w:left w:val="single" w:sz="4" w:space="4" w:color="auto"/>
+          <w:bottom w:val="single" w:sz="4" w:space="1" w:color="auto"/>
+          <w:right w:val="single" w:sz="4" w:space="4" w:color="auto"/>
+        </w:pBdr>
+        <w:rPr>
+          <w:rFonts w:ascii="Lucida Console" w:hAnsi="Lucida Console"/>
+          <w:sz w:val="20"/>
+          <w:szCs w:val="20"/>
+        </w:rPr>
+      </w:pPr>
+    </w:p>
+    <w:p>
+      <w:pPr>
+        <w:pBdr>
+          <w:top w:val="single" w:sz="4" w:space="1" w:color="auto"/>
+          <w:left w:val="single" w:sz="4" w:space="4" w:color="auto"/>
+          <w:bottom w:val="single" w:sz="4" w:space="1" w:color="auto"/>
+          <w:right w:val="single" w:sz="4" w:space="4" w:color="auto"/>
+        </w:pBdr>
+        <w:rPr>
+          <w:rFonts w:ascii="Lucida Console" w:hAnsi="Lucida Console"/>
+          <w:sz w:val="20"/>
+          <w:szCs w:val="20"/>
+        </w:rPr>
+      </w:pPr>
+      <w:r>
+        <w:rPr>
+          <w:rFonts w:ascii="Lucida Console" w:hAnsi="Lucida Console"/>
+          <w:sz w:val="20"/>
+          <w:szCs w:val="20"/>
+        </w:rPr>
+        <w:t>def handle(conn):</w:t>
+      </w:r>
+    </w:p>
+    <w:p>
+      <w:pPr>
+        <w:pBdr>
+          <w:top w:val="single" w:sz="4" w:space="1" w:color="auto"/>
+          <w:left w:val="single" w:sz="4" w:space="4" w:color="auto"/>
+          <w:bottom w:val="single" w:sz="4" w:space="1" w:color="auto"/>
+          <w:right w:val="single" w:sz="4" w:space="4" w:color="auto"/>
+        </w:pBdr>
+        <w:rPr>
+          <w:rFonts w:ascii="Lucida Console" w:hAnsi="Lucida Console"/>
+          <w:sz w:val="20"/>
+          <w:szCs w:val="20"/>
+        </w:rPr>
+      </w:pPr>
+      <w:r>
+        <w:rPr>
+          <w:rFonts w:ascii="Lucida Console" w:hAnsi="Lucida Console"/>
+          <w:sz w:val="20"/>
+          <w:szCs w:val="20"/>
+        </w:rPr>
+        <w:t xml:space="preserve">    </w:t>
+      </w:r>
+      <w:proofErr w:type="spellStart"/>
+      <w:r>
+        <w:rPr>
+          <w:rFonts w:ascii="Lucida Console" w:hAnsi="Lucida Console"/>
+          <w:sz w:val="20"/>
+          <w:szCs w:val="20"/>
+        </w:rPr>
+        <w:t>conn.write</w:t>
+      </w:r>
+      <w:proofErr w:type="spellEnd"/>
+      <w:r>
+        <w:rPr>
+          <w:rFonts w:ascii="Lucida Console" w:hAnsi="Lucida Console"/>
+          <w:sz w:val="20"/>
+          <w:szCs w:val="20"/>
+        </w:rPr>
+        <w:t>(</w:t>
+      </w:r>
+      <w:proofErr w:type="spellStart"/>
+      <w:r>
+        <w:rPr>
+          <w:rFonts w:ascii="Lucida Console" w:hAnsi="Lucida Console"/>
+          <w:sz w:val="20"/>
+          <w:szCs w:val="20"/>
+        </w:rPr>
+        <w:t>b'GET</w:t>
+      </w:r>
+      <w:proofErr w:type="spellEnd"/>
+      <w:r>
+        <w:rPr>
+          <w:rFonts w:ascii="Lucida Console" w:hAnsi="Lucida Console"/>
+          <w:sz w:val="20"/>
+          <w:szCs w:val="20"/>
+        </w:rPr>
+        <w:t xml:space="preserve"> / HTTP/1.1\n')</w:t>
+      </w:r>
+    </w:p>
+    <w:p>
+      <w:pPr>
+        <w:pBdr>
+          <w:top w:val="single" w:sz="4" w:space="1" w:color="auto"/>
+          <w:left w:val="single" w:sz="4" w:space="4" w:color="auto"/>
+          <w:bottom w:val="single" w:sz="4" w:space="1" w:color="auto"/>
+          <w:right w:val="single" w:sz="4" w:space="4" w:color="auto"/>
+        </w:pBdr>
+        <w:rPr>
+          <w:rFonts w:ascii="Lucida Console" w:hAnsi="Lucida Console"/>
+          <w:sz w:val="20"/>
+          <w:szCs w:val="20"/>
+        </w:rPr>
+      </w:pPr>
+      <w:r>
+        <w:rPr>
+          <w:rFonts w:ascii="Lucida Console" w:hAnsi="Lucida Console"/>
+          <w:sz w:val="20"/>
+          <w:szCs w:val="20"/>
+        </w:rPr>
+        <w:t xml:space="preserve">    print(</w:t>
+      </w:r>
+      <w:proofErr w:type="spellStart"/>
+      <w:r>
+        <w:rPr>
+          <w:rFonts w:ascii="Lucida Console" w:hAnsi="Lucida Console"/>
+          <w:sz w:val="20"/>
+          <w:szCs w:val="20"/>
+        </w:rPr>
+        <w:t>conn.recv</w:t>
+      </w:r>
+      <w:proofErr w:type="spellEnd"/>
+      <w:r>
+        <w:rPr>
+          <w:rFonts w:ascii="Lucida Console" w:hAnsi="Lucida Console"/>
+          <w:sz w:val="20"/>
+          <w:szCs w:val="20"/>
+        </w:rPr>
+        <w:t>().decode())</w:t>
+      </w:r>
+    </w:p>
+    <w:p>
+      <w:pPr>
+        <w:pBdr>
+          <w:top w:val="single" w:sz="4" w:space="1" w:color="auto"/>
+          <w:left w:val="single" w:sz="4" w:space="4" w:color="auto"/>
+          <w:bottom w:val="single" w:sz="4" w:space="1" w:color="auto"/>
+          <w:right w:val="single" w:sz="4" w:space="4" w:color="auto"/>
+        </w:pBdr>
+        <w:rPr>
+          <w:rFonts w:ascii="Lucida Console" w:hAnsi="Lucida Console"/>
+          <w:sz w:val="20"/>
+          <w:szCs w:val="20"/>
+        </w:rPr>
+      </w:pPr>
+    </w:p>
+    <w:p>
+      <w:pPr>
+        <w:pBdr>
+          <w:top w:val="single" w:sz="4" w:space="1" w:color="auto"/>
+          <w:left w:val="single" w:sz="4" w:space="4" w:color="auto"/>
+          <w:bottom w:val="single" w:sz="4" w:space="1" w:color="auto"/>
+          <w:right w:val="single" w:sz="4" w:space="4" w:color="auto"/>
+        </w:pBdr>
+        <w:rPr>
+          <w:rFonts w:ascii="Lucida Console" w:hAnsi="Lucida Console"/>
+          <w:sz w:val="20"/>
+          <w:szCs w:val="20"/>
+        </w:rPr>
+      </w:pPr>
+      <w:r>
+        <w:rPr>
+          <w:rFonts w:ascii="Lucida Console" w:hAnsi="Lucida Console"/>
+          <w:sz w:val="20"/>
+          <w:szCs w:val="20"/>
+        </w:rPr>
+        <w:t>while True:</w:t>
+      </w:r>
+    </w:p>
+    <w:p>
+      <w:pPr>
+        <w:pBdr>
+          <w:top w:val="single" w:sz="4" w:space="1" w:color="auto"/>
+          <w:left w:val="single" w:sz="4" w:space="4" w:color="auto"/>
+          <w:bottom w:val="single" w:sz="4" w:space="1" w:color="auto"/>
+          <w:right w:val="single" w:sz="4" w:space="4" w:color="auto"/>
+        </w:pBdr>
+        <w:rPr>
+          <w:rFonts w:ascii="Lucida Console" w:hAnsi="Lucida Console"/>
+          <w:sz w:val="20"/>
+          <w:szCs w:val="20"/>
+        </w:rPr>
+      </w:pPr>
+      <w:r>
+        <w:rPr>
+          <w:rFonts w:ascii="Lucida Console" w:hAnsi="Lucida Console"/>
+          <w:sz w:val="20"/>
+          <w:szCs w:val="20"/>
+        </w:rPr>
+        <w:t xml:space="preserve">  sock = </w:t>
+      </w:r>
+      <w:proofErr w:type="spellStart"/>
+      <w:r>
+        <w:rPr>
+          <w:rFonts w:ascii="Lucida Console" w:hAnsi="Lucida Console"/>
+          <w:sz w:val="20"/>
+          <w:szCs w:val="20"/>
+        </w:rPr>
+        <w:t>socket.socket</w:t>
+      </w:r>
+      <w:proofErr w:type="spellEnd"/>
+      <w:r>
+        <w:rPr>
+          <w:rFonts w:ascii="Lucida Console" w:hAnsi="Lucida Console"/>
+          <w:sz w:val="20"/>
+          <w:szCs w:val="20"/>
+        </w:rPr>
+        <w:t>()</w:t>
+      </w:r>
+    </w:p>
+    <w:p>
+      <w:pPr>
+        <w:pBdr>
+          <w:top w:val="single" w:sz="4" w:space="1" w:color="auto"/>
+          <w:left w:val="single" w:sz="4" w:space="4" w:color="auto"/>
+          <w:bottom w:val="single" w:sz="4" w:space="1" w:color="auto"/>
+          <w:right w:val="single" w:sz="4" w:space="4" w:color="auto"/>
+        </w:pBdr>
+        <w:rPr>
+          <w:rFonts w:ascii="Lucida Console" w:hAnsi="Lucida Console"/>
+          <w:sz w:val="20"/>
+          <w:szCs w:val="20"/>
+        </w:rPr>
+      </w:pPr>
+      <w:r>
+        <w:rPr>
+          <w:rFonts w:ascii="Lucida Console" w:hAnsi="Lucida Console"/>
+          <w:sz w:val="20"/>
+          <w:szCs w:val="20"/>
+        </w:rPr>
+        <w:t xml:space="preserve">  </w:t>
+      </w:r>
+      <w:proofErr w:type="spellStart"/>
+      <w:r>
+        <w:rPr>
+          <w:rFonts w:ascii="Lucida Console" w:hAnsi="Lucida Console"/>
+          <w:sz w:val="20"/>
+          <w:szCs w:val="20"/>
+        </w:rPr>
+        <w:t>sock.bind</w:t>
+      </w:r>
+      <w:proofErr w:type="spellEnd"/>
+      <w:r>
+        <w:rPr>
+          <w:rFonts w:ascii="Lucida Console" w:hAnsi="Lucida Console"/>
+          <w:sz w:val="20"/>
+          <w:szCs w:val="20"/>
+        </w:rPr>
+        <w:t xml:space="preserve">(('', </w:t>
+      </w:r>
+      <w:r>
+        <w:rPr>
+          <w:rFonts w:ascii="Lucida Console" w:hAnsi="Lucida Console"/>
+          <w:sz w:val="20"/>
+          <w:szCs w:val="20"/>
+        </w:rPr>
+        <w:t>44</w:t>
+      </w:r>
+      <w:r>
+        <w:rPr>
+          <w:rFonts w:ascii="Lucida Console" w:hAnsi="Lucida Console"/>
+          <w:sz w:val="20"/>
+          <w:szCs w:val="20"/>
+        </w:rPr>
+        <w:t>4</w:t>
+      </w:r>
+      <w:r>
+        <w:rPr>
+          <w:rFonts w:ascii="Lucida Console" w:hAnsi="Lucida Console"/>
+          <w:sz w:val="20"/>
+          <w:szCs w:val="20"/>
+        </w:rPr>
+        <w:t>))</w:t>
+      </w:r>
+    </w:p>
+    <w:p>
+      <w:pPr>
+        <w:pBdr>
+          <w:top w:val="single" w:sz="4" w:space="1" w:color="auto"/>
+          <w:left w:val="single" w:sz="4" w:space="4" w:color="auto"/>
+          <w:bottom w:val="single" w:sz="4" w:space="1" w:color="auto"/>
+          <w:right w:val="single" w:sz="4" w:space="4" w:color="auto"/>
+        </w:pBdr>
+        <w:rPr>
+          <w:rFonts w:ascii="Lucida Console" w:hAnsi="Lucida Console"/>
+          <w:sz w:val="20"/>
+          <w:szCs w:val="20"/>
+        </w:rPr>
+      </w:pPr>
+      <w:r>
+        <w:rPr>
+          <w:rFonts w:ascii="Lucida Console" w:hAnsi="Lucida Console"/>
+          <w:sz w:val="20"/>
+          <w:szCs w:val="20"/>
+        </w:rPr>
+        <w:t xml:space="preserve">  </w:t>
+      </w:r>
+      <w:proofErr w:type="spellStart"/>
+      <w:r>
+        <w:rPr>
+          <w:rFonts w:ascii="Lucida Console" w:hAnsi="Lucida Console"/>
+          <w:sz w:val="20"/>
+          <w:szCs w:val="20"/>
+        </w:rPr>
+        <w:t>sock.listen</w:t>
+      </w:r>
+      <w:proofErr w:type="spellEnd"/>
+      <w:r>
+        <w:rPr>
+          <w:rFonts w:ascii="Lucida Console" w:hAnsi="Lucida Console"/>
+          <w:sz w:val="20"/>
+          <w:szCs w:val="20"/>
+        </w:rPr>
+        <w:t>(5)</w:t>
+      </w:r>
+    </w:p>
+    <w:p>
+      <w:pPr>
+        <w:pBdr>
+          <w:top w:val="single" w:sz="4" w:space="1" w:color="auto"/>
+          <w:left w:val="single" w:sz="4" w:space="4" w:color="auto"/>
+          <w:bottom w:val="single" w:sz="4" w:space="1" w:color="auto"/>
+          <w:right w:val="single" w:sz="4" w:space="4" w:color="auto"/>
+        </w:pBdr>
+        <w:rPr>
+          <w:rFonts w:ascii="Lucida Console" w:hAnsi="Lucida Console"/>
+          <w:sz w:val="20"/>
+          <w:szCs w:val="20"/>
+        </w:rPr>
+      </w:pPr>
+      <w:r>
+        <w:rPr>
+          <w:rFonts w:ascii="Lucida Console" w:hAnsi="Lucida Console"/>
+          <w:sz w:val="20"/>
+          <w:szCs w:val="20"/>
+        </w:rPr>
+        <w:t xml:space="preserve">  context = </w:t>
+      </w:r>
+      <w:proofErr w:type="spellStart"/>
+      <w:r>
+        <w:rPr>
+          <w:rFonts w:ascii="Lucida Console" w:hAnsi="Lucida Console"/>
+          <w:sz w:val="20"/>
+          <w:szCs w:val="20"/>
+        </w:rPr>
+        <w:t>ssl.create_default_context</w:t>
+      </w:r>
+      <w:proofErr w:type="spellEnd"/>
+      <w:r>
+        <w:rPr>
+          <w:rFonts w:ascii="Lucida Console" w:hAnsi="Lucida Console"/>
+          <w:sz w:val="20"/>
+          <w:szCs w:val="20"/>
+        </w:rPr>
+        <w:t>(</w:t>
+      </w:r>
+      <w:proofErr w:type="spellStart"/>
+      <w:r>
+        <w:rPr>
+          <w:rFonts w:ascii="Lucida Console" w:hAnsi="Lucida Console"/>
+          <w:sz w:val="20"/>
+          <w:szCs w:val="20"/>
+        </w:rPr>
+        <w:t>ssl.Purpose.CLIENT_AUTH</w:t>
+      </w:r>
+      <w:proofErr w:type="spellEnd"/>
+      <w:r>
+        <w:rPr>
+          <w:rFonts w:ascii="Lucida Console" w:hAnsi="Lucida Console"/>
+          <w:sz w:val="20"/>
+          <w:szCs w:val="20"/>
+        </w:rPr>
+        <w:t>)</w:t>
+      </w:r>
+    </w:p>
+    <w:p>
+      <w:pPr>
+        <w:pBdr>
+          <w:top w:val="single" w:sz="4" w:space="1" w:color="auto"/>
+          <w:left w:val="single" w:sz="4" w:space="4" w:color="auto"/>
+          <w:bottom w:val="single" w:sz="4" w:space="1" w:color="auto"/>
+          <w:right w:val="single" w:sz="4" w:space="4" w:color="auto"/>
+        </w:pBdr>
+        <w:rPr>
+          <w:rFonts w:ascii="Lucida Console" w:hAnsi="Lucida Console"/>
+          <w:sz w:val="20"/>
+          <w:szCs w:val="20"/>
+        </w:rPr>
+      </w:pPr>
+      <w:r>
+        <w:rPr>
+          <w:rFonts w:ascii="Lucida Console" w:hAnsi="Lucida Console"/>
+          <w:sz w:val="20"/>
+          <w:szCs w:val="20"/>
+        </w:rPr>
+        <w:t xml:space="preserve">  </w:t>
+      </w:r>
+      <w:proofErr w:type="spellStart"/>
+      <w:r>
+        <w:rPr>
+          <w:rFonts w:ascii="Lucida Console" w:hAnsi="Lucida Console"/>
+          <w:sz w:val="20"/>
+          <w:szCs w:val="20"/>
+        </w:rPr>
+        <w:t>context.load_cert_chain</w:t>
+      </w:r>
+      <w:proofErr w:type="spellEnd"/>
+      <w:r>
+        <w:rPr>
+          <w:rFonts w:ascii="Lucida Console" w:hAnsi="Lucida Console"/>
+          <w:sz w:val="20"/>
+          <w:szCs w:val="20"/>
+        </w:rPr>
+        <w:t>(</w:t>
+      </w:r>
+      <w:proofErr w:type="spellStart"/>
+      <w:r>
+        <w:rPr>
+          <w:rFonts w:ascii="Lucida Console" w:hAnsi="Lucida Console"/>
+          <w:sz w:val="20"/>
+          <w:szCs w:val="20"/>
+        </w:rPr>
+        <w:t>certfile</w:t>
+      </w:r>
+      <w:proofErr w:type="spellEnd"/>
+      <w:r>
+        <w:rPr>
+          <w:rFonts w:ascii="Lucida Console" w:hAnsi="Lucida Console"/>
+          <w:sz w:val="20"/>
+          <w:szCs w:val="20"/>
+        </w:rPr>
+        <w:t>="</w:t>
+      </w:r>
+      <w:proofErr w:type="spellStart"/>
+      <w:r>
+        <w:rPr>
+          <w:rFonts w:ascii="Lucida Console" w:hAnsi="Lucida Console"/>
+          <w:sz w:val="20"/>
+          <w:szCs w:val="20"/>
+        </w:rPr>
+        <w:t>mycert.pem</w:t>
+      </w:r>
+      <w:proofErr w:type="spellEnd"/>
+      <w:r>
+        <w:rPr>
+          <w:rFonts w:ascii="Lucida Console" w:hAnsi="Lucida Console"/>
+          <w:sz w:val="20"/>
+          <w:szCs w:val="20"/>
+        </w:rPr>
+        <w:t xml:space="preserve">") </w:t>
+      </w:r>
+    </w:p>
+    <w:p>
+      <w:pPr>
+        <w:pBdr>
+          <w:top w:val="single" w:sz="4" w:space="1" w:color="auto"/>
+          <w:left w:val="single" w:sz="4" w:space="4" w:color="auto"/>
+          <w:bottom w:val="single" w:sz="4" w:space="1" w:color="auto"/>
+          <w:right w:val="single" w:sz="4" w:space="4" w:color="auto"/>
+        </w:pBdr>
+        <w:rPr>
+          <w:rFonts w:ascii="Lucida Console" w:hAnsi="Lucida Console"/>
+          <w:sz w:val="20"/>
+          <w:szCs w:val="20"/>
+        </w:rPr>
+      </w:pPr>
+      <w:r>
+        <w:rPr>
+          <w:rFonts w:ascii="Lucida Console" w:hAnsi="Lucida Console"/>
+          <w:sz w:val="20"/>
+          <w:szCs w:val="20"/>
+        </w:rPr>
+        <w:t xml:space="preserve">  </w:t>
+      </w:r>
+      <w:proofErr w:type="spellStart"/>
+      <w:r>
+        <w:rPr>
+          <w:rFonts w:ascii="Lucida Console" w:hAnsi="Lucida Console"/>
+          <w:sz w:val="20"/>
+          <w:szCs w:val="20"/>
+        </w:rPr>
+        <w:t>context.options</w:t>
+      </w:r>
+      <w:proofErr w:type="spellEnd"/>
+      <w:r>
+        <w:rPr>
+          <w:rFonts w:ascii="Lucida Console" w:hAnsi="Lucida Console"/>
+          <w:sz w:val="20"/>
+          <w:szCs w:val="20"/>
+        </w:rPr>
+        <w:t xml:space="preserve"> |= ssl.OP_NO_TLSv1 | ssl.OP_NO_TLSv1_1  # optional</w:t>
+      </w:r>
+    </w:p>
+    <w:p>
+      <w:pPr>
+        <w:pBdr>
+          <w:top w:val="single" w:sz="4" w:space="1" w:color="auto"/>
+          <w:left w:val="single" w:sz="4" w:space="4" w:color="auto"/>
+          <w:bottom w:val="single" w:sz="4" w:space="1" w:color="auto"/>
+          <w:right w:val="single" w:sz="4" w:space="4" w:color="auto"/>
+        </w:pBdr>
+        <w:rPr>
+          <w:rFonts w:ascii="Lucida Console" w:hAnsi="Lucida Console"/>
+          <w:sz w:val="20"/>
+          <w:szCs w:val="20"/>
+        </w:rPr>
+      </w:pPr>
+      <w:r>
+        <w:rPr>
+          <w:rFonts w:ascii="Lucida Console" w:hAnsi="Lucida Console"/>
+          <w:sz w:val="20"/>
+          <w:szCs w:val="20"/>
+        </w:rPr>
+        <w:t xml:space="preserve">  </w:t>
+      </w:r>
+      <w:proofErr w:type="spellStart"/>
+      <w:r>
+        <w:rPr>
+          <w:rFonts w:ascii="Lucida Console" w:hAnsi="Lucida Console"/>
+          <w:sz w:val="20"/>
+          <w:szCs w:val="20"/>
+        </w:rPr>
+        <w:t>context.set_ciphers</w:t>
+      </w:r>
+      <w:proofErr w:type="spellEnd"/>
+      <w:r>
+        <w:rPr>
+          <w:rFonts w:ascii="Lucida Console" w:hAnsi="Lucida Console"/>
+          <w:sz w:val="20"/>
+          <w:szCs w:val="20"/>
+        </w:rPr>
+        <w:t>('AES</w:t>
+      </w:r>
+      <w:r>
+        <w:rPr>
+          <w:rFonts w:ascii="Lucida Console" w:hAnsi="Lucida Console"/>
+          <w:sz w:val="20"/>
+          <w:szCs w:val="20"/>
+        </w:rPr>
+        <w:t>256</w:t>
+      </w:r>
+      <w:r>
+        <w:rPr>
+          <w:rFonts w:ascii="Lucida Console" w:hAnsi="Lucida Console"/>
+          <w:sz w:val="20"/>
+          <w:szCs w:val="20"/>
+        </w:rPr>
+        <w:t>+</w:t>
+      </w:r>
+      <w:r>
+        <w:rPr>
+          <w:rFonts w:ascii="Lucida Console" w:hAnsi="Lucida Console"/>
+          <w:sz w:val="20"/>
+          <w:szCs w:val="20"/>
+        </w:rPr>
+        <w:t>EC</w:t>
+      </w:r>
+      <w:r>
+        <w:rPr>
+          <w:rFonts w:ascii="Lucida Console" w:hAnsi="Lucida Console"/>
+          <w:sz w:val="20"/>
+          <w:szCs w:val="20"/>
+        </w:rPr>
+        <w:t>DH:AES256+EDH')</w:t>
+      </w:r>
+    </w:p>
+    <w:p>
+      <w:pPr>
+        <w:pBdr>
+          <w:top w:val="single" w:sz="4" w:space="1" w:color="auto"/>
+          <w:left w:val="single" w:sz="4" w:space="4" w:color="auto"/>
+          <w:bottom w:val="single" w:sz="4" w:space="1" w:color="auto"/>
+          <w:right w:val="single" w:sz="4" w:space="4" w:color="auto"/>
+        </w:pBdr>
+        <w:rPr>
+          <w:rFonts w:ascii="Lucida Console" w:hAnsi="Lucida Console"/>
+          <w:sz w:val="20"/>
+          <w:szCs w:val="20"/>
+        </w:rPr>
+      </w:pPr>
+      <w:r>
+        <w:rPr>
+          <w:rFonts w:ascii="Lucida Console" w:hAnsi="Lucida Console"/>
+          <w:sz w:val="20"/>
+          <w:szCs w:val="20"/>
+        </w:rPr>
+        <w:t xml:space="preserve">  while True:</w:t>
+      </w:r>
+    </w:p>
+    <w:p>
+      <w:pPr>
+        <w:pBdr>
+          <w:top w:val="single" w:sz="4" w:space="1" w:color="auto"/>
+          <w:left w:val="single" w:sz="4" w:space="4" w:color="auto"/>
+          <w:bottom w:val="single" w:sz="4" w:space="1" w:color="auto"/>
+          <w:right w:val="single" w:sz="4" w:space="4" w:color="auto"/>
+        </w:pBdr>
+        <w:rPr>
+          <w:rFonts w:ascii="Lucida Console" w:hAnsi="Lucida Console"/>
+          <w:sz w:val="20"/>
+          <w:szCs w:val="20"/>
+        </w:rPr>
+      </w:pPr>
+      <w:r>
+        <w:rPr>
+          <w:rFonts w:ascii="Lucida Console" w:hAnsi="Lucida Console"/>
+          <w:sz w:val="20"/>
+          <w:szCs w:val="20"/>
+        </w:rPr>
+        <w:t xml:space="preserve">    conn = None</w:t>
+      </w:r>
+    </w:p>
+    <w:p>
+      <w:pPr>
+        <w:pBdr>
+          <w:top w:val="single" w:sz="4" w:space="1" w:color="auto"/>
+          <w:left w:val="single" w:sz="4" w:space="4" w:color="auto"/>
+          <w:bottom w:val="single" w:sz="4" w:space="1" w:color="auto"/>
+          <w:right w:val="single" w:sz="4" w:space="4" w:color="auto"/>
+        </w:pBdr>
+        <w:rPr>
+          <w:rFonts w:ascii="Lucida Console" w:hAnsi="Lucida Console"/>
+          <w:sz w:val="20"/>
+          <w:szCs w:val="20"/>
+        </w:rPr>
+      </w:pPr>
+      <w:r>
+        <w:rPr>
+          <w:rFonts w:ascii="Lucida Console" w:hAnsi="Lucida Console"/>
+          <w:sz w:val="20"/>
+          <w:szCs w:val="20"/>
+        </w:rPr>
+        <w:t xml:space="preserve">    </w:t>
+      </w:r>
+      <w:proofErr w:type="spellStart"/>
+      <w:r>
+        <w:rPr>
+          <w:rFonts w:ascii="Lucida Console" w:hAnsi="Lucida Console"/>
+          <w:sz w:val="20"/>
+          <w:szCs w:val="20"/>
+        </w:rPr>
+        <w:t>ssock</w:t>
+      </w:r>
+      <w:proofErr w:type="spellEnd"/>
+      <w:r>
+        <w:rPr>
+          <w:rFonts w:ascii="Lucida Console" w:hAnsi="Lucida Console"/>
+          <w:sz w:val="20"/>
+          <w:szCs w:val="20"/>
+        </w:rPr>
+        <w:t xml:space="preserve">, </w:t>
+      </w:r>
+      <w:proofErr w:type="spellStart"/>
+      <w:r>
+        <w:rPr>
+          <w:rFonts w:ascii="Lucida Console" w:hAnsi="Lucida Console"/>
+          <w:sz w:val="20"/>
+          <w:szCs w:val="20"/>
+        </w:rPr>
+        <w:t>addr</w:t>
+      </w:r>
+      <w:proofErr w:type="spellEnd"/>
+      <w:r>
+        <w:rPr>
+          <w:rFonts w:ascii="Lucida Console" w:hAnsi="Lucida Console"/>
+          <w:sz w:val="20"/>
+          <w:szCs w:val="20"/>
+        </w:rPr>
+        <w:t xml:space="preserve"> = </w:t>
+      </w:r>
+      <w:proofErr w:type="spellStart"/>
+      <w:r>
+        <w:rPr>
+          <w:rFonts w:ascii="Lucida Console" w:hAnsi="Lucida Console"/>
+          <w:sz w:val="20"/>
+          <w:szCs w:val="20"/>
+        </w:rPr>
+        <w:t>sock.accept</w:t>
+      </w:r>
+      <w:proofErr w:type="spellEnd"/>
+      <w:r>
+        <w:rPr>
+          <w:rFonts w:ascii="Lucida Console" w:hAnsi="Lucida Console"/>
+          <w:sz w:val="20"/>
+          <w:szCs w:val="20"/>
+        </w:rPr>
+        <w:t>()</w:t>
+      </w:r>
+    </w:p>
+    <w:p>
+      <w:pPr>
+        <w:pBdr>
+          <w:top w:val="single" w:sz="4" w:space="1" w:color="auto"/>
+          <w:left w:val="single" w:sz="4" w:space="4" w:color="auto"/>
+          <w:bottom w:val="single" w:sz="4" w:space="1" w:color="auto"/>
+          <w:right w:val="single" w:sz="4" w:space="4" w:color="auto"/>
+        </w:pBdr>
+        <w:rPr>
+          <w:rFonts w:ascii="Lucida Console" w:hAnsi="Lucida Console"/>
+          <w:sz w:val="20"/>
+          <w:szCs w:val="20"/>
+        </w:rPr>
+      </w:pPr>
+      <w:r>
+        <w:rPr>
+          <w:rFonts w:ascii="Lucida Console" w:hAnsi="Lucida Console"/>
+          <w:sz w:val="20"/>
+          <w:szCs w:val="20"/>
+        </w:rPr>
+        <w:t xml:space="preserve">    try:</w:t>
+      </w:r>
+    </w:p>
+    <w:p>
+      <w:pPr>
+        <w:pBdr>
+          <w:top w:val="single" w:sz="4" w:space="1" w:color="auto"/>
+          <w:left w:val="single" w:sz="4" w:space="4" w:color="auto"/>
+          <w:bottom w:val="single" w:sz="4" w:space="1" w:color="auto"/>
+          <w:right w:val="single" w:sz="4" w:space="4" w:color="auto"/>
+        </w:pBdr>
+        <w:rPr>
+          <w:rFonts w:ascii="Lucida Console" w:hAnsi="Lucida Console"/>
+          <w:sz w:val="20"/>
+          <w:szCs w:val="20"/>
+        </w:rPr>
+      </w:pPr>
+      <w:r>
+        <w:rPr>
+          <w:rFonts w:ascii="Lucida Console" w:hAnsi="Lucida Console"/>
+          <w:sz w:val="20"/>
+          <w:szCs w:val="20"/>
+        </w:rPr>
+        <w:t xml:space="preserve">      conn = </w:t>
+      </w:r>
+      <w:proofErr w:type="spellStart"/>
+      <w:r>
+        <w:rPr>
+          <w:rFonts w:ascii="Lucida Console" w:hAnsi="Lucida Console"/>
+          <w:sz w:val="20"/>
+          <w:szCs w:val="20"/>
+        </w:rPr>
+        <w:t>context.wrap_socket</w:t>
+      </w:r>
+      <w:proofErr w:type="spellEnd"/>
+      <w:r>
+        <w:rPr>
+          <w:rFonts w:ascii="Lucida Console" w:hAnsi="Lucida Console"/>
+          <w:sz w:val="20"/>
+          <w:szCs w:val="20"/>
+        </w:rPr>
+        <w:t>(</w:t>
+      </w:r>
+      <w:proofErr w:type="spellStart"/>
+      <w:r>
+        <w:rPr>
+          <w:rFonts w:ascii="Lucida Console" w:hAnsi="Lucida Console"/>
+          <w:sz w:val="20"/>
+          <w:szCs w:val="20"/>
+        </w:rPr>
+        <w:t>ssock</w:t>
+      </w:r>
+      <w:proofErr w:type="spellEnd"/>
+      <w:r>
+        <w:rPr>
+          <w:rFonts w:ascii="Lucida Console" w:hAnsi="Lucida Console"/>
+          <w:sz w:val="20"/>
+          <w:szCs w:val="20"/>
+        </w:rPr>
+        <w:t xml:space="preserve">, </w:t>
+      </w:r>
+      <w:proofErr w:type="spellStart"/>
+      <w:r>
+        <w:rPr>
+          <w:rFonts w:ascii="Lucida Console" w:hAnsi="Lucida Console"/>
+          <w:sz w:val="20"/>
+          <w:szCs w:val="20"/>
+        </w:rPr>
+        <w:t>server_side</w:t>
+      </w:r>
+      <w:proofErr w:type="spellEnd"/>
+      <w:r>
+        <w:rPr>
+          <w:rFonts w:ascii="Lucida Console" w:hAnsi="Lucida Console"/>
+          <w:sz w:val="20"/>
+          <w:szCs w:val="20"/>
+        </w:rPr>
+        <w:t>=True)</w:t>
+      </w:r>
+    </w:p>
+    <w:p>
+      <w:pPr>
+        <w:pBdr>
+          <w:top w:val="single" w:sz="4" w:space="1" w:color="auto"/>
+          <w:left w:val="single" w:sz="4" w:space="4" w:color="auto"/>
+          <w:bottom w:val="single" w:sz="4" w:space="1" w:color="auto"/>
+          <w:right w:val="single" w:sz="4" w:space="4" w:color="auto"/>
+        </w:pBdr>
+        <w:rPr>
+          <w:rFonts w:ascii="Lucida Console" w:hAnsi="Lucida Console"/>
+          <w:sz w:val="20"/>
+          <w:szCs w:val="20"/>
+        </w:rPr>
+      </w:pPr>
+      <w:r>
+        <w:rPr>
+          <w:rFonts w:ascii="Lucida Console" w:hAnsi="Lucida Console"/>
+          <w:sz w:val="20"/>
+          <w:szCs w:val="20"/>
+        </w:rPr>
+        <w:t xml:space="preserve">      handle(conn)</w:t>
+      </w:r>
+    </w:p>
+    <w:p>
+      <w:pPr>
+        <w:pBdr>
+          <w:top w:val="single" w:sz="4" w:space="1" w:color="auto"/>
+          <w:left w:val="single" w:sz="4" w:space="4" w:color="auto"/>
+          <w:bottom w:val="single" w:sz="4" w:space="1" w:color="auto"/>
+          <w:right w:val="single" w:sz="4" w:space="4" w:color="auto"/>
+        </w:pBdr>
+        <w:rPr>
+          <w:rFonts w:ascii="Lucida Console" w:hAnsi="Lucida Console"/>
+          <w:sz w:val="20"/>
+          <w:szCs w:val="20"/>
+        </w:rPr>
+      </w:pPr>
+      <w:r>
+        <w:rPr>
+          <w:rFonts w:ascii="Lucida Console" w:hAnsi="Lucida Console"/>
+          <w:sz w:val="20"/>
+          <w:szCs w:val="20"/>
+        </w:rPr>
+        <w:t xml:space="preserve">    except </w:t>
+      </w:r>
+      <w:proofErr w:type="spellStart"/>
+      <w:r>
+        <w:rPr>
+          <w:rFonts w:ascii="Lucida Console" w:hAnsi="Lucida Console"/>
+          <w:sz w:val="20"/>
+          <w:szCs w:val="20"/>
+        </w:rPr>
+        <w:t>ssl.SSLError</w:t>
+      </w:r>
+      <w:proofErr w:type="spellEnd"/>
+      <w:r>
+        <w:rPr>
+          <w:rFonts w:ascii="Lucida Console" w:hAnsi="Lucida Console"/>
+          <w:sz w:val="20"/>
+          <w:szCs w:val="20"/>
+        </w:rPr>
+        <w:t xml:space="preserve"> as e:</w:t>
+      </w:r>
+    </w:p>
+    <w:p>
+      <w:pPr>
+        <w:pBdr>
+          <w:top w:val="single" w:sz="4" w:space="1" w:color="auto"/>
+          <w:left w:val="single" w:sz="4" w:space="4" w:color="auto"/>
+          <w:bottom w:val="single" w:sz="4" w:space="1" w:color="auto"/>
+          <w:right w:val="single" w:sz="4" w:space="4" w:color="auto"/>
+        </w:pBdr>
+        <w:rPr>
+          <w:rFonts w:ascii="Lucida Console" w:hAnsi="Lucida Console"/>
+          <w:sz w:val="20"/>
+          <w:szCs w:val="20"/>
+        </w:rPr>
+      </w:pPr>
+      <w:r>
+        <w:rPr>
+          <w:rFonts w:ascii="Lucida Console" w:hAnsi="Lucida Console"/>
+          <w:sz w:val="20"/>
+          <w:szCs w:val="20"/>
+        </w:rPr>
+        <w:t xml:space="preserve">      print(e)</w:t>
+      </w:r>
+    </w:p>
+    <w:p>
+      <w:pPr>
+        <w:pBdr>
+          <w:top w:val="single" w:sz="4" w:space="1" w:color="auto"/>
+          <w:left w:val="single" w:sz="4" w:space="4" w:color="auto"/>
+          <w:bottom w:val="single" w:sz="4" w:space="1" w:color="auto"/>
+          <w:right w:val="single" w:sz="4" w:space="4" w:color="auto"/>
+        </w:pBdr>
+        <w:rPr>
+          <w:rFonts w:ascii="Lucida Console" w:hAnsi="Lucida Console"/>
+          <w:sz w:val="20"/>
+          <w:szCs w:val="20"/>
+        </w:rPr>
+      </w:pPr>
+      <w:r>
+        <w:rPr>
+          <w:rFonts w:ascii="Lucida Console" w:hAnsi="Lucida Console"/>
+          <w:sz w:val="20"/>
+          <w:szCs w:val="20"/>
+        </w:rPr>
+        <w:t xml:space="preserve">    finally:</w:t>
+      </w:r>
+    </w:p>
+    <w:p>
+      <w:pPr>
+        <w:pBdr>
+          <w:top w:val="single" w:sz="4" w:space="1" w:color="auto"/>
+          <w:left w:val="single" w:sz="4" w:space="4" w:color="auto"/>
+          <w:bottom w:val="single" w:sz="4" w:space="1" w:color="auto"/>
+          <w:right w:val="single" w:sz="4" w:space="4" w:color="auto"/>
+        </w:pBdr>
+        <w:rPr>
+          <w:rFonts w:ascii="Lucida Console" w:hAnsi="Lucida Console"/>
+          <w:sz w:val="20"/>
+          <w:szCs w:val="20"/>
+        </w:rPr>
+      </w:pPr>
+      <w:r>
+        <w:rPr>
+          <w:rFonts w:ascii="Lucida Console" w:hAnsi="Lucida Console"/>
+          <w:sz w:val="20"/>
+          <w:szCs w:val="20"/>
+        </w:rPr>
+        <w:t xml:space="preserve">      if conn:</w:t>
+      </w:r>
+    </w:p>
+    <w:p>
+      <w:pPr>
+        <w:pBdr>
+          <w:top w:val="single" w:sz="4" w:space="1" w:color="auto"/>
+          <w:left w:val="single" w:sz="4" w:space="4" w:color="auto"/>
+          <w:bottom w:val="single" w:sz="4" w:space="1" w:color="auto"/>
+          <w:right w:val="single" w:sz="4" w:space="4" w:color="auto"/>
+        </w:pBdr>
+        <w:rPr>
+          <w:rFonts w:ascii="Lucida Console" w:hAnsi="Lucida Console"/>
+          <w:sz w:val="20"/>
+          <w:szCs w:val="20"/>
+        </w:rPr>
+      </w:pPr>
+      <w:r>
+        <w:rPr>
+          <w:rFonts w:ascii="Lucida Console" w:hAnsi="Lucida Console"/>
+          <w:sz w:val="20"/>
+          <w:szCs w:val="20"/>
+        </w:rPr>
+        <w:t xml:space="preserve">        </w:t>
+      </w:r>
+      <w:proofErr w:type="spellStart"/>
+      <w:r>
+        <w:rPr>
+          <w:rFonts w:ascii="Lucida Console" w:hAnsi="Lucida Console"/>
+          <w:sz w:val="20"/>
+          <w:szCs w:val="20"/>
+        </w:rPr>
+        <w:t>conn.close</w:t>
+      </w:r>
+      <w:proofErr w:type="spellEnd"/>
+      <w:r>
+        <w:rPr>
+          <w:rFonts w:ascii="Lucida Console" w:hAnsi="Lucida Console"/>
+          <w:sz w:val="20"/>
+          <w:szCs w:val="20"/>
+        </w:rPr>
+        <w:t>()</w:t>
+      </w:r>
+    </w:p>
     <w:p/>
+    <w:p>
+      <w:r>
+        <w:t>Now we will create the client to connect on Port 44</w:t>
+      </w:r>
+      <w:r>
+        <w:t>4</w:t>
+      </w:r>
+      <w:r>
+        <w:t>. As we have a self-signed certificate, we will disable the checking of the host and certificate (remember to change the IP address to the address of your local host):</w:t>
+      </w:r>
+    </w:p>
     <w:p/>
-    <w:p/>
-    <w:p/>
-    <w:p/>
-    <w:p/>
-    <w:p/>
-    <w:p/>
-    <w:p/>
-    <w:p/>
     <w:p>
       <w:pPr>
         <w:pBdr>
@@ -6906,7 +8039,101 @@
           <w:sz w:val="20"/>
           <w:szCs w:val="20"/>
         </w:rPr>
-        <w:t xml:space="preserve">context = </w:t>
+        <w:t xml:space="preserve">HOST, PORT = </w:t>
+      </w:r>
+      <w:r>
+        <w:rPr>
+          <w:rFonts w:ascii="Lucida Console" w:hAnsi="Lucida Console"/>
+          <w:b/>
+          <w:sz w:val="20"/>
+          <w:szCs w:val="20"/>
+        </w:rPr>
+        <w:t>'10.10.10.10'</w:t>
+      </w:r>
+      <w:r>
+        <w:rPr>
+          <w:rFonts w:ascii="Lucida Console" w:hAnsi="Lucida Console"/>
+          <w:sz w:val="20"/>
+          <w:szCs w:val="20"/>
+        </w:rPr>
+        <w:t xml:space="preserve">, </w:t>
+      </w:r>
+      <w:r>
+        <w:rPr>
+          <w:rFonts w:ascii="Lucida Console" w:hAnsi="Lucida Console"/>
+          <w:sz w:val="20"/>
+          <w:szCs w:val="20"/>
+        </w:rPr>
+        <w:t>44</w:t>
+      </w:r>
+      <w:r>
+        <w:rPr>
+          <w:rFonts w:ascii="Lucida Console" w:hAnsi="Lucida Console"/>
+          <w:sz w:val="20"/>
+          <w:szCs w:val="20"/>
+        </w:rPr>
+        <w:t>4</w:t>
+      </w:r>
+    </w:p>
+    <w:p>
+      <w:pPr>
+        <w:pBdr>
+          <w:top w:val="single" w:sz="4" w:space="1" w:color="auto"/>
+          <w:left w:val="single" w:sz="4" w:space="4" w:color="auto"/>
+          <w:bottom w:val="single" w:sz="4" w:space="1" w:color="auto"/>
+          <w:right w:val="single" w:sz="4" w:space="4" w:color="auto"/>
+        </w:pBdr>
+        <w:rPr>
+          <w:rFonts w:ascii="Lucida Console" w:hAnsi="Lucida Console"/>
+          <w:sz w:val="20"/>
+          <w:szCs w:val="20"/>
+        </w:rPr>
+      </w:pPr>
+    </w:p>
+    <w:p>
+      <w:pPr>
+        <w:pBdr>
+          <w:top w:val="single" w:sz="4" w:space="1" w:color="auto"/>
+          <w:left w:val="single" w:sz="4" w:space="4" w:color="auto"/>
+          <w:bottom w:val="single" w:sz="4" w:space="1" w:color="auto"/>
+          <w:right w:val="single" w:sz="4" w:space="4" w:color="auto"/>
+        </w:pBdr>
+        <w:rPr>
+          <w:rFonts w:ascii="Lucida Console" w:hAnsi="Lucida Console"/>
+          <w:sz w:val="20"/>
+          <w:szCs w:val="20"/>
+        </w:rPr>
+      </w:pPr>
+      <w:r>
+        <w:rPr>
+          <w:rFonts w:ascii="Lucida Console" w:hAnsi="Lucida Console"/>
+          <w:sz w:val="20"/>
+          <w:szCs w:val="20"/>
+        </w:rPr>
+        <w:t>def handle(conn):</w:t>
+      </w:r>
+    </w:p>
+    <w:p>
+      <w:pPr>
+        <w:pBdr>
+          <w:top w:val="single" w:sz="4" w:space="1" w:color="auto"/>
+          <w:left w:val="single" w:sz="4" w:space="4" w:color="auto"/>
+          <w:bottom w:val="single" w:sz="4" w:space="1" w:color="auto"/>
+          <w:right w:val="single" w:sz="4" w:space="4" w:color="auto"/>
+        </w:pBdr>
+        <w:rPr>
+          <w:rFonts w:ascii="Lucida Console" w:hAnsi="Lucida Console"/>
+          <w:sz w:val="20"/>
+          <w:szCs w:val="20"/>
+        </w:rPr>
+      </w:pPr>
+      <w:r>
+        <w:rPr>
+          <w:rFonts w:ascii="Lucida Console" w:hAnsi="Lucida Console"/>
+          <w:sz w:val="20"/>
+          <w:szCs w:val="20"/>
+        </w:rPr>
+        <w:t xml:space="preserve">    </w:t>
       </w:r>
       <w:proofErr w:type="spellStart"/>
       <w:r>
@@ -6915,7 +8142,7 @@
           <w:sz w:val="20"/>
           <w:szCs w:val="20"/>
         </w:rPr>
-        <w:t>ssl.SSLContext</w:t>
+        <w:t>conn.write</w:t>
       </w:r>
       <w:proofErr w:type="spellEnd"/>
       <w:r>
@@ -6924,7 +8151,25 @@
           <w:sz w:val="20"/>
           <w:szCs w:val="20"/>
         </w:rPr>
-        <w:t>(ssl.PROTOCOL_TLSv1)</w:t>
+        <w:t>(</w:t>
+      </w:r>
+      <w:proofErr w:type="spellStart"/>
+      <w:r>
+        <w:rPr>
+          <w:rFonts w:ascii="Lucida Console" w:hAnsi="Lucida Console"/>
+          <w:sz w:val="20"/>
+          <w:szCs w:val="20"/>
+        </w:rPr>
+        <w:t>b'GET</w:t>
+      </w:r>
+      <w:proofErr w:type="spellEnd"/>
+      <w:r>
+        <w:rPr>
+          <w:rFonts w:ascii="Lucida Console" w:hAnsi="Lucida Console"/>
+          <w:sz w:val="20"/>
+          <w:szCs w:val="20"/>
+        </w:rPr>
+        <w:t xml:space="preserve"> / HTTP/1.1\n')</w:t>
       </w:r>
     </w:p>
     <w:p>
@@ -6941,6 +8186,14 @@
           <w:szCs w:val="20"/>
         </w:rPr>
       </w:pPr>
+      <w:r>
+        <w:rPr>
+          <w:rFonts w:ascii="Lucida Console" w:hAnsi="Lucida Console"/>
+          <w:sz w:val="20"/>
+          <w:szCs w:val="20"/>
+        </w:rPr>
+        <w:t xml:space="preserve">    print(</w:t>
+      </w:r>
       <w:proofErr w:type="spellStart"/>
       <w:r>
         <w:rPr>
@@ -6948,7 +8201,7 @@
           <w:sz w:val="20"/>
           <w:szCs w:val="20"/>
         </w:rPr>
-        <w:t>context.load_cert_chain</w:t>
+        <w:t>conn.recv</w:t>
       </w:r>
       <w:proofErr w:type="spellEnd"/>
       <w:r>
@@ -6957,6 +8210,100 @@
           <w:sz w:val="20"/>
           <w:szCs w:val="20"/>
         </w:rPr>
+        <w:t>().decode())</w:t>
+      </w:r>
+    </w:p>
+    <w:p>
+      <w:pPr>
+        <w:pBdr>
+          <w:top w:val="single" w:sz="4" w:space="1" w:color="auto"/>
+          <w:left w:val="single" w:sz="4" w:space="4" w:color="auto"/>
+          <w:bottom w:val="single" w:sz="4" w:space="1" w:color="auto"/>
+          <w:right w:val="single" w:sz="4" w:space="4" w:color="auto"/>
+        </w:pBdr>
+        <w:rPr>
+          <w:rFonts w:ascii="Lucida Console" w:hAnsi="Lucida Console"/>
+          <w:sz w:val="20"/>
+          <w:szCs w:val="20"/>
+        </w:rPr>
+      </w:pPr>
+    </w:p>
+    <w:p>
+      <w:pPr>
+        <w:pBdr>
+          <w:top w:val="single" w:sz="4" w:space="1" w:color="auto"/>
+          <w:left w:val="single" w:sz="4" w:space="4" w:color="auto"/>
+          <w:bottom w:val="single" w:sz="4" w:space="1" w:color="auto"/>
+          <w:right w:val="single" w:sz="4" w:space="4" w:color="auto"/>
+        </w:pBdr>
+        <w:rPr>
+          <w:rFonts w:ascii="Lucida Console" w:hAnsi="Lucida Console"/>
+          <w:sz w:val="20"/>
+          <w:szCs w:val="20"/>
+        </w:rPr>
+      </w:pPr>
+      <w:r>
+        <w:rPr>
+          <w:rFonts w:ascii="Lucida Console" w:hAnsi="Lucida Console"/>
+          <w:sz w:val="20"/>
+          <w:szCs w:val="20"/>
+        </w:rPr>
+        <w:t>def main():</w:t>
+      </w:r>
+    </w:p>
+    <w:p>
+      <w:pPr>
+        <w:pBdr>
+          <w:top w:val="single" w:sz="4" w:space="1" w:color="auto"/>
+          <w:left w:val="single" w:sz="4" w:space="4" w:color="auto"/>
+          <w:bottom w:val="single" w:sz="4" w:space="1" w:color="auto"/>
+          <w:right w:val="single" w:sz="4" w:space="4" w:color="auto"/>
+        </w:pBdr>
+        <w:rPr>
+          <w:rFonts w:ascii="Lucida Console" w:hAnsi="Lucida Console"/>
+          <w:sz w:val="20"/>
+          <w:szCs w:val="20"/>
+        </w:rPr>
+      </w:pPr>
+    </w:p>
+    <w:p>
+      <w:pPr>
+        <w:pBdr>
+          <w:top w:val="single" w:sz="4" w:space="1" w:color="auto"/>
+          <w:left w:val="single" w:sz="4" w:space="4" w:color="auto"/>
+          <w:bottom w:val="single" w:sz="4" w:space="1" w:color="auto"/>
+          <w:right w:val="single" w:sz="4" w:space="4" w:color="auto"/>
+        </w:pBdr>
+        <w:rPr>
+          <w:rFonts w:ascii="Lucida Console" w:hAnsi="Lucida Console"/>
+          <w:sz w:val="20"/>
+          <w:szCs w:val="20"/>
+        </w:rPr>
+      </w:pPr>
+      <w:r>
+        <w:rPr>
+          <w:rFonts w:ascii="Lucida Console" w:hAnsi="Lucida Console"/>
+          <w:sz w:val="20"/>
+          <w:szCs w:val="20"/>
+        </w:rPr>
+        <w:t xml:space="preserve">    sock = </w:t>
+      </w:r>
+      <w:proofErr w:type="spellStart"/>
+      <w:r>
+        <w:rPr>
+          <w:rFonts w:ascii="Lucida Console" w:hAnsi="Lucida Console"/>
+          <w:sz w:val="20"/>
+          <w:szCs w:val="20"/>
+        </w:rPr>
+        <w:t>socket.socket</w:t>
+      </w:r>
+      <w:proofErr w:type="spellEnd"/>
+      <w:r>
+        <w:rPr>
+          <w:rFonts w:ascii="Lucida Console" w:hAnsi="Lucida Console"/>
+          <w:sz w:val="20"/>
+          <w:szCs w:val="20"/>
+        </w:rPr>
         <w:t>(</w:t>
       </w:r>
       <w:proofErr w:type="spellStart"/>
@@ -6966,7 +8313,7 @@
           <w:sz w:val="20"/>
           <w:szCs w:val="20"/>
         </w:rPr>
-        <w:t>certfile</w:t>
+        <w:t>socket.AF_INET</w:t>
       </w:r>
       <w:proofErr w:type="spellEnd"/>
       <w:r>
@@ -6975,7 +8322,45 @@
           <w:sz w:val="20"/>
           <w:szCs w:val="20"/>
         </w:rPr>
-        <w:t>="</w:t>
+        <w:t>)</w:t>
+      </w:r>
+    </w:p>
+    <w:p>
+      <w:pPr>
+        <w:pBdr>
+          <w:top w:val="single" w:sz="4" w:space="1" w:color="auto"/>
+          <w:left w:val="single" w:sz="4" w:space="4" w:color="auto"/>
+          <w:bottom w:val="single" w:sz="4" w:space="1" w:color="auto"/>
+          <w:right w:val="single" w:sz="4" w:space="4" w:color="auto"/>
+        </w:pBdr>
+        <w:rPr>
+          <w:rFonts w:ascii="Lucida Console" w:hAnsi="Lucida Console"/>
+          <w:sz w:val="20"/>
+          <w:szCs w:val="20"/>
+        </w:rPr>
+      </w:pPr>
+    </w:p>
+    <w:p>
+      <w:pPr>
+        <w:pBdr>
+          <w:top w:val="single" w:sz="4" w:space="1" w:color="auto"/>
+          <w:left w:val="single" w:sz="4" w:space="4" w:color="auto"/>
+          <w:bottom w:val="single" w:sz="4" w:space="1" w:color="auto"/>
+          <w:right w:val="single" w:sz="4" w:space="4" w:color="auto"/>
+        </w:pBdr>
+        <w:rPr>
+          <w:rFonts w:ascii="Lucida Console" w:hAnsi="Lucida Console"/>
+          <w:sz w:val="20"/>
+          <w:szCs w:val="20"/>
+        </w:rPr>
+      </w:pPr>
+      <w:r>
+        <w:rPr>
+          <w:rFonts w:ascii="Lucida Console" w:hAnsi="Lucida Console"/>
+          <w:sz w:val="20"/>
+          <w:szCs w:val="20"/>
+        </w:rPr>
+        <w:t xml:space="preserve">    context = </w:t>
       </w:r>
       <w:proofErr w:type="spellStart"/>
       <w:r>
@@ -6984,7 +8369,7 @@
           <w:sz w:val="20"/>
           <w:szCs w:val="20"/>
         </w:rPr>
-        <w:t>mycert.pem</w:t>
+        <w:t>ssl.create_default_context</w:t>
       </w:r>
       <w:proofErr w:type="spellEnd"/>
       <w:r>
@@ -6993,7 +8378,25 @@
           <w:sz w:val="20"/>
           <w:szCs w:val="20"/>
         </w:rPr>
-        <w:t xml:space="preserve">") </w:t>
+        <w:t>(</w:t>
+      </w:r>
+      <w:proofErr w:type="spellStart"/>
+      <w:r>
+        <w:rPr>
+          <w:rFonts w:ascii="Lucida Console" w:hAnsi="Lucida Console"/>
+          <w:sz w:val="20"/>
+          <w:szCs w:val="20"/>
+        </w:rPr>
+        <w:t>ssl.Purpose.SERVER_AUTH</w:t>
+      </w:r>
+      <w:proofErr w:type="spellEnd"/>
+      <w:r>
+        <w:rPr>
+          <w:rFonts w:ascii="Lucida Console" w:hAnsi="Lucida Console"/>
+          <w:sz w:val="20"/>
+          <w:szCs w:val="20"/>
+        </w:rPr>
+        <w:t>)</w:t>
       </w:r>
     </w:p>
     <w:p>
@@ -7006,10 +8409,40 @@
         </w:pBdr>
         <w:rPr>
           <w:rFonts w:ascii="Lucida Console" w:hAnsi="Lucida Console"/>
-          <w:sz w:val="20"/>
-          <w:szCs w:val="20"/>
-        </w:rPr>
-      </w:pPr>
+          <w:b/>
+          <w:sz w:val="20"/>
+          <w:szCs w:val="20"/>
+        </w:rPr>
+      </w:pPr>
+      <w:r>
+        <w:rPr>
+          <w:rFonts w:ascii="Lucida Console" w:hAnsi="Lucida Console"/>
+          <w:b/>
+          <w:sz w:val="20"/>
+          <w:szCs w:val="20"/>
+        </w:rPr>
+        <w:t xml:space="preserve">    </w:t>
+      </w:r>
+      <w:proofErr w:type="spellStart"/>
+      <w:r>
+        <w:rPr>
+          <w:rFonts w:ascii="Lucida Console" w:hAnsi="Lucida Console"/>
+          <w:b/>
+          <w:sz w:val="20"/>
+          <w:szCs w:val="20"/>
+        </w:rPr>
+        <w:t>context.check_hostname</w:t>
+      </w:r>
+      <w:proofErr w:type="spellEnd"/>
+      <w:r>
+        <w:rPr>
+          <w:rFonts w:ascii="Lucida Console" w:hAnsi="Lucida Console"/>
+          <w:b/>
+          <w:sz w:val="20"/>
+          <w:szCs w:val="20"/>
+        </w:rPr>
+        <w:t xml:space="preserve"> = False</w:t>
+      </w:r>
     </w:p>
     <w:p>
       <w:pPr>
@@ -7021,18 +8454,51 @@
         </w:pBdr>
         <w:rPr>
           <w:rFonts w:ascii="Lucida Console" w:hAnsi="Lucida Console"/>
-          <w:sz w:val="20"/>
-          <w:szCs w:val="20"/>
-        </w:rPr>
-      </w:pPr>
-      <w:r>
-        <w:rPr>
-          <w:rFonts w:ascii="Lucida Console" w:hAnsi="Lucida Console"/>
-          <w:sz w:val="20"/>
-          <w:szCs w:val="20"/>
-        </w:rPr>
-        <w:t>def handle(conn):</w:t>
-      </w:r>
+          <w:b/>
+          <w:sz w:val="20"/>
+          <w:szCs w:val="20"/>
+        </w:rPr>
+      </w:pPr>
+      <w:r>
+        <w:rPr>
+          <w:rFonts w:ascii="Lucida Console" w:hAnsi="Lucida Console"/>
+          <w:b/>
+          <w:sz w:val="20"/>
+          <w:szCs w:val="20"/>
+        </w:rPr>
+        <w:t xml:space="preserve">    </w:t>
+      </w:r>
+      <w:proofErr w:type="spellStart"/>
+      <w:r>
+        <w:rPr>
+          <w:rFonts w:ascii="Lucida Console" w:hAnsi="Lucida Console"/>
+          <w:b/>
+          <w:sz w:val="20"/>
+          <w:szCs w:val="20"/>
+        </w:rPr>
+        <w:t>context.verify_mode</w:t>
+      </w:r>
+      <w:proofErr w:type="spellEnd"/>
+      <w:r>
+        <w:rPr>
+          <w:rFonts w:ascii="Lucida Console" w:hAnsi="Lucida Console"/>
+          <w:b/>
+          <w:sz w:val="20"/>
+          <w:szCs w:val="20"/>
+        </w:rPr>
+        <w:t>=</w:t>
+      </w:r>
+      <w:proofErr w:type="spellStart"/>
+      <w:r>
+        <w:rPr>
+          <w:rFonts w:ascii="Lucida Console" w:hAnsi="Lucida Console"/>
+          <w:b/>
+          <w:sz w:val="20"/>
+          <w:szCs w:val="20"/>
+        </w:rPr>
+        <w:t>ssl.CERT_NONE</w:t>
+      </w:r>
+      <w:proofErr w:type="spellEnd"/>
     </w:p>
     <w:p>
       <w:pPr>
@@ -7048,6 +8514,36 @@
           <w:szCs w:val="20"/>
         </w:rPr>
       </w:pPr>
+    </w:p>
+    <w:p>
+      <w:pPr>
+        <w:pBdr>
+          <w:top w:val="single" w:sz="4" w:space="1" w:color="auto"/>
+          <w:left w:val="single" w:sz="4" w:space="4" w:color="auto"/>
+          <w:bottom w:val="single" w:sz="4" w:space="1" w:color="auto"/>
+          <w:right w:val="single" w:sz="4" w:space="4" w:color="auto"/>
+        </w:pBdr>
+        <w:rPr>
+          <w:rFonts w:ascii="Lucida Console" w:hAnsi="Lucida Console"/>
+          <w:sz w:val="20"/>
+          <w:szCs w:val="20"/>
+        </w:rPr>
+      </w:pPr>
+    </w:p>
+    <w:p>
+      <w:pPr>
+        <w:pBdr>
+          <w:top w:val="single" w:sz="4" w:space="1" w:color="auto"/>
+          <w:left w:val="single" w:sz="4" w:space="4" w:color="auto"/>
+          <w:bottom w:val="single" w:sz="4" w:space="1" w:color="auto"/>
+          <w:right w:val="single" w:sz="4" w:space="4" w:color="auto"/>
+        </w:pBdr>
+        <w:rPr>
+          <w:rFonts w:ascii="Lucida Console" w:hAnsi="Lucida Console"/>
+          <w:sz w:val="20"/>
+          <w:szCs w:val="20"/>
+        </w:rPr>
+      </w:pPr>
       <w:r>
         <w:rPr>
           <w:rFonts w:ascii="Lucida Console" w:hAnsi="Lucida Console"/>
@@ -7063,7 +8559,7 @@
           <w:sz w:val="20"/>
           <w:szCs w:val="20"/>
         </w:rPr>
-        <w:t>conn.write</w:t>
+        <w:t>context.options</w:t>
       </w:r>
       <w:proofErr w:type="spellEnd"/>
       <w:r>
@@ -7072,7 +8568,46 @@
           <w:sz w:val="20"/>
           <w:szCs w:val="20"/>
         </w:rPr>
-        <w:t>(</w:t>
+        <w:t xml:space="preserve"> |= ssl.OP_NO_TLSv1 | ssl.OP_NO_TLSv1_1 </w:t>
+      </w:r>
+    </w:p>
+    <w:p>
+      <w:pPr>
+        <w:pBdr>
+          <w:top w:val="single" w:sz="4" w:space="1" w:color="auto"/>
+          <w:left w:val="single" w:sz="4" w:space="4" w:color="auto"/>
+          <w:bottom w:val="single" w:sz="4" w:space="1" w:color="auto"/>
+          <w:right w:val="single" w:sz="4" w:space="4" w:color="auto"/>
+        </w:pBdr>
+        <w:rPr>
+          <w:rFonts w:ascii="Lucida Console" w:hAnsi="Lucida Console"/>
+          <w:sz w:val="20"/>
+          <w:szCs w:val="20"/>
+        </w:rPr>
+      </w:pPr>
+    </w:p>
+    <w:p>
+      <w:pPr>
+        <w:pBdr>
+          <w:top w:val="single" w:sz="4" w:space="1" w:color="auto"/>
+          <w:left w:val="single" w:sz="4" w:space="4" w:color="auto"/>
+          <w:bottom w:val="single" w:sz="4" w:space="1" w:color="auto"/>
+          <w:right w:val="single" w:sz="4" w:space="4" w:color="auto"/>
+        </w:pBdr>
+        <w:rPr>
+          <w:rFonts w:ascii="Lucida Console" w:hAnsi="Lucida Console"/>
+          <w:sz w:val="20"/>
+          <w:szCs w:val="20"/>
+        </w:rPr>
+      </w:pPr>
+      <w:r>
+        <w:rPr>
+          <w:rFonts w:ascii="Lucida Console" w:hAnsi="Lucida Console"/>
+          <w:sz w:val="20"/>
+          <w:szCs w:val="20"/>
+        </w:rPr>
+        <w:lastRenderedPageBreak/>
+        <w:t xml:space="preserve">    conn = </w:t>
       </w:r>
       <w:proofErr w:type="spellStart"/>
       <w:r>
@@ -7081,7 +8616,7 @@
           <w:sz w:val="20"/>
           <w:szCs w:val="20"/>
         </w:rPr>
-        <w:t>b'GET</w:t>
+        <w:t>context.wrap_socket</w:t>
       </w:r>
       <w:proofErr w:type="spellEnd"/>
       <w:r>
@@ -7090,7 +8625,25 @@
           <w:sz w:val="20"/>
           <w:szCs w:val="20"/>
         </w:rPr>
-        <w:t xml:space="preserve"> / HTTP/1.1\n')</w:t>
+        <w:t xml:space="preserve">(sock, </w:t>
+      </w:r>
+      <w:proofErr w:type="spellStart"/>
+      <w:r>
+        <w:rPr>
+          <w:rFonts w:ascii="Lucida Console" w:hAnsi="Lucida Console"/>
+          <w:sz w:val="20"/>
+          <w:szCs w:val="20"/>
+        </w:rPr>
+        <w:t>server_hostname</w:t>
+      </w:r>
+      <w:proofErr w:type="spellEnd"/>
+      <w:r>
+        <w:rPr>
+          <w:rFonts w:ascii="Lucida Console" w:hAnsi="Lucida Console"/>
+          <w:sz w:val="20"/>
+          <w:szCs w:val="20"/>
+        </w:rPr>
+        <w:t>=HOST)</w:t>
       </w:r>
     </w:p>
     <w:p>
@@ -7107,13 +8660,51 @@
           <w:szCs w:val="20"/>
         </w:rPr>
       </w:pPr>
-      <w:r>
-        <w:rPr>
-          <w:rFonts w:ascii="Lucida Console" w:hAnsi="Lucida Console"/>
-          <w:sz w:val="20"/>
-          <w:szCs w:val="20"/>
-        </w:rPr>
-        <w:t xml:space="preserve">    print(</w:t>
+    </w:p>
+    <w:p>
+      <w:pPr>
+        <w:pBdr>
+          <w:top w:val="single" w:sz="4" w:space="1" w:color="auto"/>
+          <w:left w:val="single" w:sz="4" w:space="4" w:color="auto"/>
+          <w:bottom w:val="single" w:sz="4" w:space="1" w:color="auto"/>
+          <w:right w:val="single" w:sz="4" w:space="4" w:color="auto"/>
+        </w:pBdr>
+        <w:rPr>
+          <w:rFonts w:ascii="Lucida Console" w:hAnsi="Lucida Console"/>
+          <w:sz w:val="20"/>
+          <w:szCs w:val="20"/>
+        </w:rPr>
+      </w:pPr>
+      <w:r>
+        <w:rPr>
+          <w:rFonts w:ascii="Lucida Console" w:hAnsi="Lucida Console"/>
+          <w:sz w:val="20"/>
+          <w:szCs w:val="20"/>
+        </w:rPr>
+        <w:t xml:space="preserve">    try:</w:t>
+      </w:r>
+    </w:p>
+    <w:p>
+      <w:pPr>
+        <w:pBdr>
+          <w:top w:val="single" w:sz="4" w:space="1" w:color="auto"/>
+          <w:left w:val="single" w:sz="4" w:space="4" w:color="auto"/>
+          <w:bottom w:val="single" w:sz="4" w:space="1" w:color="auto"/>
+          <w:right w:val="single" w:sz="4" w:space="4" w:color="auto"/>
+        </w:pBdr>
+        <w:rPr>
+          <w:rFonts w:ascii="Lucida Console" w:hAnsi="Lucida Console"/>
+          <w:sz w:val="20"/>
+          <w:szCs w:val="20"/>
+        </w:rPr>
+      </w:pPr>
+      <w:r>
+        <w:rPr>
+          <w:rFonts w:ascii="Lucida Console" w:hAnsi="Lucida Console"/>
+          <w:sz w:val="20"/>
+          <w:szCs w:val="20"/>
+        </w:rPr>
+        <w:t xml:space="preserve">        </w:t>
       </w:r>
       <w:proofErr w:type="spellStart"/>
       <w:r>
@@ -7122,7 +8713,7 @@
           <w:sz w:val="20"/>
           <w:szCs w:val="20"/>
         </w:rPr>
-        <w:t>conn.recv</w:t>
+        <w:t>conn.connect</w:t>
       </w:r>
       <w:proofErr w:type="spellEnd"/>
       <w:r>
@@ -7131,7 +8722,7 @@
           <w:sz w:val="20"/>
           <w:szCs w:val="20"/>
         </w:rPr>
-        <w:t>().decode())</w:t>
+        <w:t>((HOST, PORT))</w:t>
       </w:r>
     </w:p>
     <w:p>
@@ -7148,6 +8739,14 @@
           <w:szCs w:val="20"/>
         </w:rPr>
       </w:pPr>
+      <w:r>
+        <w:rPr>
+          <w:rFonts w:ascii="Lucida Console" w:hAnsi="Lucida Console"/>
+          <w:sz w:val="20"/>
+          <w:szCs w:val="20"/>
+        </w:rPr>
+        <w:t xml:space="preserve">        handle(conn)</w:t>
+      </w:r>
     </w:p>
     <w:p>
       <w:pPr>
@@ -7169,7 +8768,7 @@
           <w:sz w:val="20"/>
           <w:szCs w:val="20"/>
         </w:rPr>
-        <w:t>while True:</w:t>
+        <w:t xml:space="preserve">    finally:</w:t>
       </w:r>
     </w:p>
     <w:p>
@@ -7192,7 +8791,7 @@
           <w:sz w:val="20"/>
           <w:szCs w:val="20"/>
         </w:rPr>
-        <w:t xml:space="preserve">  sock = </w:t>
+        <w:t xml:space="preserve">        </w:t>
       </w:r>
       <w:proofErr w:type="spellStart"/>
       <w:r>
@@ -7201,7 +8800,7 @@
           <w:sz w:val="20"/>
           <w:szCs w:val="20"/>
         </w:rPr>
-        <w:t>socket.socket</w:t>
+        <w:t>conn.close</w:t>
       </w:r>
       <w:proofErr w:type="spellEnd"/>
       <w:r>
@@ -7227,13 +8826,68 @@
           <w:szCs w:val="20"/>
         </w:rPr>
       </w:pPr>
-      <w:r>
-        <w:rPr>
-          <w:rFonts w:ascii="Lucida Console" w:hAnsi="Lucida Console"/>
-          <w:sz w:val="20"/>
-          <w:szCs w:val="20"/>
-        </w:rPr>
-        <w:t xml:space="preserve">  </w:t>
+    </w:p>
+    <w:p>
+      <w:pPr>
+        <w:pBdr>
+          <w:top w:val="single" w:sz="4" w:space="1" w:color="auto"/>
+          <w:left w:val="single" w:sz="4" w:space="4" w:color="auto"/>
+          <w:bottom w:val="single" w:sz="4" w:space="1" w:color="auto"/>
+          <w:right w:val="single" w:sz="4" w:space="4" w:color="auto"/>
+        </w:pBdr>
+        <w:rPr>
+          <w:rFonts w:ascii="Lucida Console" w:hAnsi="Lucida Console"/>
+          <w:sz w:val="20"/>
+          <w:szCs w:val="20"/>
+        </w:rPr>
+      </w:pPr>
+      <w:r>
+        <w:rPr>
+          <w:rFonts w:ascii="Lucida Console" w:hAnsi="Lucida Console"/>
+          <w:sz w:val="20"/>
+          <w:szCs w:val="20"/>
+        </w:rPr>
+        <w:t>if __name__ == '__main__':</w:t>
+      </w:r>
+    </w:p>
+    <w:p>
+      <w:pPr>
+        <w:pBdr>
+          <w:top w:val="single" w:sz="4" w:space="1" w:color="auto"/>
+          <w:left w:val="single" w:sz="4" w:space="4" w:color="auto"/>
+          <w:bottom w:val="single" w:sz="4" w:space="1" w:color="auto"/>
+          <w:right w:val="single" w:sz="4" w:space="4" w:color="auto"/>
+        </w:pBdr>
+        <w:rPr>
+          <w:rFonts w:ascii="Lucida Console" w:hAnsi="Lucida Console"/>
+          <w:sz w:val="20"/>
+          <w:szCs w:val="20"/>
+        </w:rPr>
+      </w:pPr>
+      <w:r>
+        <w:rPr>
+          <w:rFonts w:ascii="Lucida Console" w:hAnsi="Lucida Console"/>
+          <w:sz w:val="20"/>
+          <w:szCs w:val="20"/>
+        </w:rPr>
+        <w:t xml:space="preserve">    main()</w:t>
+      </w:r>
+    </w:p>
+    <w:p>
+      <w:pPr>
+        <w:rPr>
+          <w:rFonts w:ascii="Lucida Console" w:hAnsi="Lucida Console"/>
+          <w:sz w:val="20"/>
+          <w:szCs w:val="20"/>
+        </w:rPr>
+      </w:pPr>
+    </w:p>
+    <w:p>
+      <w:pPr>
+        <w:jc w:val="both"/>
+      </w:pPr>
+      <w:r>
+        <w:t>Now run Wireshark (</w:t>
       </w:r>
       <w:proofErr w:type="spellStart"/>
       <w:r>
@@ -7242,7 +8896,7 @@
           <w:sz w:val="20"/>
           <w:szCs w:val="20"/>
         </w:rPr>
-        <w:t>sock.bind</w:t>
+        <w:t>sudo</w:t>
       </w:r>
       <w:proofErr w:type="spellEnd"/>
       <w:r>
@@ -7251,54 +8905,7 @@
           <w:sz w:val="20"/>
           <w:szCs w:val="20"/>
         </w:rPr>
-        <w:t xml:space="preserve">(('', </w:t>
-      </w:r>
-      <w:r>
-        <w:rPr>
-          <w:rFonts w:ascii="Lucida Console" w:hAnsi="Lucida Console"/>
-          <w:sz w:val="20"/>
-          <w:szCs w:val="20"/>
-        </w:rPr>
-        <w:t>44</w:t>
-      </w:r>
-      <w:r>
-        <w:rPr>
-          <w:rFonts w:ascii="Lucida Console" w:hAnsi="Lucida Console"/>
-          <w:sz w:val="20"/>
-          <w:szCs w:val="20"/>
-        </w:rPr>
-        <w:t>4</w:t>
-      </w:r>
-      <w:r>
-        <w:rPr>
-          <w:rFonts w:ascii="Lucida Console" w:hAnsi="Lucida Console"/>
-          <w:sz w:val="20"/>
-          <w:szCs w:val="20"/>
-        </w:rPr>
-        <w:t>))</w:t>
-      </w:r>
-    </w:p>
-    <w:p>
-      <w:pPr>
-        <w:pBdr>
-          <w:top w:val="single" w:sz="4" w:space="1" w:color="auto"/>
-          <w:left w:val="single" w:sz="4" w:space="4" w:color="auto"/>
-          <w:bottom w:val="single" w:sz="4" w:space="1" w:color="auto"/>
-          <w:right w:val="single" w:sz="4" w:space="4" w:color="auto"/>
-        </w:pBdr>
-        <w:rPr>
-          <w:rFonts w:ascii="Lucida Console" w:hAnsi="Lucida Console"/>
-          <w:sz w:val="20"/>
-          <w:szCs w:val="20"/>
-        </w:rPr>
-      </w:pPr>
-      <w:r>
-        <w:rPr>
-          <w:rFonts w:ascii="Lucida Console" w:hAnsi="Lucida Console"/>
-          <w:sz w:val="20"/>
-          <w:szCs w:val="20"/>
-        </w:rPr>
-        <w:t xml:space="preserve">  </w:t>
+        <w:t xml:space="preserve"> </w:t>
       </w:r>
       <w:proofErr w:type="spellStart"/>
       <w:r>
@@ -7307,7 +8914,7 @@
           <w:sz w:val="20"/>
           <w:szCs w:val="20"/>
         </w:rPr>
-        <w:t>sock.listen</w:t>
+        <w:t>wireshark</w:t>
       </w:r>
       <w:proofErr w:type="spellEnd"/>
       <w:r>
@@ -7316,1630 +8923,10 @@
           <w:sz w:val="20"/>
           <w:szCs w:val="20"/>
         </w:rPr>
-        <w:t>(5)</w:t>
-      </w:r>
-    </w:p>
-    <w:p>
-      <w:pPr>
-        <w:pBdr>
-          <w:top w:val="single" w:sz="4" w:space="1" w:color="auto"/>
-          <w:left w:val="single" w:sz="4" w:space="4" w:color="auto"/>
-          <w:bottom w:val="single" w:sz="4" w:space="1" w:color="auto"/>
-          <w:right w:val="single" w:sz="4" w:space="4" w:color="auto"/>
-        </w:pBdr>
-        <w:rPr>
-          <w:rFonts w:ascii="Lucida Console" w:hAnsi="Lucida Console"/>
-          <w:sz w:val="20"/>
-          <w:szCs w:val="20"/>
-        </w:rPr>
-      </w:pPr>
-      <w:r>
-        <w:rPr>
-          <w:rFonts w:ascii="Lucida Console" w:hAnsi="Lucida Console"/>
-          <w:sz w:val="20"/>
-          <w:szCs w:val="20"/>
-        </w:rPr>
-        <w:t xml:space="preserve">  context = </w:t>
-      </w:r>
-      <w:proofErr w:type="spellStart"/>
-      <w:r>
-        <w:rPr>
-          <w:rFonts w:ascii="Lucida Console" w:hAnsi="Lucida Console"/>
-          <w:sz w:val="20"/>
-          <w:szCs w:val="20"/>
-        </w:rPr>
-        <w:t>ssl.create_default_context</w:t>
-      </w:r>
-      <w:proofErr w:type="spellEnd"/>
-      <w:r>
-        <w:rPr>
-          <w:rFonts w:ascii="Lucida Console" w:hAnsi="Lucida Console"/>
-          <w:sz w:val="20"/>
-          <w:szCs w:val="20"/>
-        </w:rPr>
-        <w:t>(</w:t>
-      </w:r>
-      <w:proofErr w:type="spellStart"/>
-      <w:r>
-        <w:rPr>
-          <w:rFonts w:ascii="Lucida Console" w:hAnsi="Lucida Console"/>
-          <w:sz w:val="20"/>
-          <w:szCs w:val="20"/>
-        </w:rPr>
-        <w:t>ssl.Purpose.CLIENT_AUTH</w:t>
-      </w:r>
-      <w:proofErr w:type="spellEnd"/>
-      <w:r>
-        <w:rPr>
-          <w:rFonts w:ascii="Lucida Console" w:hAnsi="Lucida Console"/>
-          <w:sz w:val="20"/>
-          <w:szCs w:val="20"/>
-        </w:rPr>
-        <w:t>)</w:t>
-      </w:r>
-    </w:p>
-    <w:p>
-      <w:pPr>
-        <w:pBdr>
-          <w:top w:val="single" w:sz="4" w:space="1" w:color="auto"/>
-          <w:left w:val="single" w:sz="4" w:space="4" w:color="auto"/>
-          <w:bottom w:val="single" w:sz="4" w:space="1" w:color="auto"/>
-          <w:right w:val="single" w:sz="4" w:space="4" w:color="auto"/>
-        </w:pBdr>
-        <w:rPr>
-          <w:rFonts w:ascii="Lucida Console" w:hAnsi="Lucida Console"/>
-          <w:sz w:val="20"/>
-          <w:szCs w:val="20"/>
-        </w:rPr>
-      </w:pPr>
-      <w:r>
-        <w:rPr>
-          <w:rFonts w:ascii="Lucida Console" w:hAnsi="Lucida Console"/>
-          <w:sz w:val="20"/>
-          <w:szCs w:val="20"/>
-        </w:rPr>
-        <w:t xml:space="preserve">  </w:t>
-      </w:r>
-      <w:proofErr w:type="spellStart"/>
-      <w:r>
-        <w:rPr>
-          <w:rFonts w:ascii="Lucida Console" w:hAnsi="Lucida Console"/>
-          <w:sz w:val="20"/>
-          <w:szCs w:val="20"/>
-        </w:rPr>
-        <w:t>context.load_cert_chain</w:t>
-      </w:r>
-      <w:proofErr w:type="spellEnd"/>
-      <w:r>
-        <w:rPr>
-          <w:rFonts w:ascii="Lucida Console" w:hAnsi="Lucida Console"/>
-          <w:sz w:val="20"/>
-          <w:szCs w:val="20"/>
-        </w:rPr>
-        <w:t>(</w:t>
-      </w:r>
-      <w:proofErr w:type="spellStart"/>
-      <w:r>
-        <w:rPr>
-          <w:rFonts w:ascii="Lucida Console" w:hAnsi="Lucida Console"/>
-          <w:sz w:val="20"/>
-          <w:szCs w:val="20"/>
-        </w:rPr>
-        <w:t>certfile</w:t>
-      </w:r>
-      <w:proofErr w:type="spellEnd"/>
-      <w:r>
-        <w:rPr>
-          <w:rFonts w:ascii="Lucida Console" w:hAnsi="Lucida Console"/>
-          <w:sz w:val="20"/>
-          <w:szCs w:val="20"/>
-        </w:rPr>
-        <w:t>="</w:t>
-      </w:r>
-      <w:proofErr w:type="spellStart"/>
-      <w:r>
-        <w:rPr>
-          <w:rFonts w:ascii="Lucida Console" w:hAnsi="Lucida Console"/>
-          <w:sz w:val="20"/>
-          <w:szCs w:val="20"/>
-        </w:rPr>
-        <w:t>mycert.pem</w:t>
-      </w:r>
-      <w:proofErr w:type="spellEnd"/>
-      <w:r>
-        <w:rPr>
-          <w:rFonts w:ascii="Lucida Console" w:hAnsi="Lucida Console"/>
-          <w:sz w:val="20"/>
-          <w:szCs w:val="20"/>
-        </w:rPr>
-        <w:t xml:space="preserve">") </w:t>
-      </w:r>
-    </w:p>
-    <w:p>
-      <w:pPr>
-        <w:pBdr>
-          <w:top w:val="single" w:sz="4" w:space="1" w:color="auto"/>
-          <w:left w:val="single" w:sz="4" w:space="4" w:color="auto"/>
-          <w:bottom w:val="single" w:sz="4" w:space="1" w:color="auto"/>
-          <w:right w:val="single" w:sz="4" w:space="4" w:color="auto"/>
-        </w:pBdr>
-        <w:rPr>
-          <w:rFonts w:ascii="Lucida Console" w:hAnsi="Lucida Console"/>
-          <w:sz w:val="20"/>
-          <w:szCs w:val="20"/>
-        </w:rPr>
-      </w:pPr>
-      <w:r>
-        <w:rPr>
-          <w:rFonts w:ascii="Lucida Console" w:hAnsi="Lucida Console"/>
-          <w:sz w:val="20"/>
-          <w:szCs w:val="20"/>
-        </w:rPr>
-        <w:t xml:space="preserve">  </w:t>
-      </w:r>
-      <w:proofErr w:type="spellStart"/>
-      <w:r>
-        <w:rPr>
-          <w:rFonts w:ascii="Lucida Console" w:hAnsi="Lucida Console"/>
-          <w:sz w:val="20"/>
-          <w:szCs w:val="20"/>
-        </w:rPr>
-        <w:t>context.options</w:t>
-      </w:r>
-      <w:proofErr w:type="spellEnd"/>
-      <w:r>
-        <w:rPr>
-          <w:rFonts w:ascii="Lucida Console" w:hAnsi="Lucida Console"/>
-          <w:sz w:val="20"/>
-          <w:szCs w:val="20"/>
-        </w:rPr>
-        <w:t xml:space="preserve"> |= ssl.OP_NO_TLSv1 | ssl.OP_NO_TLSv1_1  # optional</w:t>
-      </w:r>
-    </w:p>
-    <w:p>
-      <w:pPr>
-        <w:pBdr>
-          <w:top w:val="single" w:sz="4" w:space="1" w:color="auto"/>
-          <w:left w:val="single" w:sz="4" w:space="4" w:color="auto"/>
-          <w:bottom w:val="single" w:sz="4" w:space="1" w:color="auto"/>
-          <w:right w:val="single" w:sz="4" w:space="4" w:color="auto"/>
-        </w:pBdr>
-        <w:rPr>
-          <w:rFonts w:ascii="Lucida Console" w:hAnsi="Lucida Console"/>
-          <w:sz w:val="20"/>
-          <w:szCs w:val="20"/>
-        </w:rPr>
-      </w:pPr>
-      <w:r>
-        <w:rPr>
-          <w:rFonts w:ascii="Lucida Console" w:hAnsi="Lucida Console"/>
-          <w:sz w:val="20"/>
-          <w:szCs w:val="20"/>
-        </w:rPr>
-        <w:t xml:space="preserve">  </w:t>
-      </w:r>
-      <w:proofErr w:type="spellStart"/>
-      <w:r>
-        <w:rPr>
-          <w:rFonts w:ascii="Lucida Console" w:hAnsi="Lucida Console"/>
-          <w:sz w:val="20"/>
-          <w:szCs w:val="20"/>
-        </w:rPr>
-        <w:t>context.set_ciphers</w:t>
-      </w:r>
-      <w:proofErr w:type="spellEnd"/>
-      <w:r>
-        <w:rPr>
-          <w:rFonts w:ascii="Lucida Console" w:hAnsi="Lucida Console"/>
-          <w:sz w:val="20"/>
-          <w:szCs w:val="20"/>
-        </w:rPr>
-        <w:t>('AES</w:t>
-      </w:r>
-      <w:r>
-        <w:rPr>
-          <w:rFonts w:ascii="Lucida Console" w:hAnsi="Lucida Console"/>
-          <w:sz w:val="20"/>
-          <w:szCs w:val="20"/>
-        </w:rPr>
-        <w:t>256</w:t>
-      </w:r>
-      <w:r>
-        <w:rPr>
-          <w:rFonts w:ascii="Lucida Console" w:hAnsi="Lucida Console"/>
-          <w:sz w:val="20"/>
-          <w:szCs w:val="20"/>
-        </w:rPr>
-        <w:t>+</w:t>
-      </w:r>
-      <w:r>
-        <w:rPr>
-          <w:rFonts w:ascii="Lucida Console" w:hAnsi="Lucida Console"/>
-          <w:sz w:val="20"/>
-          <w:szCs w:val="20"/>
-        </w:rPr>
-        <w:t>EC</w:t>
-      </w:r>
-      <w:r>
-        <w:rPr>
-          <w:rFonts w:ascii="Lucida Console" w:hAnsi="Lucida Console"/>
-          <w:sz w:val="20"/>
-          <w:szCs w:val="20"/>
-        </w:rPr>
-        <w:t>DH:AES256+EDH')</w:t>
-      </w:r>
-    </w:p>
-    <w:p>
-      <w:pPr>
-        <w:pBdr>
-          <w:top w:val="single" w:sz="4" w:space="1" w:color="auto"/>
-          <w:left w:val="single" w:sz="4" w:space="4" w:color="auto"/>
-          <w:bottom w:val="single" w:sz="4" w:space="1" w:color="auto"/>
-          <w:right w:val="single" w:sz="4" w:space="4" w:color="auto"/>
-        </w:pBdr>
-        <w:rPr>
-          <w:rFonts w:ascii="Lucida Console" w:hAnsi="Lucida Console"/>
-          <w:sz w:val="20"/>
-          <w:szCs w:val="20"/>
-        </w:rPr>
-      </w:pPr>
-      <w:r>
-        <w:rPr>
-          <w:rFonts w:ascii="Lucida Console" w:hAnsi="Lucida Console"/>
-          <w:sz w:val="20"/>
-          <w:szCs w:val="20"/>
-        </w:rPr>
-        <w:t xml:space="preserve">  while True:</w:t>
-      </w:r>
-    </w:p>
-    <w:p>
-      <w:pPr>
-        <w:pBdr>
-          <w:top w:val="single" w:sz="4" w:space="1" w:color="auto"/>
-          <w:left w:val="single" w:sz="4" w:space="4" w:color="auto"/>
-          <w:bottom w:val="single" w:sz="4" w:space="1" w:color="auto"/>
-          <w:right w:val="single" w:sz="4" w:space="4" w:color="auto"/>
-        </w:pBdr>
-        <w:rPr>
-          <w:rFonts w:ascii="Lucida Console" w:hAnsi="Lucida Console"/>
-          <w:sz w:val="20"/>
-          <w:szCs w:val="20"/>
-        </w:rPr>
-      </w:pPr>
-      <w:r>
-        <w:rPr>
-          <w:rFonts w:ascii="Lucida Console" w:hAnsi="Lucida Console"/>
-          <w:sz w:val="20"/>
-          <w:szCs w:val="20"/>
-        </w:rPr>
-        <w:t xml:space="preserve">    conn = None</w:t>
-      </w:r>
-    </w:p>
-    <w:p>
-      <w:pPr>
-        <w:pBdr>
-          <w:top w:val="single" w:sz="4" w:space="1" w:color="auto"/>
-          <w:left w:val="single" w:sz="4" w:space="4" w:color="auto"/>
-          <w:bottom w:val="single" w:sz="4" w:space="1" w:color="auto"/>
-          <w:right w:val="single" w:sz="4" w:space="4" w:color="auto"/>
-        </w:pBdr>
-        <w:rPr>
-          <w:rFonts w:ascii="Lucida Console" w:hAnsi="Lucida Console"/>
-          <w:sz w:val="20"/>
-          <w:szCs w:val="20"/>
-        </w:rPr>
-      </w:pPr>
-      <w:r>
-        <w:rPr>
-          <w:rFonts w:ascii="Lucida Console" w:hAnsi="Lucida Console"/>
-          <w:sz w:val="20"/>
-          <w:szCs w:val="20"/>
-        </w:rPr>
-        <w:t xml:space="preserve">    </w:t>
-      </w:r>
-      <w:proofErr w:type="spellStart"/>
-      <w:r>
-        <w:rPr>
-          <w:rFonts w:ascii="Lucida Console" w:hAnsi="Lucida Console"/>
-          <w:sz w:val="20"/>
-          <w:szCs w:val="20"/>
-        </w:rPr>
-        <w:t>ssock</w:t>
-      </w:r>
-      <w:proofErr w:type="spellEnd"/>
-      <w:r>
-        <w:rPr>
-          <w:rFonts w:ascii="Lucida Console" w:hAnsi="Lucida Console"/>
-          <w:sz w:val="20"/>
-          <w:szCs w:val="20"/>
-        </w:rPr>
-        <w:t xml:space="preserve">, </w:t>
-      </w:r>
-      <w:proofErr w:type="spellStart"/>
-      <w:r>
-        <w:rPr>
-          <w:rFonts w:ascii="Lucida Console" w:hAnsi="Lucida Console"/>
-          <w:sz w:val="20"/>
-          <w:szCs w:val="20"/>
-        </w:rPr>
-        <w:t>addr</w:t>
-      </w:r>
-      <w:proofErr w:type="spellEnd"/>
-      <w:r>
-        <w:rPr>
-          <w:rFonts w:ascii="Lucida Console" w:hAnsi="Lucida Console"/>
-          <w:sz w:val="20"/>
-          <w:szCs w:val="20"/>
-        </w:rPr>
-        <w:t xml:space="preserve"> = </w:t>
-      </w:r>
-      <w:proofErr w:type="spellStart"/>
-      <w:r>
-        <w:rPr>
-          <w:rFonts w:ascii="Lucida Console" w:hAnsi="Lucida Console"/>
-          <w:sz w:val="20"/>
-          <w:szCs w:val="20"/>
-        </w:rPr>
-        <w:t>sock.accept</w:t>
-      </w:r>
-      <w:proofErr w:type="spellEnd"/>
-      <w:r>
-        <w:rPr>
-          <w:rFonts w:ascii="Lucida Console" w:hAnsi="Lucida Console"/>
-          <w:sz w:val="20"/>
-          <w:szCs w:val="20"/>
-        </w:rPr>
-        <w:t>()</w:t>
-      </w:r>
-    </w:p>
-    <w:p>
-      <w:pPr>
-        <w:pBdr>
-          <w:top w:val="single" w:sz="4" w:space="1" w:color="auto"/>
-          <w:left w:val="single" w:sz="4" w:space="4" w:color="auto"/>
-          <w:bottom w:val="single" w:sz="4" w:space="1" w:color="auto"/>
-          <w:right w:val="single" w:sz="4" w:space="4" w:color="auto"/>
-        </w:pBdr>
-        <w:rPr>
-          <w:rFonts w:ascii="Lucida Console" w:hAnsi="Lucida Console"/>
-          <w:sz w:val="20"/>
-          <w:szCs w:val="20"/>
-        </w:rPr>
-      </w:pPr>
-      <w:r>
-        <w:rPr>
-          <w:rFonts w:ascii="Lucida Console" w:hAnsi="Lucida Console"/>
-          <w:sz w:val="20"/>
-          <w:szCs w:val="20"/>
-        </w:rPr>
-        <w:t xml:space="preserve">    try:</w:t>
-      </w:r>
-    </w:p>
-    <w:p>
-      <w:pPr>
-        <w:pBdr>
-          <w:top w:val="single" w:sz="4" w:space="1" w:color="auto"/>
-          <w:left w:val="single" w:sz="4" w:space="4" w:color="auto"/>
-          <w:bottom w:val="single" w:sz="4" w:space="1" w:color="auto"/>
-          <w:right w:val="single" w:sz="4" w:space="4" w:color="auto"/>
-        </w:pBdr>
-        <w:rPr>
-          <w:rFonts w:ascii="Lucida Console" w:hAnsi="Lucida Console"/>
-          <w:sz w:val="20"/>
-          <w:szCs w:val="20"/>
-        </w:rPr>
-      </w:pPr>
-      <w:r>
-        <w:rPr>
-          <w:rFonts w:ascii="Lucida Console" w:hAnsi="Lucida Console"/>
-          <w:sz w:val="20"/>
-          <w:szCs w:val="20"/>
-        </w:rPr>
-        <w:t xml:space="preserve">      conn = </w:t>
-      </w:r>
-      <w:proofErr w:type="spellStart"/>
-      <w:r>
-        <w:rPr>
-          <w:rFonts w:ascii="Lucida Console" w:hAnsi="Lucida Console"/>
-          <w:sz w:val="20"/>
-          <w:szCs w:val="20"/>
-        </w:rPr>
-        <w:t>context.wrap_socket</w:t>
-      </w:r>
-      <w:proofErr w:type="spellEnd"/>
-      <w:r>
-        <w:rPr>
-          <w:rFonts w:ascii="Lucida Console" w:hAnsi="Lucida Console"/>
-          <w:sz w:val="20"/>
-          <w:szCs w:val="20"/>
-        </w:rPr>
-        <w:t>(</w:t>
-      </w:r>
-      <w:proofErr w:type="spellStart"/>
-      <w:r>
-        <w:rPr>
-          <w:rFonts w:ascii="Lucida Console" w:hAnsi="Lucida Console"/>
-          <w:sz w:val="20"/>
-          <w:szCs w:val="20"/>
-        </w:rPr>
-        <w:t>ssock</w:t>
-      </w:r>
-      <w:proofErr w:type="spellEnd"/>
-      <w:r>
-        <w:rPr>
-          <w:rFonts w:ascii="Lucida Console" w:hAnsi="Lucida Console"/>
-          <w:sz w:val="20"/>
-          <w:szCs w:val="20"/>
-        </w:rPr>
-        <w:t xml:space="preserve">, </w:t>
-      </w:r>
-      <w:proofErr w:type="spellStart"/>
-      <w:r>
-        <w:rPr>
-          <w:rFonts w:ascii="Lucida Console" w:hAnsi="Lucida Console"/>
-          <w:sz w:val="20"/>
-          <w:szCs w:val="20"/>
-        </w:rPr>
-        <w:t>server_side</w:t>
-      </w:r>
-      <w:proofErr w:type="spellEnd"/>
-      <w:r>
-        <w:rPr>
-          <w:rFonts w:ascii="Lucida Console" w:hAnsi="Lucida Console"/>
-          <w:sz w:val="20"/>
-          <w:szCs w:val="20"/>
-        </w:rPr>
-        <w:t>=True)</w:t>
-      </w:r>
-    </w:p>
-    <w:p>
-      <w:pPr>
-        <w:pBdr>
-          <w:top w:val="single" w:sz="4" w:space="1" w:color="auto"/>
-          <w:left w:val="single" w:sz="4" w:space="4" w:color="auto"/>
-          <w:bottom w:val="single" w:sz="4" w:space="1" w:color="auto"/>
-          <w:right w:val="single" w:sz="4" w:space="4" w:color="auto"/>
-        </w:pBdr>
-        <w:rPr>
-          <w:rFonts w:ascii="Lucida Console" w:hAnsi="Lucida Console"/>
-          <w:sz w:val="20"/>
-          <w:szCs w:val="20"/>
-        </w:rPr>
-      </w:pPr>
-      <w:r>
-        <w:rPr>
-          <w:rFonts w:ascii="Lucida Console" w:hAnsi="Lucida Console"/>
-          <w:sz w:val="20"/>
-          <w:szCs w:val="20"/>
-        </w:rPr>
-        <w:t xml:space="preserve">      handle(conn)</w:t>
-      </w:r>
-    </w:p>
-    <w:p>
-      <w:pPr>
-        <w:pBdr>
-          <w:top w:val="single" w:sz="4" w:space="1" w:color="auto"/>
-          <w:left w:val="single" w:sz="4" w:space="4" w:color="auto"/>
-          <w:bottom w:val="single" w:sz="4" w:space="1" w:color="auto"/>
-          <w:right w:val="single" w:sz="4" w:space="4" w:color="auto"/>
-        </w:pBdr>
-        <w:rPr>
-          <w:rFonts w:ascii="Lucida Console" w:hAnsi="Lucida Console"/>
-          <w:sz w:val="20"/>
-          <w:szCs w:val="20"/>
-        </w:rPr>
-      </w:pPr>
-      <w:r>
-        <w:rPr>
-          <w:rFonts w:ascii="Lucida Console" w:hAnsi="Lucida Console"/>
-          <w:sz w:val="20"/>
-          <w:szCs w:val="20"/>
-        </w:rPr>
-        <w:t xml:space="preserve">    except </w:t>
-      </w:r>
-      <w:proofErr w:type="spellStart"/>
-      <w:r>
-        <w:rPr>
-          <w:rFonts w:ascii="Lucida Console" w:hAnsi="Lucida Console"/>
-          <w:sz w:val="20"/>
-          <w:szCs w:val="20"/>
-        </w:rPr>
-        <w:t>ssl.SSLError</w:t>
-      </w:r>
-      <w:proofErr w:type="spellEnd"/>
-      <w:r>
-        <w:rPr>
-          <w:rFonts w:ascii="Lucida Console" w:hAnsi="Lucida Console"/>
-          <w:sz w:val="20"/>
-          <w:szCs w:val="20"/>
-        </w:rPr>
-        <w:t xml:space="preserve"> as e:</w:t>
-      </w:r>
-    </w:p>
-    <w:p>
-      <w:pPr>
-        <w:pBdr>
-          <w:top w:val="single" w:sz="4" w:space="1" w:color="auto"/>
-          <w:left w:val="single" w:sz="4" w:space="4" w:color="auto"/>
-          <w:bottom w:val="single" w:sz="4" w:space="1" w:color="auto"/>
-          <w:right w:val="single" w:sz="4" w:space="4" w:color="auto"/>
-        </w:pBdr>
-        <w:rPr>
-          <w:rFonts w:ascii="Lucida Console" w:hAnsi="Lucida Console"/>
-          <w:sz w:val="20"/>
-          <w:szCs w:val="20"/>
-        </w:rPr>
-      </w:pPr>
-      <w:r>
-        <w:rPr>
-          <w:rFonts w:ascii="Lucida Console" w:hAnsi="Lucida Console"/>
-          <w:sz w:val="20"/>
-          <w:szCs w:val="20"/>
-        </w:rPr>
-        <w:t xml:space="preserve">      print(e)</w:t>
-      </w:r>
-    </w:p>
-    <w:p>
-      <w:pPr>
-        <w:pBdr>
-          <w:top w:val="single" w:sz="4" w:space="1" w:color="auto"/>
-          <w:left w:val="single" w:sz="4" w:space="4" w:color="auto"/>
-          <w:bottom w:val="single" w:sz="4" w:space="1" w:color="auto"/>
-          <w:right w:val="single" w:sz="4" w:space="4" w:color="auto"/>
-        </w:pBdr>
-        <w:rPr>
-          <w:rFonts w:ascii="Lucida Console" w:hAnsi="Lucida Console"/>
-          <w:sz w:val="20"/>
-          <w:szCs w:val="20"/>
-        </w:rPr>
-      </w:pPr>
-      <w:r>
-        <w:rPr>
-          <w:rFonts w:ascii="Lucida Console" w:hAnsi="Lucida Console"/>
-          <w:sz w:val="20"/>
-          <w:szCs w:val="20"/>
-        </w:rPr>
-        <w:t xml:space="preserve">    finally:</w:t>
-      </w:r>
-    </w:p>
-    <w:p>
-      <w:pPr>
-        <w:pBdr>
-          <w:top w:val="single" w:sz="4" w:space="1" w:color="auto"/>
-          <w:left w:val="single" w:sz="4" w:space="4" w:color="auto"/>
-          <w:bottom w:val="single" w:sz="4" w:space="1" w:color="auto"/>
-          <w:right w:val="single" w:sz="4" w:space="4" w:color="auto"/>
-        </w:pBdr>
-        <w:rPr>
-          <w:rFonts w:ascii="Lucida Console" w:hAnsi="Lucida Console"/>
-          <w:sz w:val="20"/>
-          <w:szCs w:val="20"/>
-        </w:rPr>
-      </w:pPr>
-      <w:r>
-        <w:rPr>
-          <w:rFonts w:ascii="Lucida Console" w:hAnsi="Lucida Console"/>
-          <w:sz w:val="20"/>
-          <w:szCs w:val="20"/>
-        </w:rPr>
-        <w:t xml:space="preserve">      if conn:</w:t>
-      </w:r>
-    </w:p>
-    <w:p>
-      <w:pPr>
-        <w:pBdr>
-          <w:top w:val="single" w:sz="4" w:space="1" w:color="auto"/>
-          <w:left w:val="single" w:sz="4" w:space="4" w:color="auto"/>
-          <w:bottom w:val="single" w:sz="4" w:space="1" w:color="auto"/>
-          <w:right w:val="single" w:sz="4" w:space="4" w:color="auto"/>
-        </w:pBdr>
-        <w:rPr>
-          <w:rFonts w:ascii="Lucida Console" w:hAnsi="Lucida Console"/>
-          <w:sz w:val="20"/>
-          <w:szCs w:val="20"/>
-        </w:rPr>
-      </w:pPr>
-      <w:r>
-        <w:rPr>
-          <w:rFonts w:ascii="Lucida Console" w:hAnsi="Lucida Console"/>
-          <w:sz w:val="20"/>
-          <w:szCs w:val="20"/>
-        </w:rPr>
-        <w:t xml:space="preserve">        </w:t>
-      </w:r>
-      <w:proofErr w:type="spellStart"/>
-      <w:r>
-        <w:rPr>
-          <w:rFonts w:ascii="Lucida Console" w:hAnsi="Lucida Console"/>
-          <w:sz w:val="20"/>
-          <w:szCs w:val="20"/>
-        </w:rPr>
-        <w:t>conn.close</w:t>
-      </w:r>
-      <w:proofErr w:type="spellEnd"/>
-      <w:r>
-        <w:rPr>
-          <w:rFonts w:ascii="Lucida Console" w:hAnsi="Lucida Console"/>
-          <w:sz w:val="20"/>
-          <w:szCs w:val="20"/>
-        </w:rPr>
-        <w:t>()</w:t>
-      </w:r>
-    </w:p>
-    <w:p/>
-    <w:p>
-      <w:r>
-        <w:t>Now we will create the client to connect on Port 44</w:t>
-      </w:r>
-      <w:r>
-        <w:t>4</w:t>
-      </w:r>
-      <w:r>
-        <w:t>. As we have a self-signed certificate, we will disable the checking of the host and certificate (remember to change the IP address to the address of your local host):</w:t>
-      </w:r>
-    </w:p>
-    <w:p/>
-    <w:p>
-      <w:pPr>
-        <w:pBdr>
-          <w:top w:val="single" w:sz="4" w:space="1" w:color="auto"/>
-          <w:left w:val="single" w:sz="4" w:space="4" w:color="auto"/>
-          <w:bottom w:val="single" w:sz="4" w:space="1" w:color="auto"/>
-          <w:right w:val="single" w:sz="4" w:space="4" w:color="auto"/>
-        </w:pBdr>
-        <w:rPr>
-          <w:rFonts w:ascii="Lucida Console" w:hAnsi="Lucida Console"/>
-          <w:sz w:val="20"/>
-          <w:szCs w:val="20"/>
-        </w:rPr>
-      </w:pPr>
-      <w:r>
-        <w:rPr>
-          <w:rFonts w:ascii="Lucida Console" w:hAnsi="Lucida Console"/>
-          <w:sz w:val="20"/>
-          <w:szCs w:val="20"/>
-        </w:rPr>
-        <w:t xml:space="preserve">import socket, </w:t>
-      </w:r>
-      <w:proofErr w:type="spellStart"/>
-      <w:r>
-        <w:rPr>
-          <w:rFonts w:ascii="Lucida Console" w:hAnsi="Lucida Console"/>
-          <w:sz w:val="20"/>
-          <w:szCs w:val="20"/>
-        </w:rPr>
-        <w:t>ssl</w:t>
-      </w:r>
-      <w:proofErr w:type="spellEnd"/>
-    </w:p>
-    <w:p>
-      <w:pPr>
-        <w:pBdr>
-          <w:top w:val="single" w:sz="4" w:space="1" w:color="auto"/>
-          <w:left w:val="single" w:sz="4" w:space="4" w:color="auto"/>
-          <w:bottom w:val="single" w:sz="4" w:space="1" w:color="auto"/>
-          <w:right w:val="single" w:sz="4" w:space="4" w:color="auto"/>
-        </w:pBdr>
-        <w:rPr>
-          <w:rFonts w:ascii="Lucida Console" w:hAnsi="Lucida Console"/>
-          <w:sz w:val="20"/>
-          <w:szCs w:val="20"/>
-        </w:rPr>
-      </w:pPr>
-    </w:p>
-    <w:p>
-      <w:pPr>
-        <w:pBdr>
-          <w:top w:val="single" w:sz="4" w:space="1" w:color="auto"/>
-          <w:left w:val="single" w:sz="4" w:space="4" w:color="auto"/>
-          <w:bottom w:val="single" w:sz="4" w:space="1" w:color="auto"/>
-          <w:right w:val="single" w:sz="4" w:space="4" w:color="auto"/>
-        </w:pBdr>
-        <w:rPr>
-          <w:rFonts w:ascii="Lucida Console" w:hAnsi="Lucida Console"/>
-          <w:sz w:val="20"/>
-          <w:szCs w:val="20"/>
-        </w:rPr>
-      </w:pPr>
-      <w:r>
-        <w:rPr>
-          <w:rFonts w:ascii="Lucida Console" w:hAnsi="Lucida Console"/>
-          <w:sz w:val="20"/>
-          <w:szCs w:val="20"/>
-        </w:rPr>
-        <w:t xml:space="preserve">HOST, PORT = </w:t>
-      </w:r>
-      <w:r>
-        <w:rPr>
-          <w:rFonts w:ascii="Lucida Console" w:hAnsi="Lucida Console"/>
-          <w:b/>
-          <w:sz w:val="20"/>
-          <w:szCs w:val="20"/>
-        </w:rPr>
-        <w:t>'10.10.10.10'</w:t>
-      </w:r>
-      <w:r>
-        <w:rPr>
-          <w:rFonts w:ascii="Lucida Console" w:hAnsi="Lucida Console"/>
-          <w:sz w:val="20"/>
-          <w:szCs w:val="20"/>
-        </w:rPr>
-        <w:t xml:space="preserve">, </w:t>
-      </w:r>
-      <w:r>
-        <w:rPr>
-          <w:rFonts w:ascii="Lucida Console" w:hAnsi="Lucida Console"/>
-          <w:sz w:val="20"/>
-          <w:szCs w:val="20"/>
-        </w:rPr>
-        <w:t>44</w:t>
-      </w:r>
-      <w:r>
-        <w:rPr>
-          <w:rFonts w:ascii="Lucida Console" w:hAnsi="Lucida Console"/>
-          <w:sz w:val="20"/>
-          <w:szCs w:val="20"/>
-        </w:rPr>
-        <w:t>4</w:t>
-      </w:r>
-    </w:p>
-    <w:p>
-      <w:pPr>
-        <w:pBdr>
-          <w:top w:val="single" w:sz="4" w:space="1" w:color="auto"/>
-          <w:left w:val="single" w:sz="4" w:space="4" w:color="auto"/>
-          <w:bottom w:val="single" w:sz="4" w:space="1" w:color="auto"/>
-          <w:right w:val="single" w:sz="4" w:space="4" w:color="auto"/>
-        </w:pBdr>
-        <w:rPr>
-          <w:rFonts w:ascii="Lucida Console" w:hAnsi="Lucida Console"/>
-          <w:sz w:val="20"/>
-          <w:szCs w:val="20"/>
-        </w:rPr>
-      </w:pPr>
-    </w:p>
-    <w:p>
-      <w:pPr>
-        <w:pBdr>
-          <w:top w:val="single" w:sz="4" w:space="1" w:color="auto"/>
-          <w:left w:val="single" w:sz="4" w:space="4" w:color="auto"/>
-          <w:bottom w:val="single" w:sz="4" w:space="1" w:color="auto"/>
-          <w:right w:val="single" w:sz="4" w:space="4" w:color="auto"/>
-        </w:pBdr>
-        <w:rPr>
-          <w:rFonts w:ascii="Lucida Console" w:hAnsi="Lucida Console"/>
-          <w:sz w:val="20"/>
-          <w:szCs w:val="20"/>
-        </w:rPr>
-      </w:pPr>
-      <w:r>
-        <w:rPr>
-          <w:rFonts w:ascii="Lucida Console" w:hAnsi="Lucida Console"/>
-          <w:sz w:val="20"/>
-          <w:szCs w:val="20"/>
-        </w:rPr>
-        <w:t>def handle(conn):</w:t>
-      </w:r>
-    </w:p>
-    <w:p>
-      <w:pPr>
-        <w:pBdr>
-          <w:top w:val="single" w:sz="4" w:space="1" w:color="auto"/>
-          <w:left w:val="single" w:sz="4" w:space="4" w:color="auto"/>
-          <w:bottom w:val="single" w:sz="4" w:space="1" w:color="auto"/>
-          <w:right w:val="single" w:sz="4" w:space="4" w:color="auto"/>
-        </w:pBdr>
-        <w:rPr>
-          <w:rFonts w:ascii="Lucida Console" w:hAnsi="Lucida Console"/>
-          <w:sz w:val="20"/>
-          <w:szCs w:val="20"/>
-        </w:rPr>
-      </w:pPr>
-      <w:r>
-        <w:rPr>
-          <w:rFonts w:ascii="Lucida Console" w:hAnsi="Lucida Console"/>
-          <w:sz w:val="20"/>
-          <w:szCs w:val="20"/>
-        </w:rPr>
-        <w:t xml:space="preserve">    </w:t>
-      </w:r>
-      <w:proofErr w:type="spellStart"/>
-      <w:r>
-        <w:rPr>
-          <w:rFonts w:ascii="Lucida Console" w:hAnsi="Lucida Console"/>
-          <w:sz w:val="20"/>
-          <w:szCs w:val="20"/>
-        </w:rPr>
-        <w:t>conn.write</w:t>
-      </w:r>
-      <w:proofErr w:type="spellEnd"/>
-      <w:r>
-        <w:rPr>
-          <w:rFonts w:ascii="Lucida Console" w:hAnsi="Lucida Console"/>
-          <w:sz w:val="20"/>
-          <w:szCs w:val="20"/>
-        </w:rPr>
-        <w:t>(</w:t>
-      </w:r>
-      <w:proofErr w:type="spellStart"/>
-      <w:r>
-        <w:rPr>
-          <w:rFonts w:ascii="Lucida Console" w:hAnsi="Lucida Console"/>
-          <w:sz w:val="20"/>
-          <w:szCs w:val="20"/>
-        </w:rPr>
-        <w:t>b'GET</w:t>
-      </w:r>
-      <w:proofErr w:type="spellEnd"/>
-      <w:r>
-        <w:rPr>
-          <w:rFonts w:ascii="Lucida Console" w:hAnsi="Lucida Console"/>
-          <w:sz w:val="20"/>
-          <w:szCs w:val="20"/>
-        </w:rPr>
-        <w:t xml:space="preserve"> / HTTP/1.1\n')</w:t>
-      </w:r>
-    </w:p>
-    <w:p>
-      <w:pPr>
-        <w:pBdr>
-          <w:top w:val="single" w:sz="4" w:space="1" w:color="auto"/>
-          <w:left w:val="single" w:sz="4" w:space="4" w:color="auto"/>
-          <w:bottom w:val="single" w:sz="4" w:space="1" w:color="auto"/>
-          <w:right w:val="single" w:sz="4" w:space="4" w:color="auto"/>
-        </w:pBdr>
-        <w:rPr>
-          <w:rFonts w:ascii="Lucida Console" w:hAnsi="Lucida Console"/>
-          <w:sz w:val="20"/>
-          <w:szCs w:val="20"/>
-        </w:rPr>
-      </w:pPr>
-      <w:r>
-        <w:rPr>
-          <w:rFonts w:ascii="Lucida Console" w:hAnsi="Lucida Console"/>
-          <w:sz w:val="20"/>
-          <w:szCs w:val="20"/>
-        </w:rPr>
-        <w:t xml:space="preserve">    print(</w:t>
-      </w:r>
-      <w:proofErr w:type="spellStart"/>
-      <w:r>
-        <w:rPr>
-          <w:rFonts w:ascii="Lucida Console" w:hAnsi="Lucida Console"/>
-          <w:sz w:val="20"/>
-          <w:szCs w:val="20"/>
-        </w:rPr>
-        <w:t>conn.recv</w:t>
-      </w:r>
-      <w:proofErr w:type="spellEnd"/>
-      <w:r>
-        <w:rPr>
-          <w:rFonts w:ascii="Lucida Console" w:hAnsi="Lucida Console"/>
-          <w:sz w:val="20"/>
-          <w:szCs w:val="20"/>
-        </w:rPr>
-        <w:t>().decode())</w:t>
-      </w:r>
-    </w:p>
-    <w:p>
-      <w:pPr>
-        <w:pBdr>
-          <w:top w:val="single" w:sz="4" w:space="1" w:color="auto"/>
-          <w:left w:val="single" w:sz="4" w:space="4" w:color="auto"/>
-          <w:bottom w:val="single" w:sz="4" w:space="1" w:color="auto"/>
-          <w:right w:val="single" w:sz="4" w:space="4" w:color="auto"/>
-        </w:pBdr>
-        <w:rPr>
-          <w:rFonts w:ascii="Lucida Console" w:hAnsi="Lucida Console"/>
-          <w:sz w:val="20"/>
-          <w:szCs w:val="20"/>
-        </w:rPr>
-      </w:pPr>
-    </w:p>
-    <w:p>
-      <w:pPr>
-        <w:pBdr>
-          <w:top w:val="single" w:sz="4" w:space="1" w:color="auto"/>
-          <w:left w:val="single" w:sz="4" w:space="4" w:color="auto"/>
-          <w:bottom w:val="single" w:sz="4" w:space="1" w:color="auto"/>
-          <w:right w:val="single" w:sz="4" w:space="4" w:color="auto"/>
-        </w:pBdr>
-        <w:rPr>
-          <w:rFonts w:ascii="Lucida Console" w:hAnsi="Lucida Console"/>
-          <w:sz w:val="20"/>
-          <w:szCs w:val="20"/>
-        </w:rPr>
-      </w:pPr>
-      <w:r>
-        <w:rPr>
-          <w:rFonts w:ascii="Lucida Console" w:hAnsi="Lucida Console"/>
-          <w:sz w:val="20"/>
-          <w:szCs w:val="20"/>
-        </w:rPr>
-        <w:t>def main():</w:t>
-      </w:r>
-    </w:p>
-    <w:p>
-      <w:pPr>
-        <w:pBdr>
-          <w:top w:val="single" w:sz="4" w:space="1" w:color="auto"/>
-          <w:left w:val="single" w:sz="4" w:space="4" w:color="auto"/>
-          <w:bottom w:val="single" w:sz="4" w:space="1" w:color="auto"/>
-          <w:right w:val="single" w:sz="4" w:space="4" w:color="auto"/>
-        </w:pBdr>
-        <w:rPr>
-          <w:rFonts w:ascii="Lucida Console" w:hAnsi="Lucida Console"/>
-          <w:sz w:val="20"/>
-          <w:szCs w:val="20"/>
-        </w:rPr>
-      </w:pPr>
-    </w:p>
-    <w:p>
-      <w:pPr>
-        <w:pBdr>
-          <w:top w:val="single" w:sz="4" w:space="1" w:color="auto"/>
-          <w:left w:val="single" w:sz="4" w:space="4" w:color="auto"/>
-          <w:bottom w:val="single" w:sz="4" w:space="1" w:color="auto"/>
-          <w:right w:val="single" w:sz="4" w:space="4" w:color="auto"/>
-        </w:pBdr>
-        <w:rPr>
-          <w:rFonts w:ascii="Lucida Console" w:hAnsi="Lucida Console"/>
-          <w:sz w:val="20"/>
-          <w:szCs w:val="20"/>
-        </w:rPr>
-      </w:pPr>
-      <w:r>
-        <w:rPr>
-          <w:rFonts w:ascii="Lucida Console" w:hAnsi="Lucida Console"/>
-          <w:sz w:val="20"/>
-          <w:szCs w:val="20"/>
-        </w:rPr>
-        <w:t xml:space="preserve">    sock = </w:t>
-      </w:r>
-      <w:proofErr w:type="spellStart"/>
-      <w:r>
-        <w:rPr>
-          <w:rFonts w:ascii="Lucida Console" w:hAnsi="Lucida Console"/>
-          <w:sz w:val="20"/>
-          <w:szCs w:val="20"/>
-        </w:rPr>
-        <w:t>socket.socket</w:t>
-      </w:r>
-      <w:proofErr w:type="spellEnd"/>
-      <w:r>
-        <w:rPr>
-          <w:rFonts w:ascii="Lucida Console" w:hAnsi="Lucida Console"/>
-          <w:sz w:val="20"/>
-          <w:szCs w:val="20"/>
-        </w:rPr>
-        <w:t>(</w:t>
-      </w:r>
-      <w:proofErr w:type="spellStart"/>
-      <w:r>
-        <w:rPr>
-          <w:rFonts w:ascii="Lucida Console" w:hAnsi="Lucida Console"/>
-          <w:sz w:val="20"/>
-          <w:szCs w:val="20"/>
-        </w:rPr>
-        <w:t>socket.AF_INET</w:t>
-      </w:r>
-      <w:proofErr w:type="spellEnd"/>
-      <w:r>
-        <w:rPr>
-          <w:rFonts w:ascii="Lucida Console" w:hAnsi="Lucida Console"/>
-          <w:sz w:val="20"/>
-          <w:szCs w:val="20"/>
-        </w:rPr>
-        <w:t>)</w:t>
-      </w:r>
-    </w:p>
-    <w:p>
-      <w:pPr>
-        <w:pBdr>
-          <w:top w:val="single" w:sz="4" w:space="1" w:color="auto"/>
-          <w:left w:val="single" w:sz="4" w:space="4" w:color="auto"/>
-          <w:bottom w:val="single" w:sz="4" w:space="1" w:color="auto"/>
-          <w:right w:val="single" w:sz="4" w:space="4" w:color="auto"/>
-        </w:pBdr>
-        <w:rPr>
-          <w:rFonts w:ascii="Lucida Console" w:hAnsi="Lucida Console"/>
-          <w:sz w:val="20"/>
-          <w:szCs w:val="20"/>
-        </w:rPr>
-      </w:pPr>
-    </w:p>
-    <w:p>
-      <w:pPr>
-        <w:pBdr>
-          <w:top w:val="single" w:sz="4" w:space="1" w:color="auto"/>
-          <w:left w:val="single" w:sz="4" w:space="4" w:color="auto"/>
-          <w:bottom w:val="single" w:sz="4" w:space="1" w:color="auto"/>
-          <w:right w:val="single" w:sz="4" w:space="4" w:color="auto"/>
-        </w:pBdr>
-        <w:rPr>
-          <w:rFonts w:ascii="Lucida Console" w:hAnsi="Lucida Console"/>
-          <w:sz w:val="20"/>
-          <w:szCs w:val="20"/>
-        </w:rPr>
-      </w:pPr>
-      <w:r>
-        <w:rPr>
-          <w:rFonts w:ascii="Lucida Console" w:hAnsi="Lucida Console"/>
-          <w:sz w:val="20"/>
-          <w:szCs w:val="20"/>
-        </w:rPr>
-        <w:t xml:space="preserve">    context = </w:t>
-      </w:r>
-      <w:proofErr w:type="spellStart"/>
-      <w:r>
-        <w:rPr>
-          <w:rFonts w:ascii="Lucida Console" w:hAnsi="Lucida Console"/>
-          <w:sz w:val="20"/>
-          <w:szCs w:val="20"/>
-        </w:rPr>
-        <w:t>ssl.create_default_context</w:t>
-      </w:r>
-      <w:proofErr w:type="spellEnd"/>
-      <w:r>
-        <w:rPr>
-          <w:rFonts w:ascii="Lucida Console" w:hAnsi="Lucida Console"/>
-          <w:sz w:val="20"/>
-          <w:szCs w:val="20"/>
-        </w:rPr>
-        <w:t>(</w:t>
-      </w:r>
-      <w:proofErr w:type="spellStart"/>
-      <w:r>
-        <w:rPr>
-          <w:rFonts w:ascii="Lucida Console" w:hAnsi="Lucida Console"/>
-          <w:sz w:val="20"/>
-          <w:szCs w:val="20"/>
-        </w:rPr>
-        <w:t>ssl.Purpose.SERVER_AUTH</w:t>
-      </w:r>
-      <w:proofErr w:type="spellEnd"/>
-      <w:r>
-        <w:rPr>
-          <w:rFonts w:ascii="Lucida Console" w:hAnsi="Lucida Console"/>
-          <w:sz w:val="20"/>
-          <w:szCs w:val="20"/>
-        </w:rPr>
-        <w:t>)</w:t>
-      </w:r>
-    </w:p>
-    <w:p>
-      <w:pPr>
-        <w:pBdr>
-          <w:top w:val="single" w:sz="4" w:space="1" w:color="auto"/>
-          <w:left w:val="single" w:sz="4" w:space="4" w:color="auto"/>
-          <w:bottom w:val="single" w:sz="4" w:space="1" w:color="auto"/>
-          <w:right w:val="single" w:sz="4" w:space="4" w:color="auto"/>
-        </w:pBdr>
-        <w:rPr>
-          <w:rFonts w:ascii="Lucida Console" w:hAnsi="Lucida Console"/>
-          <w:b/>
-          <w:sz w:val="20"/>
-          <w:szCs w:val="20"/>
-        </w:rPr>
-      </w:pPr>
-      <w:r>
-        <w:rPr>
-          <w:rFonts w:ascii="Lucida Console" w:hAnsi="Lucida Console"/>
-          <w:b/>
-          <w:sz w:val="20"/>
-          <w:szCs w:val="20"/>
-        </w:rPr>
-        <w:lastRenderedPageBreak/>
-        <w:t xml:space="preserve">    </w:t>
-      </w:r>
-      <w:proofErr w:type="spellStart"/>
-      <w:r>
-        <w:rPr>
-          <w:rFonts w:ascii="Lucida Console" w:hAnsi="Lucida Console"/>
-          <w:b/>
-          <w:sz w:val="20"/>
-          <w:szCs w:val="20"/>
-        </w:rPr>
-        <w:t>context.check_hostname</w:t>
-      </w:r>
-      <w:proofErr w:type="spellEnd"/>
-      <w:r>
-        <w:rPr>
-          <w:rFonts w:ascii="Lucida Console" w:hAnsi="Lucida Console"/>
-          <w:b/>
-          <w:sz w:val="20"/>
-          <w:szCs w:val="20"/>
-        </w:rPr>
-        <w:t xml:space="preserve"> = False</w:t>
-      </w:r>
-    </w:p>
-    <w:p>
-      <w:pPr>
-        <w:pBdr>
-          <w:top w:val="single" w:sz="4" w:space="1" w:color="auto"/>
-          <w:left w:val="single" w:sz="4" w:space="4" w:color="auto"/>
-          <w:bottom w:val="single" w:sz="4" w:space="1" w:color="auto"/>
-          <w:right w:val="single" w:sz="4" w:space="4" w:color="auto"/>
-        </w:pBdr>
-        <w:rPr>
-          <w:rFonts w:ascii="Lucida Console" w:hAnsi="Lucida Console"/>
-          <w:b/>
-          <w:sz w:val="20"/>
-          <w:szCs w:val="20"/>
-        </w:rPr>
-      </w:pPr>
-      <w:r>
-        <w:rPr>
-          <w:rFonts w:ascii="Lucida Console" w:hAnsi="Lucida Console"/>
-          <w:b/>
-          <w:sz w:val="20"/>
-          <w:szCs w:val="20"/>
-        </w:rPr>
-        <w:t xml:space="preserve">    </w:t>
-      </w:r>
-      <w:proofErr w:type="spellStart"/>
-      <w:r>
-        <w:rPr>
-          <w:rFonts w:ascii="Lucida Console" w:hAnsi="Lucida Console"/>
-          <w:b/>
-          <w:sz w:val="20"/>
-          <w:szCs w:val="20"/>
-        </w:rPr>
-        <w:t>context.verify_mode</w:t>
-      </w:r>
-      <w:proofErr w:type="spellEnd"/>
-      <w:r>
-        <w:rPr>
-          <w:rFonts w:ascii="Lucida Console" w:hAnsi="Lucida Console"/>
-          <w:b/>
-          <w:sz w:val="20"/>
-          <w:szCs w:val="20"/>
-        </w:rPr>
-        <w:t>=</w:t>
-      </w:r>
-      <w:proofErr w:type="spellStart"/>
-      <w:r>
-        <w:rPr>
-          <w:rFonts w:ascii="Lucida Console" w:hAnsi="Lucida Console"/>
-          <w:b/>
-          <w:sz w:val="20"/>
-          <w:szCs w:val="20"/>
-        </w:rPr>
-        <w:t>ssl.CERT_NONE</w:t>
-      </w:r>
-      <w:proofErr w:type="spellEnd"/>
-    </w:p>
-    <w:p>
-      <w:pPr>
-        <w:pBdr>
-          <w:top w:val="single" w:sz="4" w:space="1" w:color="auto"/>
-          <w:left w:val="single" w:sz="4" w:space="4" w:color="auto"/>
-          <w:bottom w:val="single" w:sz="4" w:space="1" w:color="auto"/>
-          <w:right w:val="single" w:sz="4" w:space="4" w:color="auto"/>
-        </w:pBdr>
-        <w:rPr>
-          <w:rFonts w:ascii="Lucida Console" w:hAnsi="Lucida Console"/>
-          <w:sz w:val="20"/>
-          <w:szCs w:val="20"/>
-        </w:rPr>
-      </w:pPr>
-    </w:p>
-    <w:p>
-      <w:pPr>
-        <w:pBdr>
-          <w:top w:val="single" w:sz="4" w:space="1" w:color="auto"/>
-          <w:left w:val="single" w:sz="4" w:space="4" w:color="auto"/>
-          <w:bottom w:val="single" w:sz="4" w:space="1" w:color="auto"/>
-          <w:right w:val="single" w:sz="4" w:space="4" w:color="auto"/>
-        </w:pBdr>
-        <w:rPr>
-          <w:rFonts w:ascii="Lucida Console" w:hAnsi="Lucida Console"/>
-          <w:sz w:val="20"/>
-          <w:szCs w:val="20"/>
-        </w:rPr>
-      </w:pPr>
-    </w:p>
-    <w:p>
-      <w:pPr>
-        <w:pBdr>
-          <w:top w:val="single" w:sz="4" w:space="1" w:color="auto"/>
-          <w:left w:val="single" w:sz="4" w:space="4" w:color="auto"/>
-          <w:bottom w:val="single" w:sz="4" w:space="1" w:color="auto"/>
-          <w:right w:val="single" w:sz="4" w:space="4" w:color="auto"/>
-        </w:pBdr>
-        <w:rPr>
-          <w:rFonts w:ascii="Lucida Console" w:hAnsi="Lucida Console"/>
-          <w:sz w:val="20"/>
-          <w:szCs w:val="20"/>
-        </w:rPr>
-      </w:pPr>
-      <w:r>
-        <w:rPr>
-          <w:rFonts w:ascii="Lucida Console" w:hAnsi="Lucida Console"/>
-          <w:sz w:val="20"/>
-          <w:szCs w:val="20"/>
-        </w:rPr>
-        <w:t xml:space="preserve">    </w:t>
-      </w:r>
-      <w:proofErr w:type="spellStart"/>
-      <w:r>
-        <w:rPr>
-          <w:rFonts w:ascii="Lucida Console" w:hAnsi="Lucida Console"/>
-          <w:sz w:val="20"/>
-          <w:szCs w:val="20"/>
-        </w:rPr>
-        <w:t>context.options</w:t>
-      </w:r>
-      <w:proofErr w:type="spellEnd"/>
-      <w:r>
-        <w:rPr>
-          <w:rFonts w:ascii="Lucida Console" w:hAnsi="Lucida Console"/>
-          <w:sz w:val="20"/>
-          <w:szCs w:val="20"/>
-        </w:rPr>
-        <w:t xml:space="preserve"> |= ssl.OP_NO_TLSv1 | ssl.OP_NO_TLSv1_1 </w:t>
-      </w:r>
-    </w:p>
-    <w:p>
-      <w:pPr>
-        <w:pBdr>
-          <w:top w:val="single" w:sz="4" w:space="1" w:color="auto"/>
-          <w:left w:val="single" w:sz="4" w:space="4" w:color="auto"/>
-          <w:bottom w:val="single" w:sz="4" w:space="1" w:color="auto"/>
-          <w:right w:val="single" w:sz="4" w:space="4" w:color="auto"/>
-        </w:pBdr>
-        <w:rPr>
-          <w:rFonts w:ascii="Lucida Console" w:hAnsi="Lucida Console"/>
-          <w:sz w:val="20"/>
-          <w:szCs w:val="20"/>
-        </w:rPr>
-      </w:pPr>
-    </w:p>
-    <w:p>
-      <w:pPr>
-        <w:pBdr>
-          <w:top w:val="single" w:sz="4" w:space="1" w:color="auto"/>
-          <w:left w:val="single" w:sz="4" w:space="4" w:color="auto"/>
-          <w:bottom w:val="single" w:sz="4" w:space="1" w:color="auto"/>
-          <w:right w:val="single" w:sz="4" w:space="4" w:color="auto"/>
-        </w:pBdr>
-        <w:rPr>
-          <w:rFonts w:ascii="Lucida Console" w:hAnsi="Lucida Console"/>
-          <w:sz w:val="20"/>
-          <w:szCs w:val="20"/>
-        </w:rPr>
-      </w:pPr>
-      <w:r>
-        <w:rPr>
-          <w:rFonts w:ascii="Lucida Console" w:hAnsi="Lucida Console"/>
-          <w:sz w:val="20"/>
-          <w:szCs w:val="20"/>
-        </w:rPr>
-        <w:t xml:space="preserve">    conn = </w:t>
-      </w:r>
-      <w:proofErr w:type="spellStart"/>
-      <w:r>
-        <w:rPr>
-          <w:rFonts w:ascii="Lucida Console" w:hAnsi="Lucida Console"/>
-          <w:sz w:val="20"/>
-          <w:szCs w:val="20"/>
-        </w:rPr>
-        <w:t>context.wrap_socket</w:t>
-      </w:r>
-      <w:proofErr w:type="spellEnd"/>
-      <w:r>
-        <w:rPr>
-          <w:rFonts w:ascii="Lucida Console" w:hAnsi="Lucida Console"/>
-          <w:sz w:val="20"/>
-          <w:szCs w:val="20"/>
-        </w:rPr>
-        <w:t xml:space="preserve">(sock, </w:t>
-      </w:r>
-      <w:proofErr w:type="spellStart"/>
-      <w:r>
-        <w:rPr>
-          <w:rFonts w:ascii="Lucida Console" w:hAnsi="Lucida Console"/>
-          <w:sz w:val="20"/>
-          <w:szCs w:val="20"/>
-        </w:rPr>
-        <w:t>server_hostname</w:t>
-      </w:r>
-      <w:proofErr w:type="spellEnd"/>
-      <w:r>
-        <w:rPr>
-          <w:rFonts w:ascii="Lucida Console" w:hAnsi="Lucida Console"/>
-          <w:sz w:val="20"/>
-          <w:szCs w:val="20"/>
-        </w:rPr>
-        <w:t>=HOST)</w:t>
-      </w:r>
-    </w:p>
-    <w:p>
-      <w:pPr>
-        <w:pBdr>
-          <w:top w:val="single" w:sz="4" w:space="1" w:color="auto"/>
-          <w:left w:val="single" w:sz="4" w:space="4" w:color="auto"/>
-          <w:bottom w:val="single" w:sz="4" w:space="1" w:color="auto"/>
-          <w:right w:val="single" w:sz="4" w:space="4" w:color="auto"/>
-        </w:pBdr>
-        <w:rPr>
-          <w:rFonts w:ascii="Lucida Console" w:hAnsi="Lucida Console"/>
-          <w:sz w:val="20"/>
-          <w:szCs w:val="20"/>
-        </w:rPr>
-      </w:pPr>
-    </w:p>
-    <w:p>
-      <w:pPr>
-        <w:pBdr>
-          <w:top w:val="single" w:sz="4" w:space="1" w:color="auto"/>
-          <w:left w:val="single" w:sz="4" w:space="4" w:color="auto"/>
-          <w:bottom w:val="single" w:sz="4" w:space="1" w:color="auto"/>
-          <w:right w:val="single" w:sz="4" w:space="4" w:color="auto"/>
-        </w:pBdr>
-        <w:rPr>
-          <w:rFonts w:ascii="Lucida Console" w:hAnsi="Lucida Console"/>
-          <w:sz w:val="20"/>
-          <w:szCs w:val="20"/>
-        </w:rPr>
-      </w:pPr>
-      <w:r>
-        <w:rPr>
-          <w:rFonts w:ascii="Lucida Console" w:hAnsi="Lucida Console"/>
-          <w:sz w:val="20"/>
-          <w:szCs w:val="20"/>
-        </w:rPr>
-        <w:t xml:space="preserve">    try:</w:t>
-      </w:r>
-    </w:p>
-    <w:p>
-      <w:pPr>
-        <w:pBdr>
-          <w:top w:val="single" w:sz="4" w:space="1" w:color="auto"/>
-          <w:left w:val="single" w:sz="4" w:space="4" w:color="auto"/>
-          <w:bottom w:val="single" w:sz="4" w:space="1" w:color="auto"/>
-          <w:right w:val="single" w:sz="4" w:space="4" w:color="auto"/>
-        </w:pBdr>
-        <w:rPr>
-          <w:rFonts w:ascii="Lucida Console" w:hAnsi="Lucida Console"/>
-          <w:sz w:val="20"/>
-          <w:szCs w:val="20"/>
-        </w:rPr>
-      </w:pPr>
-      <w:r>
-        <w:rPr>
-          <w:rFonts w:ascii="Lucida Console" w:hAnsi="Lucida Console"/>
-          <w:sz w:val="20"/>
-          <w:szCs w:val="20"/>
-        </w:rPr>
-        <w:t xml:space="preserve">        </w:t>
-      </w:r>
-      <w:proofErr w:type="spellStart"/>
-      <w:r>
-        <w:rPr>
-          <w:rFonts w:ascii="Lucida Console" w:hAnsi="Lucida Console"/>
-          <w:sz w:val="20"/>
-          <w:szCs w:val="20"/>
-        </w:rPr>
-        <w:t>conn.connect</w:t>
-      </w:r>
-      <w:proofErr w:type="spellEnd"/>
-      <w:r>
-        <w:rPr>
-          <w:rFonts w:ascii="Lucida Console" w:hAnsi="Lucida Console"/>
-          <w:sz w:val="20"/>
-          <w:szCs w:val="20"/>
-        </w:rPr>
-        <w:t>((HOST, PORT))</w:t>
-      </w:r>
-    </w:p>
-    <w:p>
-      <w:pPr>
-        <w:pBdr>
-          <w:top w:val="single" w:sz="4" w:space="1" w:color="auto"/>
-          <w:left w:val="single" w:sz="4" w:space="4" w:color="auto"/>
-          <w:bottom w:val="single" w:sz="4" w:space="1" w:color="auto"/>
-          <w:right w:val="single" w:sz="4" w:space="4" w:color="auto"/>
-        </w:pBdr>
-        <w:rPr>
-          <w:rFonts w:ascii="Lucida Console" w:hAnsi="Lucida Console"/>
-          <w:sz w:val="20"/>
-          <w:szCs w:val="20"/>
-        </w:rPr>
-      </w:pPr>
-      <w:r>
-        <w:rPr>
-          <w:rFonts w:ascii="Lucida Console" w:hAnsi="Lucida Console"/>
-          <w:sz w:val="20"/>
-          <w:szCs w:val="20"/>
-        </w:rPr>
-        <w:t xml:space="preserve">        handle(conn)</w:t>
-      </w:r>
-    </w:p>
-    <w:p>
-      <w:pPr>
-        <w:pBdr>
-          <w:top w:val="single" w:sz="4" w:space="1" w:color="auto"/>
-          <w:left w:val="single" w:sz="4" w:space="4" w:color="auto"/>
-          <w:bottom w:val="single" w:sz="4" w:space="1" w:color="auto"/>
-          <w:right w:val="single" w:sz="4" w:space="4" w:color="auto"/>
-        </w:pBdr>
-        <w:rPr>
-          <w:rFonts w:ascii="Lucida Console" w:hAnsi="Lucida Console"/>
-          <w:sz w:val="20"/>
-          <w:szCs w:val="20"/>
-        </w:rPr>
-      </w:pPr>
-      <w:r>
-        <w:rPr>
-          <w:rFonts w:ascii="Lucida Console" w:hAnsi="Lucida Console"/>
-          <w:sz w:val="20"/>
-          <w:szCs w:val="20"/>
-        </w:rPr>
-        <w:t xml:space="preserve">    finally:</w:t>
-      </w:r>
-    </w:p>
-    <w:p>
-      <w:pPr>
-        <w:pBdr>
-          <w:top w:val="single" w:sz="4" w:space="1" w:color="auto"/>
-          <w:left w:val="single" w:sz="4" w:space="4" w:color="auto"/>
-          <w:bottom w:val="single" w:sz="4" w:space="1" w:color="auto"/>
-          <w:right w:val="single" w:sz="4" w:space="4" w:color="auto"/>
-        </w:pBdr>
-        <w:rPr>
-          <w:rFonts w:ascii="Lucida Console" w:hAnsi="Lucida Console"/>
-          <w:sz w:val="20"/>
-          <w:szCs w:val="20"/>
-        </w:rPr>
-      </w:pPr>
-      <w:r>
-        <w:rPr>
-          <w:rFonts w:ascii="Lucida Console" w:hAnsi="Lucida Console"/>
-          <w:sz w:val="20"/>
-          <w:szCs w:val="20"/>
-        </w:rPr>
-        <w:t xml:space="preserve">        </w:t>
-      </w:r>
-      <w:proofErr w:type="spellStart"/>
-      <w:r>
-        <w:rPr>
-          <w:rFonts w:ascii="Lucida Console" w:hAnsi="Lucida Console"/>
-          <w:sz w:val="20"/>
-          <w:szCs w:val="20"/>
-        </w:rPr>
-        <w:t>conn.close</w:t>
-      </w:r>
-      <w:proofErr w:type="spellEnd"/>
-      <w:r>
-        <w:rPr>
-          <w:rFonts w:ascii="Lucida Console" w:hAnsi="Lucida Console"/>
-          <w:sz w:val="20"/>
-          <w:szCs w:val="20"/>
-        </w:rPr>
-        <w:t>()</w:t>
-      </w:r>
-    </w:p>
-    <w:p>
-      <w:pPr>
-        <w:pBdr>
-          <w:top w:val="single" w:sz="4" w:space="1" w:color="auto"/>
-          <w:left w:val="single" w:sz="4" w:space="4" w:color="auto"/>
-          <w:bottom w:val="single" w:sz="4" w:space="1" w:color="auto"/>
-          <w:right w:val="single" w:sz="4" w:space="4" w:color="auto"/>
-        </w:pBdr>
-        <w:rPr>
-          <w:rFonts w:ascii="Lucida Console" w:hAnsi="Lucida Console"/>
-          <w:sz w:val="20"/>
-          <w:szCs w:val="20"/>
-        </w:rPr>
-      </w:pPr>
-    </w:p>
-    <w:p>
-      <w:pPr>
-        <w:pBdr>
-          <w:top w:val="single" w:sz="4" w:space="1" w:color="auto"/>
-          <w:left w:val="single" w:sz="4" w:space="4" w:color="auto"/>
-          <w:bottom w:val="single" w:sz="4" w:space="1" w:color="auto"/>
-          <w:right w:val="single" w:sz="4" w:space="4" w:color="auto"/>
-        </w:pBdr>
-        <w:rPr>
-          <w:rFonts w:ascii="Lucida Console" w:hAnsi="Lucida Console"/>
-          <w:sz w:val="20"/>
-          <w:szCs w:val="20"/>
-        </w:rPr>
-      </w:pPr>
-      <w:r>
-        <w:rPr>
-          <w:rFonts w:ascii="Lucida Console" w:hAnsi="Lucida Console"/>
-          <w:sz w:val="20"/>
-          <w:szCs w:val="20"/>
-        </w:rPr>
-        <w:t>if __name__ == '__main__':</w:t>
-      </w:r>
-    </w:p>
-    <w:p>
-      <w:pPr>
-        <w:pBdr>
-          <w:top w:val="single" w:sz="4" w:space="1" w:color="auto"/>
-          <w:left w:val="single" w:sz="4" w:space="4" w:color="auto"/>
-          <w:bottom w:val="single" w:sz="4" w:space="1" w:color="auto"/>
-          <w:right w:val="single" w:sz="4" w:space="4" w:color="auto"/>
-        </w:pBdr>
-        <w:rPr>
-          <w:rFonts w:ascii="Lucida Console" w:hAnsi="Lucida Console"/>
-          <w:sz w:val="20"/>
-          <w:szCs w:val="20"/>
-        </w:rPr>
-      </w:pPr>
-      <w:r>
-        <w:rPr>
-          <w:rFonts w:ascii="Lucida Console" w:hAnsi="Lucida Console"/>
-          <w:sz w:val="20"/>
-          <w:szCs w:val="20"/>
-        </w:rPr>
-        <w:t xml:space="preserve">    main()</w:t>
-      </w:r>
-    </w:p>
-    <w:p>
-      <w:pPr>
-        <w:rPr>
-          <w:rFonts w:ascii="Lucida Console" w:hAnsi="Lucida Console"/>
-          <w:sz w:val="20"/>
-          <w:szCs w:val="20"/>
-        </w:rPr>
-      </w:pPr>
-    </w:p>
-    <w:p>
-      <w:pPr>
-        <w:jc w:val="both"/>
-      </w:pPr>
-      <w:r>
-        <w:t>Now run Wireshark (</w:t>
-      </w:r>
-      <w:proofErr w:type="spellStart"/>
-      <w:r>
-        <w:rPr>
-          <w:rFonts w:ascii="Lucida Console" w:hAnsi="Lucida Console"/>
-          <w:sz w:val="20"/>
-          <w:szCs w:val="20"/>
-        </w:rPr>
-        <w:t>sudo</w:t>
-      </w:r>
-      <w:proofErr w:type="spellEnd"/>
-      <w:r>
-        <w:rPr>
-          <w:rFonts w:ascii="Lucida Console" w:hAnsi="Lucida Console"/>
-          <w:sz w:val="20"/>
-          <w:szCs w:val="20"/>
-        </w:rPr>
-        <w:t xml:space="preserve"> </w:t>
-      </w:r>
-      <w:proofErr w:type="spellStart"/>
-      <w:r>
-        <w:rPr>
-          <w:rFonts w:ascii="Lucida Console" w:hAnsi="Lucida Console"/>
-          <w:sz w:val="20"/>
-          <w:szCs w:val="20"/>
-        </w:rPr>
-        <w:t>wireshark</w:t>
-      </w:r>
-      <w:proofErr w:type="spellEnd"/>
-      <w:r>
-        <w:rPr>
-          <w:rFonts w:ascii="Lucida Console" w:hAnsi="Lucida Console"/>
-          <w:sz w:val="20"/>
-          <w:szCs w:val="20"/>
-        </w:rPr>
         <w:t xml:space="preserve"> &amp;</w:t>
       </w:r>
-      <w:proofErr w:type="gramStart"/>
-      <w:r>
-        <w:t>), and</w:t>
-      </w:r>
-      <w:proofErr w:type="gramEnd"/>
-      <w:r>
-        <w:t xml:space="preserve"> capture from the Ethernet port</w:t>
+      <w:r>
+        <w:t>), and capture from the Ethernet port</w:t>
       </w:r>
       <w:r>
         <w:t xml:space="preserve"> (a sample run is show</w:t>
@@ -9163,7 +9150,6 @@
           <w:sz w:val="20"/>
           <w:szCs w:val="20"/>
         </w:rPr>
-        <w:lastRenderedPageBreak/>
         <w:drawing>
           <wp:inline distT="0" distB="0" distL="0" distR="0" wp14:anchorId="5A86B2BD" wp14:editId="7C83D1ED">
             <wp:extent cx="5731510" cy="3564255"/>
@@ -9215,6 +9201,7 @@
     <w:p/>
     <w:p>
       <w:r>
+        <w:lastRenderedPageBreak/>
         <w:t>Now select your own cipher suits to accept. The possible settings are given next. You can use the “+” (to add), “-“ (to take away), and “!” (for not).</w:t>
       </w:r>
     </w:p>
@@ -9898,7 +9885,6 @@
         <w:ind w:left="900" w:hanging="900"/>
       </w:pPr>
       <w:r>
-        <w:lastRenderedPageBreak/>
         <w:t>G</w:t>
       </w:r>
       <w:r>
@@ -10289,6 +10275,7 @@
           <w:szCs w:val="20"/>
           <w:lang w:val="en-US"/>
         </w:rPr>
+        <w:lastRenderedPageBreak/>
         <w:t xml:space="preserve">sftp </w:t>
       </w:r>
       <w:proofErr w:type="spellStart"/>
@@ -10309,69 +10296,61 @@
           <w:szCs w:val="20"/>
           <w:lang w:val="en-US"/>
         </w:rPr>
-        <w:t>@&lt;</w:t>
-      </w:r>
-      <w:proofErr w:type="spellStart"/>
-      <w:r>
-        <w:rPr>
-          <w:rFonts w:ascii="Lucida Console" w:hAnsi="Lucida Console"/>
-          <w:sz w:val="20"/>
-          <w:szCs w:val="20"/>
+        <w:t>@&lt;ip&gt;</w:t>
+      </w:r>
+    </w:p>
+    <w:p>
+      <w:pPr>
+        <w:jc w:val="both"/>
+        <w:rPr>
           <w:lang w:val="en-US"/>
         </w:rPr>
-        <w:t>ip</w:t>
-      </w:r>
-      <w:proofErr w:type="spellEnd"/>
-      <w:r>
-        <w:rPr>
-          <w:rFonts w:ascii="Lucida Console" w:hAnsi="Lucida Console"/>
-          <w:sz w:val="20"/>
-          <w:szCs w:val="20"/>
+      </w:pPr>
+    </w:p>
+    <w:p>
+      <w:pPr>
+        <w:jc w:val="both"/>
+        <w:rPr>
           <w:lang w:val="en-US"/>
         </w:rPr>
-        <w:t>&gt;</w:t>
-      </w:r>
-    </w:p>
-    <w:p>
-      <w:pPr>
-        <w:jc w:val="both"/>
+      </w:pPr>
+      <w:r>
         <w:rPr>
           <w:lang w:val="en-US"/>
         </w:rPr>
-      </w:pPr>
-    </w:p>
-    <w:p>
-      <w:pPr>
-        <w:jc w:val="both"/>
+        <w:t xml:space="preserve">With this we run the normal FTP </w:t>
+      </w:r>
+      <w:proofErr w:type="gramStart"/>
+      <w:r>
         <w:rPr>
           <w:lang w:val="en-US"/>
         </w:rPr>
-      </w:pPr>
+        <w:t>service, but</w:t>
+      </w:r>
+      <w:proofErr w:type="gramEnd"/>
       <w:r>
         <w:rPr>
           <w:lang w:val="en-US"/>
         </w:rPr>
-        <w:t xml:space="preserve">With this we run the normal FTP </w:t>
-      </w:r>
-      <w:proofErr w:type="gramStart"/>
+        <w:t xml:space="preserve"> integrate with the SSH service (and which runs on Port 22). </w:t>
+      </w:r>
       <w:r>
         <w:rPr>
           <w:lang w:val="en-US"/>
         </w:rPr>
-        <w:t>service, but</w:t>
-      </w:r>
-      <w:proofErr w:type="gramEnd"/>
+        <w:t>Now run the following commands, and determine the output</w:t>
+      </w:r>
       <w:r>
         <w:rPr>
           <w:lang w:val="en-US"/>
         </w:rPr>
-        <w:t xml:space="preserve"> integrate with the SSH service (and which runs on Port 22). </w:t>
+        <w:t xml:space="preserve"> (the password is “napier123”)</w:t>
       </w:r>
       <w:r>
         <w:rPr>
           <w:lang w:val="en-US"/>
         </w:rPr>
-        <w:t>Now run the following commands, and determine the output:</w:t>
+        <w:t>:</w:t>
       </w:r>
     </w:p>
     <w:p>
@@ -10505,7 +10484,21 @@
         <w:rPr>
           <w:lang w:val="en-US"/>
         </w:rPr>
-        <w:t>Now exit from sftp and try and locate the file you have copied. Go back to sftp, and now see if you can copy a file to the /home/</w:t>
+        <w:t xml:space="preserve">Now </w:t>
+      </w:r>
+      <w:r>
+        <w:rPr>
+          <w:b/>
+          <w:bCs/>
+          <w:lang w:val="en-US"/>
+        </w:rPr>
+        <w:t>exit</w:t>
+      </w:r>
+      <w:r>
+        <w:rPr>
+          <w:lang w:val="en-US"/>
+        </w:rPr>
+        <w:t xml:space="preserve"> from sftp and try and locate the file you have copied. Go back to sftp, and now see if you can copy a file to the /home/</w:t>
       </w:r>
       <w:proofErr w:type="spellStart"/>
       <w:r>
@@ -11389,27 +11382,7 @@
           <w:szCs w:val="20"/>
           <w:lang w:val="en-US"/>
         </w:rPr>
-        <w:t xml:space="preserve"> </w:t>
-      </w:r>
-      <w:proofErr w:type="spellStart"/>
-      <w:r>
-        <w:rPr>
-          <w:rFonts w:ascii="Lucida Console" w:hAnsi="Lucida Console"/>
-          <w:sz w:val="20"/>
-          <w:szCs w:val="20"/>
-          <w:lang w:val="en-US"/>
-        </w:rPr>
-        <w:t>nano</w:t>
-      </w:r>
-      <w:proofErr w:type="spellEnd"/>
-      <w:r>
-        <w:rPr>
-          <w:rFonts w:ascii="Lucida Console" w:hAnsi="Lucida Console"/>
-          <w:sz w:val="20"/>
-          <w:szCs w:val="20"/>
-          <w:lang w:val="en-US"/>
-        </w:rPr>
-        <w:t xml:space="preserve"> /</w:t>
+        <w:t xml:space="preserve"> nano /</w:t>
       </w:r>
       <w:proofErr w:type="spellStart"/>
       <w:r>
@@ -11607,6 +11580,7 @@
         <w:ind w:left="900" w:hanging="900"/>
       </w:pPr>
       <w:r>
+        <w:lastRenderedPageBreak/>
         <w:t>What I should have learnt from this lab?</w:t>
       </w:r>
     </w:p>
@@ -11668,7 +11642,7 @@
 </file>
 
 <file path=word/endnotes.xml><?xml version="1.0" encoding="utf-8"?>
-<w:endnotes xmlns:wpc="http://schemas.microsoft.com/office/word/2010/wordprocessingCanvas" xmlns:cx="http://schemas.microsoft.com/office/drawing/2014/chartex" xmlns:cx1="http://schemas.microsoft.com/office/drawing/2015/9/8/chartex" xmlns:cx2="http://schemas.microsoft.com/office/drawing/2015/10/21/chartex" xmlns:cx3="http://schemas.microsoft.com/office/drawing/2016/5/9/chartex" xmlns:cx4="http://schemas.microsoft.com/office/drawing/2016/5/10/chartex" xmlns:cx5="http://schemas.microsoft.com/office/drawing/2016/5/11/chartex" xmlns:cx6="http://schemas.microsoft.com/office/drawing/2016/5/12/chartex" xmlns:cx7="http://schemas.microsoft.com/office/drawing/2016/5/13/chartex" xmlns:cx8="http://schemas.microsoft.com/office/drawing/2016/5/14/chartex" xmlns:mc="http://schemas.openxmlformats.org/markup-compatibility/2006" xmlns:aink="http://schemas.microsoft.com/office/drawing/2016/ink" xmlns:am3d="http://schemas.microsoft.com/office/drawing/2017/model3d" xmlns:o="urn:schemas-microsoft-com:office:office" xmlns:r="http://schemas.openxmlformats.org/officeDocument/2006/relationships" xmlns:m="http://schemas.openxmlformats.org/officeDocument/2006/math" xmlns:v="urn:schemas-microsoft-com:vml" xmlns:wp14="http://schemas.microsoft.com/office/word/2010/wordprocessingDrawing" xmlns:wp="http://schemas.openxmlformats.org/drawingml/2006/wordprocessingDrawing" xmlns:w10="urn:schemas-microsoft-com:office:word" xmlns:w="http://schemas.openxmlformats.org/wordprocessingml/2006/main" xmlns:w14="http://schemas.microsoft.com/office/word/2010/wordml" xmlns:w15="http://schemas.microsoft.com/office/word/2012/wordml" xmlns:w16cid="http://schemas.microsoft.com/office/word/2016/wordml/cid" xmlns:w16se="http://schemas.microsoft.com/office/word/2015/wordml/symex" xmlns:wpg="http://schemas.microsoft.com/office/word/2010/wordprocessingGroup" xmlns:wpi="http://schemas.microsoft.com/office/word/2010/wordprocessingInk" xmlns:wne="http://schemas.microsoft.com/office/word/2006/wordml" xmlns:wps="http://schemas.microsoft.com/office/word/2010/wordprocessingShape" mc:Ignorable="w14 w15 w16se w16cid wp14">
+<w:endnotes xmlns:wpc="http://schemas.microsoft.com/office/word/2010/wordprocessingCanvas" xmlns:cx="http://schemas.microsoft.com/office/drawing/2014/chartex" xmlns:cx1="http://schemas.microsoft.com/office/drawing/2015/9/8/chartex" xmlns:cx2="http://schemas.microsoft.com/office/drawing/2015/10/21/chartex" xmlns:cx3="http://schemas.microsoft.com/office/drawing/2016/5/9/chartex" xmlns:cx4="http://schemas.microsoft.com/office/drawing/2016/5/10/chartex" xmlns:cx5="http://schemas.microsoft.com/office/drawing/2016/5/11/chartex" xmlns:cx6="http://schemas.microsoft.com/office/drawing/2016/5/12/chartex" xmlns:cx7="http://schemas.microsoft.com/office/drawing/2016/5/13/chartex" xmlns:cx8="http://schemas.microsoft.com/office/drawing/2016/5/14/chartex" xmlns:mc="http://schemas.openxmlformats.org/markup-compatibility/2006" xmlns:aink="http://schemas.microsoft.com/office/drawing/2016/ink" xmlns:am3d="http://schemas.microsoft.com/office/drawing/2017/model3d" xmlns:o="urn:schemas-microsoft-com:office:office" xmlns:r="http://schemas.openxmlformats.org/officeDocument/2006/relationships" xmlns:m="http://schemas.openxmlformats.org/officeDocument/2006/math" xmlns:v="urn:schemas-microsoft-com:vml" xmlns:wp14="http://schemas.microsoft.com/office/word/2010/wordprocessingDrawing" xmlns:wp="http://schemas.openxmlformats.org/drawingml/2006/wordprocessingDrawing" xmlns:w10="urn:schemas-microsoft-com:office:word" xmlns:w="http://schemas.openxmlformats.org/wordprocessingml/2006/main" xmlns:w14="http://schemas.microsoft.com/office/word/2010/wordml" xmlns:w15="http://schemas.microsoft.com/office/word/2012/wordml" xmlns:w16cex="http://schemas.microsoft.com/office/word/2018/wordml/cex" xmlns:w16cid="http://schemas.microsoft.com/office/word/2016/wordml/cid" xmlns:w16="http://schemas.microsoft.com/office/word/2018/wordml" xmlns:w16sdtdh="http://schemas.microsoft.com/office/word/2020/wordml/sdtdatahash" xmlns:w16se="http://schemas.microsoft.com/office/word/2015/wordml/symex" xmlns:wpg="http://schemas.microsoft.com/office/word/2010/wordprocessingGroup" xmlns:wpi="http://schemas.microsoft.com/office/word/2010/wordprocessingInk" xmlns:wne="http://schemas.microsoft.com/office/word/2006/wordml" xmlns:wps="http://schemas.microsoft.com/office/word/2010/wordprocessingShape" mc:Ignorable="w14 w15 w16se w16cid w16 w16cex w16sdtdh wp14">
   <w:endnote w:type="separator" w:id="-1">
     <w:p>
       <w:r>
@@ -11687,7 +11661,7 @@
 </file>
 
 <file path=word/footer1.xml><?xml version="1.0" encoding="utf-8"?>
-<w:ftr xmlns:wpc="http://schemas.microsoft.com/office/word/2010/wordprocessingCanvas" xmlns:cx="http://schemas.microsoft.com/office/drawing/2014/chartex" xmlns:cx1="http://schemas.microsoft.com/office/drawing/2015/9/8/chartex" xmlns:cx2="http://schemas.microsoft.com/office/drawing/2015/10/21/chartex" xmlns:cx3="http://schemas.microsoft.com/office/drawing/2016/5/9/chartex" xmlns:cx4="http://schemas.microsoft.com/office/drawing/2016/5/10/chartex" xmlns:cx5="http://schemas.microsoft.com/office/drawing/2016/5/11/chartex" xmlns:cx6="http://schemas.microsoft.com/office/drawing/2016/5/12/chartex" xmlns:cx7="http://schemas.microsoft.com/office/drawing/2016/5/13/chartex" xmlns:cx8="http://schemas.microsoft.com/office/drawing/2016/5/14/chartex" xmlns:mc="http://schemas.openxmlformats.org/markup-compatibility/2006" xmlns:aink="http://schemas.microsoft.com/office/drawing/2016/ink" xmlns:am3d="http://schemas.microsoft.com/office/drawing/2017/model3d" xmlns:o="urn:schemas-microsoft-com:office:office" xmlns:r="http://schemas.openxmlformats.org/officeDocument/2006/relationships" xmlns:m="http://schemas.openxmlformats.org/officeDocument/2006/math" xmlns:v="urn:schemas-microsoft-com:vml" xmlns:wp14="http://schemas.microsoft.com/office/word/2010/wordprocessingDrawing" xmlns:wp="http://schemas.openxmlformats.org/drawingml/2006/wordprocessingDrawing" xmlns:w10="urn:schemas-microsoft-com:office:word" xmlns:w="http://schemas.openxmlformats.org/wordprocessingml/2006/main" xmlns:w14="http://schemas.microsoft.com/office/word/2010/wordml" xmlns:w15="http://schemas.microsoft.com/office/word/2012/wordml" xmlns:w16cid="http://schemas.microsoft.com/office/word/2016/wordml/cid" xmlns:w16se="http://schemas.microsoft.com/office/word/2015/wordml/symex" xmlns:wpg="http://schemas.microsoft.com/office/word/2010/wordprocessingGroup" xmlns:wpi="http://schemas.microsoft.com/office/word/2010/wordprocessingInk" xmlns:wne="http://schemas.microsoft.com/office/word/2006/wordml" xmlns:wps="http://schemas.microsoft.com/office/word/2010/wordprocessingShape" mc:Ignorable="w14 w15 w16se w16cid wp14">
+<w:ftr xmlns:wpc="http://schemas.microsoft.com/office/word/2010/wordprocessingCanvas" xmlns:cx="http://schemas.microsoft.com/office/drawing/2014/chartex" xmlns:cx1="http://schemas.microsoft.com/office/drawing/2015/9/8/chartex" xmlns:cx2="http://schemas.microsoft.com/office/drawing/2015/10/21/chartex" xmlns:cx3="http://schemas.microsoft.com/office/drawing/2016/5/9/chartex" xmlns:cx4="http://schemas.microsoft.com/office/drawing/2016/5/10/chartex" xmlns:cx5="http://schemas.microsoft.com/office/drawing/2016/5/11/chartex" xmlns:cx6="http://schemas.microsoft.com/office/drawing/2016/5/12/chartex" xmlns:cx7="http://schemas.microsoft.com/office/drawing/2016/5/13/chartex" xmlns:cx8="http://schemas.microsoft.com/office/drawing/2016/5/14/chartex" xmlns:mc="http://schemas.openxmlformats.org/markup-compatibility/2006" xmlns:aink="http://schemas.microsoft.com/office/drawing/2016/ink" xmlns:am3d="http://schemas.microsoft.com/office/drawing/2017/model3d" xmlns:o="urn:schemas-microsoft-com:office:office" xmlns:r="http://schemas.openxmlformats.org/officeDocument/2006/relationships" xmlns:m="http://schemas.openxmlformats.org/officeDocument/2006/math" xmlns:v="urn:schemas-microsoft-com:vml" xmlns:wp14="http://schemas.microsoft.com/office/word/2010/wordprocessingDrawing" xmlns:wp="http://schemas.openxmlformats.org/drawingml/2006/wordprocessingDrawing" xmlns:w10="urn:schemas-microsoft-com:office:word" xmlns:w="http://schemas.openxmlformats.org/wordprocessingml/2006/main" xmlns:w14="http://schemas.microsoft.com/office/word/2010/wordml" xmlns:w15="http://schemas.microsoft.com/office/word/2012/wordml" xmlns:w16cex="http://schemas.microsoft.com/office/word/2018/wordml/cex" xmlns:w16cid="http://schemas.microsoft.com/office/word/2016/wordml/cid" xmlns:w16="http://schemas.microsoft.com/office/word/2018/wordml" xmlns:w16sdtdh="http://schemas.microsoft.com/office/word/2020/wordml/sdtdatahash" xmlns:w16se="http://schemas.microsoft.com/office/word/2015/wordml/symex" xmlns:wpg="http://schemas.microsoft.com/office/word/2010/wordprocessingGroup" xmlns:wpi="http://schemas.microsoft.com/office/word/2010/wordprocessingInk" xmlns:wne="http://schemas.microsoft.com/office/word/2006/wordml" xmlns:wps="http://schemas.microsoft.com/office/word/2010/wordprocessingShape" mc:Ignorable="w14 w15 w16se w16cid w16 w16cex w16sdtdh wp14">
   <w:sdt>
     <w:sdtPr>
       <w:id w:val="-917626376"/>
@@ -11740,7 +11714,7 @@
 </file>
 
 <file path=word/footnotes.xml><?xml version="1.0" encoding="utf-8"?>
-<w:footnotes xmlns:wpc="http://schemas.microsoft.com/office/word/2010/wordprocessingCanvas" xmlns:cx="http://schemas.microsoft.com/office/drawing/2014/chartex" xmlns:cx1="http://schemas.microsoft.com/office/drawing/2015/9/8/chartex" xmlns:cx2="http://schemas.microsoft.com/office/drawing/2015/10/21/chartex" xmlns:cx3="http://schemas.microsoft.com/office/drawing/2016/5/9/chartex" xmlns:cx4="http://schemas.microsoft.com/office/drawing/2016/5/10/chartex" xmlns:cx5="http://schemas.microsoft.com/office/drawing/2016/5/11/chartex" xmlns:cx6="http://schemas.microsoft.com/office/drawing/2016/5/12/chartex" xmlns:cx7="http://schemas.microsoft.com/office/drawing/2016/5/13/chartex" xmlns:cx8="http://schemas.microsoft.com/office/drawing/2016/5/14/chartex" xmlns:mc="http://schemas.openxmlformats.org/markup-compatibility/2006" xmlns:aink="http://schemas.microsoft.com/office/drawing/2016/ink" xmlns:am3d="http://schemas.microsoft.com/office/drawing/2017/model3d" xmlns:o="urn:schemas-microsoft-com:office:office" xmlns:r="http://schemas.openxmlformats.org/officeDocument/2006/relationships" xmlns:m="http://schemas.openxmlformats.org/officeDocument/2006/math" xmlns:v="urn:schemas-microsoft-com:vml" xmlns:wp14="http://schemas.microsoft.com/office/word/2010/wordprocessingDrawing" xmlns:wp="http://schemas.openxmlformats.org/drawingml/2006/wordprocessingDrawing" xmlns:w10="urn:schemas-microsoft-com:office:word" xmlns:w="http://schemas.openxmlformats.org/wordprocessingml/2006/main" xmlns:w14="http://schemas.microsoft.com/office/word/2010/wordml" xmlns:w15="http://schemas.microsoft.com/office/word/2012/wordml" xmlns:w16cid="http://schemas.microsoft.com/office/word/2016/wordml/cid" xmlns:w16se="http://schemas.microsoft.com/office/word/2015/wordml/symex" xmlns:wpg="http://schemas.microsoft.com/office/word/2010/wordprocessingGroup" xmlns:wpi="http://schemas.microsoft.com/office/word/2010/wordprocessingInk" xmlns:wne="http://schemas.microsoft.com/office/word/2006/wordml" xmlns:wps="http://schemas.microsoft.com/office/word/2010/wordprocessingShape" mc:Ignorable="w14 w15 w16se w16cid wp14">
+<w:footnotes xmlns:wpc="http://schemas.microsoft.com/office/word/2010/wordprocessingCanvas" xmlns:cx="http://schemas.microsoft.com/office/drawing/2014/chartex" xmlns:cx1="http://schemas.microsoft.com/office/drawing/2015/9/8/chartex" xmlns:cx2="http://schemas.microsoft.com/office/drawing/2015/10/21/chartex" xmlns:cx3="http://schemas.microsoft.com/office/drawing/2016/5/9/chartex" xmlns:cx4="http://schemas.microsoft.com/office/drawing/2016/5/10/chartex" xmlns:cx5="http://schemas.microsoft.com/office/drawing/2016/5/11/chartex" xmlns:cx6="http://schemas.microsoft.com/office/drawing/2016/5/12/chartex" xmlns:cx7="http://schemas.microsoft.com/office/drawing/2016/5/13/chartex" xmlns:cx8="http://schemas.microsoft.com/office/drawing/2016/5/14/chartex" xmlns:mc="http://schemas.openxmlformats.org/markup-compatibility/2006" xmlns:aink="http://schemas.microsoft.com/office/drawing/2016/ink" xmlns:am3d="http://schemas.microsoft.com/office/drawing/2017/model3d" xmlns:o="urn:schemas-microsoft-com:office:office" xmlns:r="http://schemas.openxmlformats.org/officeDocument/2006/relationships" xmlns:m="http://schemas.openxmlformats.org/officeDocument/2006/math" xmlns:v="urn:schemas-microsoft-com:vml" xmlns:wp14="http://schemas.microsoft.com/office/word/2010/wordprocessingDrawing" xmlns:wp="http://schemas.openxmlformats.org/drawingml/2006/wordprocessingDrawing" xmlns:w10="urn:schemas-microsoft-com:office:word" xmlns:w="http://schemas.openxmlformats.org/wordprocessingml/2006/main" xmlns:w14="http://schemas.microsoft.com/office/word/2010/wordml" xmlns:w15="http://schemas.microsoft.com/office/word/2012/wordml" xmlns:w16cex="http://schemas.microsoft.com/office/word/2018/wordml/cex" xmlns:w16cid="http://schemas.microsoft.com/office/word/2016/wordml/cid" xmlns:w16="http://schemas.microsoft.com/office/word/2018/wordml" xmlns:w16sdtdh="http://schemas.microsoft.com/office/word/2020/wordml/sdtdatahash" xmlns:w16se="http://schemas.microsoft.com/office/word/2015/wordml/symex" xmlns:wpg="http://schemas.microsoft.com/office/word/2010/wordprocessingGroup" xmlns:wpi="http://schemas.microsoft.com/office/word/2010/wordprocessingInk" xmlns:wne="http://schemas.microsoft.com/office/word/2006/wordml" xmlns:wps="http://schemas.microsoft.com/office/word/2010/wordprocessingShape" mc:Ignorable="w14 w15 w16se w16cid w16 w16cex w16sdtdh wp14">
   <w:footnote w:type="separator" w:id="-1">
     <w:p>
       <w:r>
@@ -11759,7 +11733,7 @@
 </file>
 
 <file path=word/numbering.xml><?xml version="1.0" encoding="utf-8"?>
-<w:numbering xmlns:wpc="http://schemas.microsoft.com/office/word/2010/wordprocessingCanvas" xmlns:cx="http://schemas.microsoft.com/office/drawing/2014/chartex" xmlns:cx1="http://schemas.microsoft.com/office/drawing/2015/9/8/chartex" xmlns:cx2="http://schemas.microsoft.com/office/drawing/2015/10/21/chartex" xmlns:cx3="http://schemas.microsoft.com/office/drawing/2016/5/9/chartex" xmlns:cx4="http://schemas.microsoft.com/office/drawing/2016/5/10/chartex" xmlns:cx5="http://schemas.microsoft.com/office/drawing/2016/5/11/chartex" xmlns:cx6="http://schemas.microsoft.com/office/drawing/2016/5/12/chartex" xmlns:cx7="http://schemas.microsoft.com/office/drawing/2016/5/13/chartex" xmlns:cx8="http://schemas.microsoft.com/office/drawing/2016/5/14/chartex" xmlns:mc="http://schemas.openxmlformats.org/markup-compatibility/2006" xmlns:aink="http://schemas.microsoft.com/office/drawing/2016/ink" xmlns:am3d="http://schemas.microsoft.com/office/drawing/2017/model3d" xmlns:o="urn:schemas-microsoft-com:office:office" xmlns:r="http://schemas.openxmlformats.org/officeDocument/2006/relationships" xmlns:m="http://schemas.openxmlformats.org/officeDocument/2006/math" xmlns:v="urn:schemas-microsoft-com:vml" xmlns:wp14="http://schemas.microsoft.com/office/word/2010/wordprocessingDrawing" xmlns:wp="http://schemas.openxmlformats.org/drawingml/2006/wordprocessingDrawing" xmlns:w10="urn:schemas-microsoft-com:office:word" xmlns:w="http://schemas.openxmlformats.org/wordprocessingml/2006/main" xmlns:w14="http://schemas.microsoft.com/office/word/2010/wordml" xmlns:w15="http://schemas.microsoft.com/office/word/2012/wordml" xmlns:w16cid="http://schemas.microsoft.com/office/word/2016/wordml/cid" xmlns:w16se="http://schemas.microsoft.com/office/word/2015/wordml/symex" xmlns:wpg="http://schemas.microsoft.com/office/word/2010/wordprocessingGroup" xmlns:wpi="http://schemas.microsoft.com/office/word/2010/wordprocessingInk" xmlns:wne="http://schemas.microsoft.com/office/word/2006/wordml" xmlns:wps="http://schemas.microsoft.com/office/word/2010/wordprocessingShape" mc:Ignorable="w14 w15 w16se w16cid wp14">
+<w:numbering xmlns:wpc="http://schemas.microsoft.com/office/word/2010/wordprocessingCanvas" xmlns:cx="http://schemas.microsoft.com/office/drawing/2014/chartex" xmlns:cx1="http://schemas.microsoft.com/office/drawing/2015/9/8/chartex" xmlns:cx2="http://schemas.microsoft.com/office/drawing/2015/10/21/chartex" xmlns:cx3="http://schemas.microsoft.com/office/drawing/2016/5/9/chartex" xmlns:cx4="http://schemas.microsoft.com/office/drawing/2016/5/10/chartex" xmlns:cx5="http://schemas.microsoft.com/office/drawing/2016/5/11/chartex" xmlns:cx6="http://schemas.microsoft.com/office/drawing/2016/5/12/chartex" xmlns:cx7="http://schemas.microsoft.com/office/drawing/2016/5/13/chartex" xmlns:cx8="http://schemas.microsoft.com/office/drawing/2016/5/14/chartex" xmlns:mc="http://schemas.openxmlformats.org/markup-compatibility/2006" xmlns:aink="http://schemas.microsoft.com/office/drawing/2016/ink" xmlns:am3d="http://schemas.microsoft.com/office/drawing/2017/model3d" xmlns:o="urn:schemas-microsoft-com:office:office" xmlns:r="http://schemas.openxmlformats.org/officeDocument/2006/relationships" xmlns:m="http://schemas.openxmlformats.org/officeDocument/2006/math" xmlns:v="urn:schemas-microsoft-com:vml" xmlns:wp14="http://schemas.microsoft.com/office/word/2010/wordprocessingDrawing" xmlns:wp="http://schemas.openxmlformats.org/drawingml/2006/wordprocessingDrawing" xmlns:w10="urn:schemas-microsoft-com:office:word" xmlns:w="http://schemas.openxmlformats.org/wordprocessingml/2006/main" xmlns:w14="http://schemas.microsoft.com/office/word/2010/wordml" xmlns:w15="http://schemas.microsoft.com/office/word/2012/wordml" xmlns:w16cex="http://schemas.microsoft.com/office/word/2018/wordml/cex" xmlns:w16cid="http://schemas.microsoft.com/office/word/2016/wordml/cid" xmlns:w16="http://schemas.microsoft.com/office/word/2018/wordml" xmlns:w16sdtdh="http://schemas.microsoft.com/office/word/2020/wordml/sdtdatahash" xmlns:w16se="http://schemas.microsoft.com/office/word/2015/wordml/symex" xmlns:wpg="http://schemas.microsoft.com/office/word/2010/wordprocessingGroup" xmlns:wpi="http://schemas.microsoft.com/office/word/2010/wordprocessingInk" xmlns:wne="http://schemas.microsoft.com/office/word/2006/wordml" xmlns:wps="http://schemas.microsoft.com/office/word/2010/wordprocessingShape" mc:Ignorable="w14 w15 w16se w16cid w16 w16cex w16sdtdh wp14">
   <w:abstractNum w:abstractNumId="0" w15:restartNumberingAfterBreak="0">
     <w:nsid w:val="0F933F5B"/>
     <w:multiLevelType w:val="hybridMultilevel"/>
@@ -13559,59 +13533,59 @@
       </w:rPr>
     </w:lvl>
   </w:abstractNum>
-  <w:num w:numId="1">
+  <w:num w:numId="1" w16cid:durableId="1233812616">
     <w:abstractNumId w:val="1"/>
   </w:num>
-  <w:num w:numId="2">
+  <w:num w:numId="2" w16cid:durableId="1352033225">
     <w:abstractNumId w:val="11"/>
   </w:num>
-  <w:num w:numId="3">
+  <w:num w:numId="3" w16cid:durableId="403333643">
     <w:abstractNumId w:val="0"/>
   </w:num>
-  <w:num w:numId="4">
+  <w:num w:numId="4" w16cid:durableId="1693921819">
     <w:abstractNumId w:val="12"/>
   </w:num>
-  <w:num w:numId="5">
+  <w:num w:numId="5" w16cid:durableId="564217208">
     <w:abstractNumId w:val="14"/>
   </w:num>
-  <w:num w:numId="6">
+  <w:num w:numId="6" w16cid:durableId="232854676">
     <w:abstractNumId w:val="6"/>
   </w:num>
-  <w:num w:numId="7">
+  <w:num w:numId="7" w16cid:durableId="721439027">
     <w:abstractNumId w:val="3"/>
   </w:num>
-  <w:num w:numId="8">
+  <w:num w:numId="8" w16cid:durableId="205990163">
     <w:abstractNumId w:val="7"/>
   </w:num>
-  <w:num w:numId="9">
+  <w:num w:numId="9" w16cid:durableId="2061398950">
     <w:abstractNumId w:val="2"/>
   </w:num>
-  <w:num w:numId="10">
+  <w:num w:numId="10" w16cid:durableId="1144422037">
     <w:abstractNumId w:val="8"/>
   </w:num>
-  <w:num w:numId="11">
+  <w:num w:numId="11" w16cid:durableId="292947847">
     <w:abstractNumId w:val="9"/>
   </w:num>
-  <w:num w:numId="12">
+  <w:num w:numId="12" w16cid:durableId="1716270490">
     <w:abstractNumId w:val="5"/>
   </w:num>
-  <w:num w:numId="13">
+  <w:num w:numId="13" w16cid:durableId="1293487980">
     <w:abstractNumId w:val="10"/>
   </w:num>
-  <w:num w:numId="14">
+  <w:num w:numId="14" w16cid:durableId="1479885455">
     <w:abstractNumId w:val="13"/>
   </w:num>
-  <w:num w:numId="15">
+  <w:num w:numId="15" w16cid:durableId="1093284423">
     <w:abstractNumId w:val="4"/>
   </w:num>
-  <w:num w:numId="16">
+  <w:num w:numId="16" w16cid:durableId="1161656216">
     <w:abstractNumId w:val="15"/>
   </w:num>
 </w:numbering>
 </file>
 
 <file path=word/styles.xml><?xml version="1.0" encoding="utf-8"?>
-<w:styles xmlns:mc="http://schemas.openxmlformats.org/markup-compatibility/2006" xmlns:r="http://schemas.openxmlformats.org/officeDocument/2006/relationships" xmlns:w="http://schemas.openxmlformats.org/wordprocessingml/2006/main" xmlns:w14="http://schemas.microsoft.com/office/word/2010/wordml" xmlns:w15="http://schemas.microsoft.com/office/word/2012/wordml" xmlns:w16cid="http://schemas.microsoft.com/office/word/2016/wordml/cid" xmlns:w16se="http://schemas.microsoft.com/office/word/2015/wordml/symex" mc:Ignorable="w14 w15 w16se w16cid">
+<w:styles xmlns:mc="http://schemas.openxmlformats.org/markup-compatibility/2006" xmlns:r="http://schemas.openxmlformats.org/officeDocument/2006/relationships" xmlns:w="http://schemas.openxmlformats.org/wordprocessingml/2006/main" xmlns:w14="http://schemas.microsoft.com/office/word/2010/wordml" xmlns:w15="http://schemas.microsoft.com/office/word/2012/wordml" xmlns:w16cex="http://schemas.microsoft.com/office/word/2018/wordml/cex" xmlns:w16cid="http://schemas.microsoft.com/office/word/2016/wordml/cid" xmlns:w16="http://schemas.microsoft.com/office/word/2018/wordml" xmlns:w16sdtdh="http://schemas.microsoft.com/office/word/2020/wordml/sdtdatahash" xmlns:w16se="http://schemas.microsoft.com/office/word/2015/wordml/symex" mc:Ignorable="w14 w15 w16se w16cid w16 w16cex w16sdtdh">
   <w:docDefaults>
     <w:rPrDefault>
       <w:rPr>
@@ -13733,6 +13707,7 @@
     <w:lsdException w:name="HTML Sample" w:semiHidden="1" w:unhideWhenUsed="1"/>
     <w:lsdException w:name="HTML Typewriter" w:semiHidden="1" w:unhideWhenUsed="1"/>
     <w:lsdException w:name="HTML Variable" w:semiHidden="1" w:unhideWhenUsed="1"/>
+    <w:lsdException w:name="Normal Table" w:semiHidden="1" w:unhideWhenUsed="1"/>
     <w:lsdException w:name="annotation subject" w:semiHidden="1" w:unhideWhenUsed="1"/>
     <w:lsdException w:name="No List" w:semiHidden="1" w:unhideWhenUsed="1"/>
     <w:lsdException w:name="Outline List 1" w:semiHidden="1" w:unhideWhenUsed="1"/>
@@ -13779,8 +13754,10 @@
     <w:lsdException w:name="Table Subtle 2" w:semiHidden="1" w:unhideWhenUsed="1"/>
     <w:lsdException w:name="Table Web 1" w:semiHidden="1" w:unhideWhenUsed="1"/>
     <w:lsdException w:name="Table Web 2" w:semiHidden="1" w:unhideWhenUsed="1"/>
+    <w:lsdException w:name="Table Web 3" w:semiHidden="1" w:unhideWhenUsed="1"/>
     <w:lsdException w:name="Balloon Text" w:semiHidden="1" w:unhideWhenUsed="1"/>
     <w:lsdException w:name="Table Grid" w:uiPriority="59"/>
+    <w:lsdException w:name="Table Theme" w:semiHidden="1" w:unhideWhenUsed="1"/>
     <w:lsdException w:name="Placeholder Text" w:semiHidden="1"/>
     <w:lsdException w:name="No Spacing" w:uiPriority="1" w:qFormat="1"/>
     <w:lsdException w:name="Light Shading" w:uiPriority="60"/>
